--- a/07. SW Validation Phase/SWVAL.docx
+++ b/07. SW Validation Phase/SWVAL.docx
@@ -158,7 +158,7 @@
           </mc:Choice>
           <mc:Fallback>
             <w:pict>
-              <v:rect w14:anchorId="1FD6FEFD" id="Rectangle 3" o:spid="_x0000_s1026" style="position:absolute;left:0;text-align:left;margin-left:7.7pt;margin-top:19.65pt;width:458.4pt;height:162pt;z-index:251658240;visibility:visible;mso-wrap-style:square;mso-wrap-distance-left:9pt;mso-wrap-distance-top:0;mso-wrap-distance-right:9pt;mso-wrap-distance-bottom:0;mso-position-horizontal:absolute;mso-position-horizontal-relative:text;mso-position-vertical:absolute;mso-position-vertical-relative:text;v-text-anchor:middle" o:gfxdata="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" filled="f" strokecolor="black [3213]" strokeweight="1pt"/>
+              <v:rect w14:anchorId="5674DE40" id="Rectangle 3" o:spid="_x0000_s1026" style="position:absolute;left:0;text-align:left;margin-left:7.7pt;margin-top:19.65pt;width:458.4pt;height:162pt;z-index:251658240;visibility:visible;mso-wrap-style:square;mso-wrap-distance-left:9pt;mso-wrap-distance-top:0;mso-wrap-distance-right:9pt;mso-wrap-distance-bottom:0;mso-position-horizontal:absolute;mso-position-horizontal-relative:text;mso-position-vertical:absolute;mso-position-vertical-relative:text;v-text-anchor:middle" o:gfxdata="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" filled="f" strokecolor="black [3213]" strokeweight="1pt"/>
             </w:pict>
           </mc:Fallback>
         </mc:AlternateContent>
@@ -2994,6 +2994,8 @@
           <w:bCs w:val="0"/>
           <w:caps w:val="0"/>
           <w:noProof/>
+          <w:kern w:val="2"/>
+          <w:sz w:val="20"/>
           <w:szCs w:val="22"/>
         </w:rPr>
       </w:pPr>
@@ -3006,7 +3008,7 @@
       <w:r>
         <w:fldChar w:fldCharType="separate"/>
       </w:r>
-      <w:hyperlink w:anchor="_Toc118659686" w:history="1">
+      <w:hyperlink w:anchor="_Toc120296014" w:history="1">
         <w:r>
           <w:rPr>
             <w:rStyle w:val="Hyperlink"/>
@@ -3018,7 +3020,6 @@
         <w:r>
           <w:rPr>
             <w:rStyle w:val="Hyperlink"/>
-            <w:rFonts w:hint="eastAsia"/>
             <w:noProof/>
           </w:rPr>
           <w:t xml:space="preserve"> </w:t>
@@ -3026,7 +3027,6 @@
         <w:r>
           <w:rPr>
             <w:rStyle w:val="Hyperlink"/>
-            <w:rFonts w:hint="eastAsia"/>
             <w:noProof/>
           </w:rPr>
           <w:t>개요</w:t>
@@ -3050,7 +3050,7 @@
             <w:noProof/>
             <w:webHidden/>
           </w:rPr>
-          <w:instrText xml:space="preserve"> PAGEREF _Toc118659686 \h </w:instrText>
+          <w:instrText xml:space="preserve"> PAGEREF _Toc120296014 \h </w:instrText>
         </w:r>
         <w:r>
           <w:rPr>
@@ -3070,7 +3070,7 @@
             <w:noProof/>
             <w:webHidden/>
           </w:rPr>
-          <w:t>6</w:t>
+          <w:t>7</w:t>
         </w:r>
         <w:r>
           <w:rPr>
@@ -3092,10 +3092,12 @@
           <w:rFonts w:asciiTheme="minorHAnsi" w:eastAsiaTheme="minorEastAsia" w:hAnsiTheme="minorHAnsi" w:cstheme="minorBidi"/>
           <w:bCs w:val="0"/>
           <w:noProof/>
+          <w:kern w:val="2"/>
+          <w:sz w:val="20"/>
           <w:szCs w:val="22"/>
         </w:rPr>
       </w:pPr>
-      <w:hyperlink w:anchor="_Toc118659687" w:history="1">
+      <w:hyperlink w:anchor="_Toc120296015" w:history="1">
         <w:r>
           <w:rPr>
             <w:rStyle w:val="Hyperlink"/>
@@ -3113,7 +3115,6 @@
         <w:r>
           <w:rPr>
             <w:rStyle w:val="Hyperlink"/>
-            <w:rFonts w:hint="eastAsia"/>
             <w:noProof/>
           </w:rPr>
           <w:t xml:space="preserve"> </w:t>
@@ -3121,7 +3122,6 @@
         <w:r>
           <w:rPr>
             <w:rStyle w:val="Hyperlink"/>
-            <w:rFonts w:hint="eastAsia"/>
             <w:noProof/>
           </w:rPr>
           <w:t>목적</w:t>
@@ -3145,7 +3145,7 @@
             <w:noProof/>
             <w:webHidden/>
           </w:rPr>
-          <w:instrText xml:space="preserve"> PAGEREF _Toc118659687 \h </w:instrText>
+          <w:instrText xml:space="preserve"> PAGEREF _Toc120296015 \h </w:instrText>
         </w:r>
         <w:r>
           <w:rPr>
@@ -3165,7 +3165,7 @@
             <w:noProof/>
             <w:webHidden/>
           </w:rPr>
-          <w:t>6</w:t>
+          <w:t>7</w:t>
         </w:r>
         <w:r>
           <w:rPr>
@@ -3187,10 +3187,12 @@
           <w:rFonts w:asciiTheme="minorHAnsi" w:eastAsiaTheme="minorEastAsia" w:hAnsiTheme="minorHAnsi" w:cstheme="minorBidi"/>
           <w:bCs w:val="0"/>
           <w:noProof/>
+          <w:kern w:val="2"/>
+          <w:sz w:val="20"/>
           <w:szCs w:val="22"/>
         </w:rPr>
       </w:pPr>
-      <w:hyperlink w:anchor="_Toc118659688" w:history="1">
+      <w:hyperlink w:anchor="_Toc120296016" w:history="1">
         <w:r>
           <w:rPr>
             <w:rStyle w:val="Hyperlink"/>
@@ -3208,7 +3210,6 @@
         <w:r>
           <w:rPr>
             <w:rStyle w:val="Hyperlink"/>
-            <w:rFonts w:hint="eastAsia"/>
             <w:noProof/>
           </w:rPr>
           <w:t xml:space="preserve"> </w:t>
@@ -3216,7 +3217,6 @@
         <w:r>
           <w:rPr>
             <w:rStyle w:val="Hyperlink"/>
-            <w:rFonts w:hint="eastAsia"/>
             <w:noProof/>
           </w:rPr>
           <w:t>문서의</w:t>
@@ -3231,7 +3231,6 @@
         <w:r>
           <w:rPr>
             <w:rStyle w:val="Hyperlink"/>
-            <w:rFonts w:hint="eastAsia"/>
             <w:noProof/>
           </w:rPr>
           <w:t>범위</w:t>
@@ -3255,7 +3254,7 @@
             <w:noProof/>
             <w:webHidden/>
           </w:rPr>
-          <w:instrText xml:space="preserve"> PAGEREF _Toc118659688 \h </w:instrText>
+          <w:instrText xml:space="preserve"> PAGEREF _Toc120296016 \h </w:instrText>
         </w:r>
         <w:r>
           <w:rPr>
@@ -3275,7 +3274,7 @@
             <w:noProof/>
             <w:webHidden/>
           </w:rPr>
-          <w:t>6</w:t>
+          <w:t>7</w:t>
         </w:r>
         <w:r>
           <w:rPr>
@@ -3297,10 +3296,12 @@
           <w:rFonts w:asciiTheme="minorHAnsi" w:eastAsiaTheme="minorEastAsia" w:hAnsiTheme="minorHAnsi" w:cstheme="minorBidi"/>
           <w:bCs w:val="0"/>
           <w:noProof/>
+          <w:kern w:val="2"/>
+          <w:sz w:val="20"/>
           <w:szCs w:val="22"/>
         </w:rPr>
       </w:pPr>
-      <w:hyperlink w:anchor="_Toc118659689" w:history="1">
+      <w:hyperlink w:anchor="_Toc120296017" w:history="1">
         <w:r>
           <w:rPr>
             <w:rStyle w:val="Hyperlink"/>
@@ -3318,7 +3319,6 @@
         <w:r>
           <w:rPr>
             <w:rStyle w:val="Hyperlink"/>
-            <w:rFonts w:hint="eastAsia"/>
             <w:noProof/>
           </w:rPr>
           <w:t xml:space="preserve"> </w:t>
@@ -3326,7 +3326,6 @@
         <w:r>
           <w:rPr>
             <w:rStyle w:val="Hyperlink"/>
-            <w:rFonts w:hint="eastAsia"/>
             <w:noProof/>
           </w:rPr>
           <w:t>참고문헌</w:t>
@@ -3350,7 +3349,7 @@
             <w:noProof/>
             <w:webHidden/>
           </w:rPr>
-          <w:instrText xml:space="preserve"> PAGEREF _Toc118659689 \h </w:instrText>
+          <w:instrText xml:space="preserve"> PAGEREF _Toc120296017 \h </w:instrText>
         </w:r>
         <w:r>
           <w:rPr>
@@ -3370,7 +3369,7 @@
             <w:noProof/>
             <w:webHidden/>
           </w:rPr>
-          <w:t>7</w:t>
+          <w:t>8</w:t>
         </w:r>
         <w:r>
           <w:rPr>
@@ -3391,10 +3390,12 @@
         <w:rPr>
           <w:rFonts w:asciiTheme="minorHAnsi" w:eastAsiaTheme="minorEastAsia" w:hAnsiTheme="minorHAnsi" w:cstheme="minorBidi"/>
           <w:noProof/>
+          <w:kern w:val="2"/>
+          <w:sz w:val="20"/>
           <w:szCs w:val="22"/>
         </w:rPr>
       </w:pPr>
-      <w:hyperlink w:anchor="_Toc118659690" w:history="1">
+      <w:hyperlink w:anchor="_Toc120296018" w:history="1">
         <w:r>
           <w:rPr>
             <w:rStyle w:val="Hyperlink"/>
@@ -3407,17 +3408,11 @@
           <w:rPr>
             <w:rFonts w:asciiTheme="minorHAnsi" w:eastAsiaTheme="minorEastAsia" w:hAnsiTheme="minorHAnsi" w:cstheme="minorBidi"/>
             <w:noProof/>
+            <w:kern w:val="2"/>
+            <w:sz w:val="20"/>
             <w:szCs w:val="22"/>
           </w:rPr>
           <w:tab/>
-        </w:r>
-        <w:r>
-          <w:rPr>
-            <w:rStyle w:val="Hyperlink"/>
-            <w:rFonts w:asciiTheme="minorBidi" w:hAnsiTheme="minorBidi" w:hint="eastAsia"/>
-            <w:noProof/>
-          </w:rPr>
-          <w:t>적용</w:t>
         </w:r>
         <w:r>
           <w:rPr>
@@ -3425,12 +3420,20 @@
             <w:rFonts w:asciiTheme="minorBidi" w:hAnsiTheme="minorBidi"/>
             <w:noProof/>
           </w:rPr>
+          <w:t>적용</w:t>
+        </w:r>
+        <w:r>
+          <w:rPr>
+            <w:rStyle w:val="Hyperlink"/>
+            <w:rFonts w:asciiTheme="minorBidi" w:hAnsiTheme="minorBidi"/>
+            <w:noProof/>
+          </w:rPr>
           <w:t xml:space="preserve"> </w:t>
         </w:r>
         <w:r>
           <w:rPr>
             <w:rStyle w:val="Hyperlink"/>
-            <w:rFonts w:asciiTheme="minorBidi" w:hAnsiTheme="minorBidi" w:hint="eastAsia"/>
+            <w:rFonts w:asciiTheme="minorBidi" w:hAnsiTheme="minorBidi"/>
             <w:noProof/>
           </w:rPr>
           <w:t>표준</w:t>
@@ -3454,7 +3457,7 @@
             <w:noProof/>
             <w:webHidden/>
           </w:rPr>
-          <w:instrText xml:space="preserve"> PAGEREF _Toc118659690 \h </w:instrText>
+          <w:instrText xml:space="preserve"> PAGEREF _Toc120296018 \h </w:instrText>
         </w:r>
         <w:r>
           <w:rPr>
@@ -3474,7 +3477,7 @@
             <w:noProof/>
             <w:webHidden/>
           </w:rPr>
-          <w:t>7</w:t>
+          <w:t>8</w:t>
         </w:r>
         <w:r>
           <w:rPr>
@@ -3495,10 +3498,12 @@
         <w:rPr>
           <w:rFonts w:asciiTheme="minorHAnsi" w:eastAsiaTheme="minorEastAsia" w:hAnsiTheme="minorHAnsi" w:cstheme="minorBidi"/>
           <w:noProof/>
+          <w:kern w:val="2"/>
+          <w:sz w:val="20"/>
           <w:szCs w:val="22"/>
         </w:rPr>
       </w:pPr>
-      <w:hyperlink w:anchor="_Toc118659691" w:history="1">
+      <w:hyperlink w:anchor="_Toc120296019" w:history="1">
         <w:r>
           <w:rPr>
             <w:rStyle w:val="Hyperlink"/>
@@ -3511,17 +3516,11 @@
           <w:rPr>
             <w:rFonts w:asciiTheme="minorHAnsi" w:eastAsiaTheme="minorEastAsia" w:hAnsiTheme="minorHAnsi" w:cstheme="minorBidi"/>
             <w:noProof/>
+            <w:kern w:val="2"/>
+            <w:sz w:val="20"/>
             <w:szCs w:val="22"/>
           </w:rPr>
           <w:tab/>
-        </w:r>
-        <w:r>
-          <w:rPr>
-            <w:rStyle w:val="Hyperlink"/>
-            <w:rFonts w:asciiTheme="minorBidi" w:hAnsiTheme="minorBidi" w:hint="eastAsia"/>
-            <w:noProof/>
-          </w:rPr>
-          <w:t>기술</w:t>
         </w:r>
         <w:r>
           <w:rPr>
@@ -3529,12 +3528,20 @@
             <w:rFonts w:asciiTheme="minorBidi" w:hAnsiTheme="minorBidi"/>
             <w:noProof/>
           </w:rPr>
+          <w:t>기술</w:t>
+        </w:r>
+        <w:r>
+          <w:rPr>
+            <w:rStyle w:val="Hyperlink"/>
+            <w:rFonts w:asciiTheme="minorBidi" w:hAnsiTheme="minorBidi"/>
+            <w:noProof/>
+          </w:rPr>
           <w:t xml:space="preserve"> </w:t>
         </w:r>
         <w:r>
           <w:rPr>
             <w:rStyle w:val="Hyperlink"/>
-            <w:rFonts w:asciiTheme="minorBidi" w:hAnsiTheme="minorBidi" w:hint="eastAsia"/>
+            <w:rFonts w:asciiTheme="minorBidi" w:hAnsiTheme="minorBidi"/>
             <w:noProof/>
           </w:rPr>
           <w:t>문서</w:t>
@@ -3558,7 +3565,7 @@
             <w:noProof/>
             <w:webHidden/>
           </w:rPr>
-          <w:instrText xml:space="preserve"> PAGEREF _Toc118659691 \h </w:instrText>
+          <w:instrText xml:space="preserve"> PAGEREF _Toc120296019 \h </w:instrText>
         </w:r>
         <w:r>
           <w:rPr>
@@ -3578,7 +3585,7 @@
             <w:noProof/>
             <w:webHidden/>
           </w:rPr>
-          <w:t>7</w:t>
+          <w:t>8</w:t>
         </w:r>
         <w:r>
           <w:rPr>
@@ -3600,10 +3607,12 @@
           <w:rFonts w:asciiTheme="minorHAnsi" w:eastAsiaTheme="minorEastAsia" w:hAnsiTheme="minorHAnsi" w:cstheme="minorBidi"/>
           <w:bCs w:val="0"/>
           <w:noProof/>
+          <w:kern w:val="2"/>
+          <w:sz w:val="20"/>
           <w:szCs w:val="22"/>
         </w:rPr>
       </w:pPr>
-      <w:hyperlink w:anchor="_Toc118659692" w:history="1">
+      <w:hyperlink w:anchor="_Toc120296020" w:history="1">
         <w:r>
           <w:rPr>
             <w:rStyle w:val="Hyperlink"/>
@@ -3621,7 +3630,6 @@
         <w:r>
           <w:rPr>
             <w:rStyle w:val="Hyperlink"/>
-            <w:rFonts w:hint="eastAsia"/>
             <w:noProof/>
           </w:rPr>
           <w:t xml:space="preserve"> </w:t>
@@ -3629,7 +3637,6 @@
         <w:r>
           <w:rPr>
             <w:rStyle w:val="Hyperlink"/>
-            <w:rFonts w:hint="eastAsia"/>
             <w:noProof/>
           </w:rPr>
           <w:t>용어</w:t>
@@ -3644,7 +3651,6 @@
         <w:r>
           <w:rPr>
             <w:rStyle w:val="Hyperlink"/>
-            <w:rFonts w:hint="eastAsia"/>
             <w:noProof/>
           </w:rPr>
           <w:t>및</w:t>
@@ -3659,7 +3665,6 @@
         <w:r>
           <w:rPr>
             <w:rStyle w:val="Hyperlink"/>
-            <w:rFonts w:hint="eastAsia"/>
             <w:noProof/>
           </w:rPr>
           <w:t>약어</w:t>
@@ -3683,7 +3688,7 @@
             <w:noProof/>
             <w:webHidden/>
           </w:rPr>
-          <w:instrText xml:space="preserve"> PAGEREF _Toc118659692 \h </w:instrText>
+          <w:instrText xml:space="preserve"> PAGEREF _Toc120296020 \h </w:instrText>
         </w:r>
         <w:r>
           <w:rPr>
@@ -3703,7 +3708,7 @@
             <w:noProof/>
             <w:webHidden/>
           </w:rPr>
-          <w:t>7</w:t>
+          <w:t>8</w:t>
         </w:r>
         <w:r>
           <w:rPr>
@@ -3725,10 +3730,12 @@
           <w:bCs w:val="0"/>
           <w:caps w:val="0"/>
           <w:noProof/>
+          <w:kern w:val="2"/>
+          <w:sz w:val="20"/>
           <w:szCs w:val="22"/>
         </w:rPr>
       </w:pPr>
-      <w:hyperlink w:anchor="_Toc118659693" w:history="1">
+      <w:hyperlink w:anchor="_Toc120296021" w:history="1">
         <w:r>
           <w:rPr>
             <w:rStyle w:val="Hyperlink"/>
@@ -3740,7 +3747,6 @@
         <w:r>
           <w:rPr>
             <w:rStyle w:val="Hyperlink"/>
-            <w:rFonts w:hint="eastAsia"/>
             <w:noProof/>
           </w:rPr>
           <w:t xml:space="preserve"> </w:t>
@@ -3748,7 +3754,6 @@
         <w:r>
           <w:rPr>
             <w:rStyle w:val="Hyperlink"/>
-            <w:rFonts w:hint="eastAsia"/>
             <w:noProof/>
           </w:rPr>
           <w:t>소프트웨어</w:t>
@@ -3763,7 +3768,6 @@
         <w:r>
           <w:rPr>
             <w:rStyle w:val="Hyperlink"/>
-            <w:rFonts w:hint="eastAsia"/>
             <w:noProof/>
           </w:rPr>
           <w:t>개요</w:t>
@@ -3787,7 +3791,7 @@
             <w:noProof/>
             <w:webHidden/>
           </w:rPr>
-          <w:instrText xml:space="preserve"> PAGEREF _Toc118659693 \h </w:instrText>
+          <w:instrText xml:space="preserve"> PAGEREF _Toc120296021 \h </w:instrText>
         </w:r>
         <w:r>
           <w:rPr>
@@ -3807,7 +3811,7 @@
             <w:noProof/>
             <w:webHidden/>
           </w:rPr>
-          <w:t>8</w:t>
+          <w:t>11</w:t>
         </w:r>
         <w:r>
           <w:rPr>
@@ -3829,10 +3833,12 @@
           <w:bCs w:val="0"/>
           <w:caps w:val="0"/>
           <w:noProof/>
+          <w:kern w:val="2"/>
+          <w:sz w:val="20"/>
           <w:szCs w:val="22"/>
         </w:rPr>
       </w:pPr>
-      <w:hyperlink w:anchor="_Toc118659694" w:history="1">
+      <w:hyperlink w:anchor="_Toc120296022" w:history="1">
         <w:r>
           <w:rPr>
             <w:rStyle w:val="Hyperlink"/>
@@ -3844,7 +3850,6 @@
         <w:r>
           <w:rPr>
             <w:rStyle w:val="Hyperlink"/>
-            <w:rFonts w:hint="eastAsia"/>
             <w:noProof/>
           </w:rPr>
           <w:t xml:space="preserve"> </w:t>
@@ -3852,7 +3857,6 @@
         <w:r>
           <w:rPr>
             <w:rStyle w:val="Hyperlink"/>
-            <w:rFonts w:hint="eastAsia"/>
             <w:noProof/>
           </w:rPr>
           <w:t>확인</w:t>
@@ -3867,7 +3871,6 @@
         <w:r>
           <w:rPr>
             <w:rStyle w:val="Hyperlink"/>
-            <w:rFonts w:hint="eastAsia"/>
             <w:noProof/>
           </w:rPr>
           <w:t>활동</w:t>
@@ -3891,7 +3894,7 @@
             <w:noProof/>
             <w:webHidden/>
           </w:rPr>
-          <w:instrText xml:space="preserve"> PAGEREF _Toc118659694 \h </w:instrText>
+          <w:instrText xml:space="preserve"> PAGEREF _Toc120296022 \h </w:instrText>
         </w:r>
         <w:r>
           <w:rPr>
@@ -3911,7 +3914,7 @@
             <w:noProof/>
             <w:webHidden/>
           </w:rPr>
-          <w:t>9</w:t>
+          <w:t>12</w:t>
         </w:r>
         <w:r>
           <w:rPr>
@@ -3933,10 +3936,12 @@
           <w:rFonts w:asciiTheme="minorHAnsi" w:eastAsiaTheme="minorEastAsia" w:hAnsiTheme="minorHAnsi" w:cstheme="minorBidi"/>
           <w:bCs w:val="0"/>
           <w:noProof/>
+          <w:kern w:val="2"/>
+          <w:sz w:val="20"/>
           <w:szCs w:val="22"/>
         </w:rPr>
       </w:pPr>
-      <w:hyperlink w:anchor="_Toc118659695" w:history="1">
+      <w:hyperlink w:anchor="_Toc120296023" w:history="1">
         <w:r>
           <w:rPr>
             <w:rStyle w:val="Hyperlink"/>
@@ -3954,7 +3959,6 @@
         <w:r>
           <w:rPr>
             <w:rStyle w:val="Hyperlink"/>
-            <w:rFonts w:hint="eastAsia"/>
             <w:noProof/>
           </w:rPr>
           <w:t xml:space="preserve"> </w:t>
@@ -3962,7 +3966,6 @@
         <w:r>
           <w:rPr>
             <w:rStyle w:val="Hyperlink"/>
-            <w:rFonts w:hint="eastAsia"/>
             <w:noProof/>
           </w:rPr>
           <w:t>확인</w:t>
@@ -3977,7 +3980,6 @@
         <w:r>
           <w:rPr>
             <w:rStyle w:val="Hyperlink"/>
-            <w:rFonts w:hint="eastAsia"/>
             <w:noProof/>
           </w:rPr>
           <w:t>수행자</w:t>
@@ -4001,7 +4003,7 @@
             <w:noProof/>
             <w:webHidden/>
           </w:rPr>
-          <w:instrText xml:space="preserve"> PAGEREF _Toc118659695 \h </w:instrText>
+          <w:instrText xml:space="preserve"> PAGEREF _Toc120296023 \h </w:instrText>
         </w:r>
         <w:r>
           <w:rPr>
@@ -4021,7 +4023,7 @@
             <w:noProof/>
             <w:webHidden/>
           </w:rPr>
-          <w:t>9</w:t>
+          <w:t>12</w:t>
         </w:r>
         <w:r>
           <w:rPr>
@@ -4043,10 +4045,12 @@
           <w:rFonts w:asciiTheme="minorHAnsi" w:eastAsiaTheme="minorEastAsia" w:hAnsiTheme="minorHAnsi" w:cstheme="minorBidi"/>
           <w:bCs w:val="0"/>
           <w:noProof/>
+          <w:kern w:val="2"/>
+          <w:sz w:val="20"/>
           <w:szCs w:val="22"/>
         </w:rPr>
       </w:pPr>
-      <w:hyperlink w:anchor="_Toc118659696" w:history="1">
+      <w:hyperlink w:anchor="_Toc120296024" w:history="1">
         <w:r>
           <w:rPr>
             <w:rStyle w:val="Hyperlink"/>
@@ -4064,7 +4068,6 @@
         <w:r>
           <w:rPr>
             <w:rStyle w:val="Hyperlink"/>
-            <w:rFonts w:hint="eastAsia"/>
             <w:noProof/>
           </w:rPr>
           <w:t xml:space="preserve"> </w:t>
@@ -4072,7 +4075,6 @@
         <w:r>
           <w:rPr>
             <w:rStyle w:val="Hyperlink"/>
-            <w:rFonts w:hint="eastAsia"/>
             <w:noProof/>
           </w:rPr>
           <w:t>확인</w:t>
@@ -4087,7 +4089,6 @@
         <w:r>
           <w:rPr>
             <w:rStyle w:val="Hyperlink"/>
-            <w:rFonts w:hint="eastAsia"/>
             <w:noProof/>
           </w:rPr>
           <w:t>기간</w:t>
@@ -4111,7 +4112,7 @@
             <w:noProof/>
             <w:webHidden/>
           </w:rPr>
-          <w:instrText xml:space="preserve"> PAGEREF _Toc118659696 \h </w:instrText>
+          <w:instrText xml:space="preserve"> PAGEREF _Toc120296024 \h </w:instrText>
         </w:r>
         <w:r>
           <w:rPr>
@@ -4131,7 +4132,7 @@
             <w:noProof/>
             <w:webHidden/>
           </w:rPr>
-          <w:t>9</w:t>
+          <w:t>12</w:t>
         </w:r>
         <w:r>
           <w:rPr>
@@ -4153,10 +4154,12 @@
           <w:rFonts w:asciiTheme="minorHAnsi" w:eastAsiaTheme="minorEastAsia" w:hAnsiTheme="minorHAnsi" w:cstheme="minorBidi"/>
           <w:bCs w:val="0"/>
           <w:noProof/>
+          <w:kern w:val="2"/>
+          <w:sz w:val="20"/>
           <w:szCs w:val="22"/>
         </w:rPr>
       </w:pPr>
-      <w:hyperlink w:anchor="_Toc118659697" w:history="1">
+      <w:hyperlink w:anchor="_Toc120296025" w:history="1">
         <w:r>
           <w:rPr>
             <w:rStyle w:val="Hyperlink"/>
@@ -4174,7 +4177,6 @@
         <w:r>
           <w:rPr>
             <w:rStyle w:val="Hyperlink"/>
-            <w:rFonts w:hint="eastAsia"/>
             <w:noProof/>
           </w:rPr>
           <w:t xml:space="preserve"> </w:t>
@@ -4182,32 +4184,22 @@
         <w:r>
           <w:rPr>
             <w:rStyle w:val="Hyperlink"/>
-            <w:rFonts w:hint="eastAsia"/>
-            <w:noProof/>
-          </w:rPr>
-          <w:t>확인</w:t>
+            <w:noProof/>
+          </w:rPr>
+          <w:t>확인대상</w:t>
         </w:r>
         <w:r>
           <w:rPr>
             <w:rStyle w:val="Hyperlink"/>
-            <w:rFonts w:hint="eastAsia"/>
-            <w:noProof/>
-          </w:rPr>
-          <w:t>대상</w:t>
+            <w:noProof/>
+          </w:rPr>
+          <w:t xml:space="preserve"> </w:t>
         </w:r>
         <w:r>
           <w:rPr>
             <w:rStyle w:val="Hyperlink"/>
             <w:noProof/>
           </w:rPr>
-          <w:t xml:space="preserve"> </w:t>
-        </w:r>
-        <w:r>
-          <w:rPr>
-            <w:rStyle w:val="Hyperlink"/>
-            <w:rFonts w:hint="eastAsia"/>
-            <w:noProof/>
-          </w:rPr>
           <w:t>문서</w:t>
         </w:r>
         <w:r>
@@ -4229,7 +4221,7 @@
             <w:noProof/>
             <w:webHidden/>
           </w:rPr>
-          <w:instrText xml:space="preserve"> PAGEREF _Toc118659697 \h </w:instrText>
+          <w:instrText xml:space="preserve"> PAGEREF _Toc120296025 \h </w:instrText>
         </w:r>
         <w:r>
           <w:rPr>
@@ -4249,7 +4241,7 @@
             <w:noProof/>
             <w:webHidden/>
           </w:rPr>
-          <w:t>9</w:t>
+          <w:t>12</w:t>
         </w:r>
         <w:r>
           <w:rPr>
@@ -4271,10 +4263,12 @@
           <w:rFonts w:asciiTheme="minorHAnsi" w:eastAsiaTheme="minorEastAsia" w:hAnsiTheme="minorHAnsi" w:cstheme="minorBidi"/>
           <w:bCs w:val="0"/>
           <w:noProof/>
+          <w:kern w:val="2"/>
+          <w:sz w:val="20"/>
           <w:szCs w:val="22"/>
         </w:rPr>
       </w:pPr>
-      <w:hyperlink w:anchor="_Toc118659698" w:history="1">
+      <w:hyperlink w:anchor="_Toc120296026" w:history="1">
         <w:r>
           <w:rPr>
             <w:rStyle w:val="Hyperlink"/>
@@ -4292,7 +4286,6 @@
         <w:r>
           <w:rPr>
             <w:rStyle w:val="Hyperlink"/>
-            <w:rFonts w:hint="eastAsia"/>
             <w:noProof/>
           </w:rPr>
           <w:t xml:space="preserve"> </w:t>
@@ -4300,7 +4293,6 @@
         <w:r>
           <w:rPr>
             <w:rStyle w:val="Hyperlink"/>
-            <w:rFonts w:hint="eastAsia"/>
             <w:noProof/>
           </w:rPr>
           <w:t>확인</w:t>
@@ -4315,7 +4307,6 @@
         <w:r>
           <w:rPr>
             <w:rStyle w:val="Hyperlink"/>
-            <w:rFonts w:hint="eastAsia"/>
             <w:noProof/>
           </w:rPr>
           <w:t>활동</w:t>
@@ -4339,7 +4330,7 @@
             <w:noProof/>
             <w:webHidden/>
           </w:rPr>
-          <w:instrText xml:space="preserve"> PAGEREF _Toc118659698 \h </w:instrText>
+          <w:instrText xml:space="preserve"> PAGEREF _Toc120296026 \h </w:instrText>
         </w:r>
         <w:r>
           <w:rPr>
@@ -4359,7 +4350,7 @@
             <w:noProof/>
             <w:webHidden/>
           </w:rPr>
-          <w:t>9</w:t>
+          <w:t>12</w:t>
         </w:r>
         <w:r>
           <w:rPr>
@@ -4381,10 +4372,12 @@
           <w:rFonts w:asciiTheme="minorHAnsi" w:eastAsiaTheme="minorEastAsia" w:hAnsiTheme="minorHAnsi" w:cstheme="minorBidi"/>
           <w:bCs w:val="0"/>
           <w:noProof/>
+          <w:kern w:val="2"/>
+          <w:sz w:val="20"/>
           <w:szCs w:val="22"/>
         </w:rPr>
       </w:pPr>
-      <w:hyperlink w:anchor="_Toc118659699" w:history="1">
+      <w:hyperlink w:anchor="_Toc120296027" w:history="1">
         <w:r>
           <w:rPr>
             <w:rStyle w:val="Hyperlink"/>
@@ -4402,7 +4395,6 @@
         <w:r>
           <w:rPr>
             <w:rStyle w:val="Hyperlink"/>
-            <w:rFonts w:hint="eastAsia"/>
             <w:noProof/>
           </w:rPr>
           <w:t xml:space="preserve"> </w:t>
@@ -4410,7 +4402,6 @@
         <w:r>
           <w:rPr>
             <w:rStyle w:val="Hyperlink"/>
-            <w:rFonts w:hint="eastAsia"/>
             <w:noProof/>
           </w:rPr>
           <w:t>확인</w:t>
@@ -4425,7 +4416,6 @@
         <w:r>
           <w:rPr>
             <w:rStyle w:val="Hyperlink"/>
-            <w:rFonts w:hint="eastAsia"/>
             <w:noProof/>
           </w:rPr>
           <w:t>기법</w:t>
@@ -4440,7 +4430,6 @@
         <w:r>
           <w:rPr>
             <w:rStyle w:val="Hyperlink"/>
-            <w:rFonts w:hint="eastAsia"/>
             <w:noProof/>
           </w:rPr>
           <w:t>및</w:t>
@@ -4455,7 +4444,6 @@
         <w:r>
           <w:rPr>
             <w:rStyle w:val="Hyperlink"/>
-            <w:rFonts w:hint="eastAsia"/>
             <w:noProof/>
           </w:rPr>
           <w:t>방법</w:t>
@@ -4479,7 +4467,7 @@
             <w:noProof/>
             <w:webHidden/>
           </w:rPr>
-          <w:instrText xml:space="preserve"> PAGEREF _Toc118659699 \h </w:instrText>
+          <w:instrText xml:space="preserve"> PAGEREF _Toc120296027 \h </w:instrText>
         </w:r>
         <w:r>
           <w:rPr>
@@ -4499,7 +4487,7 @@
             <w:noProof/>
             <w:webHidden/>
           </w:rPr>
-          <w:t>10</w:t>
+          <w:t>14</w:t>
         </w:r>
         <w:r>
           <w:rPr>
@@ -4521,10 +4509,12 @@
           <w:rFonts w:asciiTheme="minorHAnsi" w:eastAsiaTheme="minorEastAsia" w:hAnsiTheme="minorHAnsi" w:cstheme="minorBidi"/>
           <w:bCs w:val="0"/>
           <w:noProof/>
+          <w:kern w:val="2"/>
+          <w:sz w:val="20"/>
           <w:szCs w:val="22"/>
         </w:rPr>
       </w:pPr>
-      <w:hyperlink w:anchor="_Toc118659700" w:history="1">
+      <w:hyperlink w:anchor="_Toc120296028" w:history="1">
         <w:r>
           <w:rPr>
             <w:rStyle w:val="Hyperlink"/>
@@ -4542,7 +4532,6 @@
         <w:r>
           <w:rPr>
             <w:rStyle w:val="Hyperlink"/>
-            <w:rFonts w:hint="eastAsia"/>
             <w:noProof/>
           </w:rPr>
           <w:t xml:space="preserve"> </w:t>
@@ -4550,7 +4539,6 @@
         <w:r>
           <w:rPr>
             <w:rStyle w:val="Hyperlink"/>
-            <w:rFonts w:hint="eastAsia"/>
             <w:noProof/>
           </w:rPr>
           <w:t>확인</w:t>
@@ -4565,7 +4553,6 @@
         <w:r>
           <w:rPr>
             <w:rStyle w:val="Hyperlink"/>
-            <w:rFonts w:hint="eastAsia"/>
             <w:noProof/>
           </w:rPr>
           <w:t>결과</w:t>
@@ -4589,7 +4576,7 @@
             <w:noProof/>
             <w:webHidden/>
           </w:rPr>
-          <w:instrText xml:space="preserve"> PAGEREF _Toc118659700 \h </w:instrText>
+          <w:instrText xml:space="preserve"> PAGEREF _Toc120296028 \h </w:instrText>
         </w:r>
         <w:r>
           <w:rPr>
@@ -4609,7 +4596,2317 @@
             <w:noProof/>
             <w:webHidden/>
           </w:rPr>
-          <w:t>12</w:t>
+          <w:t>17</w:t>
+        </w:r>
+        <w:r>
+          <w:rPr>
+            <w:noProof/>
+            <w:webHidden/>
+          </w:rPr>
+          <w:fldChar w:fldCharType="end"/>
+        </w:r>
+      </w:hyperlink>
+    </w:p>
+    <w:p>
+      <w:pPr>
+        <w:pStyle w:val="TOC2"/>
+        <w:tabs>
+          <w:tab w:val="right" w:leader="dot" w:pos="9344"/>
+        </w:tabs>
+        <w:ind w:left="220"/>
+        <w:rPr>
+          <w:rFonts w:asciiTheme="minorHAnsi" w:eastAsiaTheme="minorEastAsia" w:hAnsiTheme="minorHAnsi" w:cstheme="minorBidi"/>
+          <w:bCs w:val="0"/>
+          <w:noProof/>
+          <w:kern w:val="2"/>
+          <w:sz w:val="20"/>
+          <w:szCs w:val="22"/>
+        </w:rPr>
+      </w:pPr>
+      <w:hyperlink w:anchor="_Toc120296029" w:history="1">
+        <w:r>
+          <w:rPr>
+            <w:rStyle w:val="Hyperlink"/>
+            <w:rFonts w:eastAsia="굴림"/>
+            <w:noProof/>
+            <w14:scene3d>
+              <w14:camera w14:prst="orthographicFront"/>
+              <w14:lightRig w14:rig="threePt" w14:dir="t">
+                <w14:rot w14:lat="0" w14:lon="0" w14:rev="0"/>
+              </w14:lightRig>
+            </w14:scene3d>
+          </w:rPr>
+          <w:t>3.7.</w:t>
+        </w:r>
+        <w:r>
+          <w:rPr>
+            <w:rStyle w:val="Hyperlink"/>
+            <w:noProof/>
+          </w:rPr>
+          <w:t xml:space="preserve"> </w:t>
+        </w:r>
+        <w:r>
+          <w:rPr>
+            <w:rStyle w:val="Hyperlink"/>
+            <w:noProof/>
+          </w:rPr>
+          <w:t>단계별</w:t>
+        </w:r>
+        <w:r>
+          <w:rPr>
+            <w:rStyle w:val="Hyperlink"/>
+            <w:noProof/>
+          </w:rPr>
+          <w:t xml:space="preserve"> </w:t>
+        </w:r>
+        <w:r>
+          <w:rPr>
+            <w:rStyle w:val="Hyperlink"/>
+            <w:noProof/>
+          </w:rPr>
+          <w:t>검증</w:t>
+        </w:r>
+        <w:r>
+          <w:rPr>
+            <w:rStyle w:val="Hyperlink"/>
+            <w:noProof/>
+          </w:rPr>
+          <w:t xml:space="preserve"> </w:t>
+        </w:r>
+        <w:r>
+          <w:rPr>
+            <w:rStyle w:val="Hyperlink"/>
+            <w:noProof/>
+          </w:rPr>
+          <w:t>및</w:t>
+        </w:r>
+        <w:r>
+          <w:rPr>
+            <w:rStyle w:val="Hyperlink"/>
+            <w:noProof/>
+          </w:rPr>
+          <w:t xml:space="preserve"> </w:t>
+        </w:r>
+        <w:r>
+          <w:rPr>
+            <w:rStyle w:val="Hyperlink"/>
+            <w:noProof/>
+          </w:rPr>
+          <w:t>확인</w:t>
+        </w:r>
+        <w:r>
+          <w:rPr>
+            <w:noProof/>
+            <w:webHidden/>
+          </w:rPr>
+          <w:tab/>
+        </w:r>
+        <w:r>
+          <w:rPr>
+            <w:noProof/>
+            <w:webHidden/>
+          </w:rPr>
+          <w:fldChar w:fldCharType="begin"/>
+        </w:r>
+        <w:r>
+          <w:rPr>
+            <w:noProof/>
+            <w:webHidden/>
+          </w:rPr>
+          <w:instrText xml:space="preserve"> PAGEREF _Toc120296029 \h </w:instrText>
+        </w:r>
+        <w:r>
+          <w:rPr>
+            <w:noProof/>
+            <w:webHidden/>
+          </w:rPr>
+        </w:r>
+        <w:r>
+          <w:rPr>
+            <w:noProof/>
+            <w:webHidden/>
+          </w:rPr>
+          <w:fldChar w:fldCharType="separate"/>
+        </w:r>
+        <w:r>
+          <w:rPr>
+            <w:noProof/>
+            <w:webHidden/>
+          </w:rPr>
+          <w:t>21</w:t>
+        </w:r>
+        <w:r>
+          <w:rPr>
+            <w:noProof/>
+            <w:webHidden/>
+          </w:rPr>
+          <w:fldChar w:fldCharType="end"/>
+        </w:r>
+      </w:hyperlink>
+    </w:p>
+    <w:p>
+      <w:pPr>
+        <w:pStyle w:val="TOC3"/>
+        <w:tabs>
+          <w:tab w:val="left" w:pos="1320"/>
+          <w:tab w:val="right" w:leader="dot" w:pos="9344"/>
+        </w:tabs>
+        <w:rPr>
+          <w:rFonts w:asciiTheme="minorHAnsi" w:eastAsiaTheme="minorEastAsia" w:hAnsiTheme="minorHAnsi" w:cstheme="minorBidi"/>
+          <w:noProof/>
+          <w:kern w:val="2"/>
+          <w:sz w:val="20"/>
+          <w:szCs w:val="22"/>
+        </w:rPr>
+      </w:pPr>
+      <w:hyperlink w:anchor="_Toc120296030" w:history="1">
+        <w:r>
+          <w:rPr>
+            <w:rStyle w:val="Hyperlink"/>
+            <w:rFonts w:eastAsia="굴림"/>
+            <w:noProof/>
+          </w:rPr>
+          <w:t>3.7.1.</w:t>
+        </w:r>
+        <w:r>
+          <w:rPr>
+            <w:rFonts w:asciiTheme="minorHAnsi" w:eastAsiaTheme="minorEastAsia" w:hAnsiTheme="minorHAnsi" w:cstheme="minorBidi"/>
+            <w:noProof/>
+            <w:kern w:val="2"/>
+            <w:sz w:val="20"/>
+            <w:szCs w:val="22"/>
+          </w:rPr>
+          <w:tab/>
+        </w:r>
+        <w:r>
+          <w:rPr>
+            <w:rStyle w:val="Hyperlink"/>
+            <w:noProof/>
+          </w:rPr>
+          <w:t>소프트웨어</w:t>
+        </w:r>
+        <w:r>
+          <w:rPr>
+            <w:rStyle w:val="Hyperlink"/>
+            <w:noProof/>
+          </w:rPr>
+          <w:t xml:space="preserve"> </w:t>
+        </w:r>
+        <w:r>
+          <w:rPr>
+            <w:rStyle w:val="Hyperlink"/>
+            <w:noProof/>
+          </w:rPr>
+          <w:t>계획</w:t>
+        </w:r>
+        <w:r>
+          <w:rPr>
+            <w:rStyle w:val="Hyperlink"/>
+            <w:noProof/>
+          </w:rPr>
+          <w:t xml:space="preserve"> </w:t>
+        </w:r>
+        <w:r>
+          <w:rPr>
+            <w:rStyle w:val="Hyperlink"/>
+            <w:noProof/>
+          </w:rPr>
+          <w:t>단계</w:t>
+        </w:r>
+        <w:r>
+          <w:rPr>
+            <w:noProof/>
+            <w:webHidden/>
+          </w:rPr>
+          <w:tab/>
+        </w:r>
+        <w:r>
+          <w:rPr>
+            <w:noProof/>
+            <w:webHidden/>
+          </w:rPr>
+          <w:fldChar w:fldCharType="begin"/>
+        </w:r>
+        <w:r>
+          <w:rPr>
+            <w:noProof/>
+            <w:webHidden/>
+          </w:rPr>
+          <w:instrText xml:space="preserve"> PAGEREF _Toc120296030 \h </w:instrText>
+        </w:r>
+        <w:r>
+          <w:rPr>
+            <w:noProof/>
+            <w:webHidden/>
+          </w:rPr>
+        </w:r>
+        <w:r>
+          <w:rPr>
+            <w:noProof/>
+            <w:webHidden/>
+          </w:rPr>
+          <w:fldChar w:fldCharType="separate"/>
+        </w:r>
+        <w:r>
+          <w:rPr>
+            <w:noProof/>
+            <w:webHidden/>
+          </w:rPr>
+          <w:t>21</w:t>
+        </w:r>
+        <w:r>
+          <w:rPr>
+            <w:noProof/>
+            <w:webHidden/>
+          </w:rPr>
+          <w:fldChar w:fldCharType="end"/>
+        </w:r>
+      </w:hyperlink>
+    </w:p>
+    <w:p>
+      <w:pPr>
+        <w:pStyle w:val="TOC3"/>
+        <w:tabs>
+          <w:tab w:val="left" w:pos="1320"/>
+          <w:tab w:val="right" w:leader="dot" w:pos="9344"/>
+        </w:tabs>
+        <w:rPr>
+          <w:rFonts w:asciiTheme="minorHAnsi" w:eastAsiaTheme="minorEastAsia" w:hAnsiTheme="minorHAnsi" w:cstheme="minorBidi"/>
+          <w:noProof/>
+          <w:kern w:val="2"/>
+          <w:sz w:val="20"/>
+          <w:szCs w:val="22"/>
+        </w:rPr>
+      </w:pPr>
+      <w:hyperlink w:anchor="_Toc120296031" w:history="1">
+        <w:r>
+          <w:rPr>
+            <w:rStyle w:val="Hyperlink"/>
+            <w:rFonts w:eastAsia="굴림"/>
+            <w:noProof/>
+          </w:rPr>
+          <w:t>3.7.2.</w:t>
+        </w:r>
+        <w:r>
+          <w:rPr>
+            <w:rFonts w:asciiTheme="minorHAnsi" w:eastAsiaTheme="minorEastAsia" w:hAnsiTheme="minorHAnsi" w:cstheme="minorBidi"/>
+            <w:noProof/>
+            <w:kern w:val="2"/>
+            <w:sz w:val="20"/>
+            <w:szCs w:val="22"/>
+          </w:rPr>
+          <w:tab/>
+        </w:r>
+        <w:r>
+          <w:rPr>
+            <w:rStyle w:val="Hyperlink"/>
+            <w:noProof/>
+          </w:rPr>
+          <w:t>소프트웨어</w:t>
+        </w:r>
+        <w:r>
+          <w:rPr>
+            <w:rStyle w:val="Hyperlink"/>
+            <w:noProof/>
+          </w:rPr>
+          <w:t xml:space="preserve"> </w:t>
+        </w:r>
+        <w:r>
+          <w:rPr>
+            <w:rStyle w:val="Hyperlink"/>
+            <w:noProof/>
+          </w:rPr>
+          <w:t>요구사항</w:t>
+        </w:r>
+        <w:r>
+          <w:rPr>
+            <w:rStyle w:val="Hyperlink"/>
+            <w:noProof/>
+          </w:rPr>
+          <w:t xml:space="preserve"> </w:t>
+        </w:r>
+        <w:r>
+          <w:rPr>
+            <w:rStyle w:val="Hyperlink"/>
+            <w:noProof/>
+          </w:rPr>
+          <w:t>단계</w:t>
+        </w:r>
+        <w:r>
+          <w:rPr>
+            <w:noProof/>
+            <w:webHidden/>
+          </w:rPr>
+          <w:tab/>
+        </w:r>
+        <w:r>
+          <w:rPr>
+            <w:noProof/>
+            <w:webHidden/>
+          </w:rPr>
+          <w:fldChar w:fldCharType="begin"/>
+        </w:r>
+        <w:r>
+          <w:rPr>
+            <w:noProof/>
+            <w:webHidden/>
+          </w:rPr>
+          <w:instrText xml:space="preserve"> PAGEREF _Toc120296031 \h </w:instrText>
+        </w:r>
+        <w:r>
+          <w:rPr>
+            <w:noProof/>
+            <w:webHidden/>
+          </w:rPr>
+        </w:r>
+        <w:r>
+          <w:rPr>
+            <w:noProof/>
+            <w:webHidden/>
+          </w:rPr>
+          <w:fldChar w:fldCharType="separate"/>
+        </w:r>
+        <w:r>
+          <w:rPr>
+            <w:noProof/>
+            <w:webHidden/>
+          </w:rPr>
+          <w:t>21</w:t>
+        </w:r>
+        <w:r>
+          <w:rPr>
+            <w:noProof/>
+            <w:webHidden/>
+          </w:rPr>
+          <w:fldChar w:fldCharType="end"/>
+        </w:r>
+      </w:hyperlink>
+    </w:p>
+    <w:p>
+      <w:pPr>
+        <w:pStyle w:val="TOC3"/>
+        <w:tabs>
+          <w:tab w:val="left" w:pos="1320"/>
+          <w:tab w:val="right" w:leader="dot" w:pos="9344"/>
+        </w:tabs>
+        <w:rPr>
+          <w:rFonts w:asciiTheme="minorHAnsi" w:eastAsiaTheme="minorEastAsia" w:hAnsiTheme="minorHAnsi" w:cstheme="minorBidi"/>
+          <w:noProof/>
+          <w:kern w:val="2"/>
+          <w:sz w:val="20"/>
+          <w:szCs w:val="22"/>
+        </w:rPr>
+      </w:pPr>
+      <w:hyperlink w:anchor="_Toc120296032" w:history="1">
+        <w:r>
+          <w:rPr>
+            <w:rStyle w:val="Hyperlink"/>
+            <w:rFonts w:eastAsia="굴림"/>
+            <w:noProof/>
+          </w:rPr>
+          <w:t>3.7.3.</w:t>
+        </w:r>
+        <w:r>
+          <w:rPr>
+            <w:rFonts w:asciiTheme="minorHAnsi" w:eastAsiaTheme="minorEastAsia" w:hAnsiTheme="minorHAnsi" w:cstheme="minorBidi"/>
+            <w:noProof/>
+            <w:kern w:val="2"/>
+            <w:sz w:val="20"/>
+            <w:szCs w:val="22"/>
+          </w:rPr>
+          <w:tab/>
+        </w:r>
+        <w:r>
+          <w:rPr>
+            <w:rStyle w:val="Hyperlink"/>
+            <w:noProof/>
+          </w:rPr>
+          <w:t>소프트웨어</w:t>
+        </w:r>
+        <w:r>
+          <w:rPr>
+            <w:rStyle w:val="Hyperlink"/>
+            <w:noProof/>
+          </w:rPr>
+          <w:t xml:space="preserve"> </w:t>
+        </w:r>
+        <w:r>
+          <w:rPr>
+            <w:rStyle w:val="Hyperlink"/>
+            <w:noProof/>
+          </w:rPr>
+          <w:t>아키텍처</w:t>
+        </w:r>
+        <w:r>
+          <w:rPr>
+            <w:rStyle w:val="Hyperlink"/>
+            <w:noProof/>
+          </w:rPr>
+          <w:t xml:space="preserve"> </w:t>
+        </w:r>
+        <w:r>
+          <w:rPr>
+            <w:rStyle w:val="Hyperlink"/>
+            <w:noProof/>
+          </w:rPr>
+          <w:t>및</w:t>
+        </w:r>
+        <w:r>
+          <w:rPr>
+            <w:rStyle w:val="Hyperlink"/>
+            <w:noProof/>
+          </w:rPr>
+          <w:t xml:space="preserve"> </w:t>
+        </w:r>
+        <w:r>
+          <w:rPr>
+            <w:rStyle w:val="Hyperlink"/>
+            <w:noProof/>
+          </w:rPr>
+          <w:t>설계</w:t>
+        </w:r>
+        <w:r>
+          <w:rPr>
+            <w:rStyle w:val="Hyperlink"/>
+            <w:noProof/>
+          </w:rPr>
+          <w:t xml:space="preserve"> </w:t>
+        </w:r>
+        <w:r>
+          <w:rPr>
+            <w:rStyle w:val="Hyperlink"/>
+            <w:noProof/>
+          </w:rPr>
+          <w:t>단계</w:t>
+        </w:r>
+        <w:r>
+          <w:rPr>
+            <w:noProof/>
+            <w:webHidden/>
+          </w:rPr>
+          <w:tab/>
+        </w:r>
+        <w:r>
+          <w:rPr>
+            <w:noProof/>
+            <w:webHidden/>
+          </w:rPr>
+          <w:fldChar w:fldCharType="begin"/>
+        </w:r>
+        <w:r>
+          <w:rPr>
+            <w:noProof/>
+            <w:webHidden/>
+          </w:rPr>
+          <w:instrText xml:space="preserve"> PAGEREF _Toc120296032 \h </w:instrText>
+        </w:r>
+        <w:r>
+          <w:rPr>
+            <w:noProof/>
+            <w:webHidden/>
+          </w:rPr>
+        </w:r>
+        <w:r>
+          <w:rPr>
+            <w:noProof/>
+            <w:webHidden/>
+          </w:rPr>
+          <w:fldChar w:fldCharType="separate"/>
+        </w:r>
+        <w:r>
+          <w:rPr>
+            <w:noProof/>
+            <w:webHidden/>
+          </w:rPr>
+          <w:t>21</w:t>
+        </w:r>
+        <w:r>
+          <w:rPr>
+            <w:noProof/>
+            <w:webHidden/>
+          </w:rPr>
+          <w:fldChar w:fldCharType="end"/>
+        </w:r>
+      </w:hyperlink>
+    </w:p>
+    <w:p>
+      <w:pPr>
+        <w:pStyle w:val="TOC3"/>
+        <w:tabs>
+          <w:tab w:val="left" w:pos="1320"/>
+          <w:tab w:val="right" w:leader="dot" w:pos="9344"/>
+        </w:tabs>
+        <w:rPr>
+          <w:rFonts w:asciiTheme="minorHAnsi" w:eastAsiaTheme="minorEastAsia" w:hAnsiTheme="minorHAnsi" w:cstheme="minorBidi"/>
+          <w:noProof/>
+          <w:kern w:val="2"/>
+          <w:sz w:val="20"/>
+          <w:szCs w:val="22"/>
+        </w:rPr>
+      </w:pPr>
+      <w:hyperlink w:anchor="_Toc120296033" w:history="1">
+        <w:r>
+          <w:rPr>
+            <w:rStyle w:val="Hyperlink"/>
+            <w:rFonts w:eastAsia="굴림"/>
+            <w:noProof/>
+          </w:rPr>
+          <w:t>3.7.4.</w:t>
+        </w:r>
+        <w:r>
+          <w:rPr>
+            <w:rFonts w:asciiTheme="minorHAnsi" w:eastAsiaTheme="minorEastAsia" w:hAnsiTheme="minorHAnsi" w:cstheme="minorBidi"/>
+            <w:noProof/>
+            <w:kern w:val="2"/>
+            <w:sz w:val="20"/>
+            <w:szCs w:val="22"/>
+          </w:rPr>
+          <w:tab/>
+        </w:r>
+        <w:r>
+          <w:rPr>
+            <w:rStyle w:val="Hyperlink"/>
+            <w:noProof/>
+          </w:rPr>
+          <w:t>소프트웨어</w:t>
+        </w:r>
+        <w:r>
+          <w:rPr>
+            <w:rStyle w:val="Hyperlink"/>
+            <w:noProof/>
+          </w:rPr>
+          <w:t xml:space="preserve"> </w:t>
+        </w:r>
+        <w:r>
+          <w:rPr>
+            <w:rStyle w:val="Hyperlink"/>
+            <w:noProof/>
+          </w:rPr>
+          <w:t>컴포넌트</w:t>
+        </w:r>
+        <w:r>
+          <w:rPr>
+            <w:rStyle w:val="Hyperlink"/>
+            <w:noProof/>
+          </w:rPr>
+          <w:t xml:space="preserve"> </w:t>
+        </w:r>
+        <w:r>
+          <w:rPr>
+            <w:rStyle w:val="Hyperlink"/>
+            <w:noProof/>
+          </w:rPr>
+          <w:t>설계</w:t>
+        </w:r>
+        <w:r>
+          <w:rPr>
+            <w:rStyle w:val="Hyperlink"/>
+            <w:noProof/>
+          </w:rPr>
+          <w:t xml:space="preserve"> </w:t>
+        </w:r>
+        <w:r>
+          <w:rPr>
+            <w:rStyle w:val="Hyperlink"/>
+            <w:noProof/>
+          </w:rPr>
+          <w:t>단계</w:t>
+        </w:r>
+        <w:r>
+          <w:rPr>
+            <w:noProof/>
+            <w:webHidden/>
+          </w:rPr>
+          <w:tab/>
+        </w:r>
+        <w:r>
+          <w:rPr>
+            <w:noProof/>
+            <w:webHidden/>
+          </w:rPr>
+          <w:fldChar w:fldCharType="begin"/>
+        </w:r>
+        <w:r>
+          <w:rPr>
+            <w:noProof/>
+            <w:webHidden/>
+          </w:rPr>
+          <w:instrText xml:space="preserve"> PAGEREF _Toc120296033 \h </w:instrText>
+        </w:r>
+        <w:r>
+          <w:rPr>
+            <w:noProof/>
+            <w:webHidden/>
+          </w:rPr>
+        </w:r>
+        <w:r>
+          <w:rPr>
+            <w:noProof/>
+            <w:webHidden/>
+          </w:rPr>
+          <w:fldChar w:fldCharType="separate"/>
+        </w:r>
+        <w:r>
+          <w:rPr>
+            <w:noProof/>
+            <w:webHidden/>
+          </w:rPr>
+          <w:t>21</w:t>
+        </w:r>
+        <w:r>
+          <w:rPr>
+            <w:noProof/>
+            <w:webHidden/>
+          </w:rPr>
+          <w:fldChar w:fldCharType="end"/>
+        </w:r>
+      </w:hyperlink>
+    </w:p>
+    <w:p>
+      <w:pPr>
+        <w:pStyle w:val="TOC3"/>
+        <w:tabs>
+          <w:tab w:val="left" w:pos="1320"/>
+          <w:tab w:val="right" w:leader="dot" w:pos="9344"/>
+        </w:tabs>
+        <w:rPr>
+          <w:rFonts w:asciiTheme="minorHAnsi" w:eastAsiaTheme="minorEastAsia" w:hAnsiTheme="minorHAnsi" w:cstheme="minorBidi"/>
+          <w:noProof/>
+          <w:kern w:val="2"/>
+          <w:sz w:val="20"/>
+          <w:szCs w:val="22"/>
+        </w:rPr>
+      </w:pPr>
+      <w:hyperlink w:anchor="_Toc120296034" w:history="1">
+        <w:r>
+          <w:rPr>
+            <w:rStyle w:val="Hyperlink"/>
+            <w:rFonts w:eastAsia="굴림"/>
+            <w:noProof/>
+          </w:rPr>
+          <w:t>3.7.5.</w:t>
+        </w:r>
+        <w:r>
+          <w:rPr>
+            <w:rFonts w:asciiTheme="minorHAnsi" w:eastAsiaTheme="minorEastAsia" w:hAnsiTheme="minorHAnsi" w:cstheme="minorBidi"/>
+            <w:noProof/>
+            <w:kern w:val="2"/>
+            <w:sz w:val="20"/>
+            <w:szCs w:val="22"/>
+          </w:rPr>
+          <w:tab/>
+        </w:r>
+        <w:r>
+          <w:rPr>
+            <w:rStyle w:val="Hyperlink"/>
+            <w:noProof/>
+          </w:rPr>
+          <w:t>소프트웨어</w:t>
+        </w:r>
+        <w:r>
+          <w:rPr>
+            <w:rStyle w:val="Hyperlink"/>
+            <w:noProof/>
+          </w:rPr>
+          <w:t xml:space="preserve"> </w:t>
+        </w:r>
+        <w:r>
+          <w:rPr>
+            <w:rStyle w:val="Hyperlink"/>
+            <w:noProof/>
+          </w:rPr>
+          <w:t>구현</w:t>
+        </w:r>
+        <w:r>
+          <w:rPr>
+            <w:rStyle w:val="Hyperlink"/>
+            <w:noProof/>
+          </w:rPr>
+          <w:t xml:space="preserve"> </w:t>
+        </w:r>
+        <w:r>
+          <w:rPr>
+            <w:rStyle w:val="Hyperlink"/>
+            <w:noProof/>
+          </w:rPr>
+          <w:t>및</w:t>
+        </w:r>
+        <w:r>
+          <w:rPr>
+            <w:rStyle w:val="Hyperlink"/>
+            <w:noProof/>
+          </w:rPr>
+          <w:t xml:space="preserve"> </w:t>
+        </w:r>
+        <w:r>
+          <w:rPr>
+            <w:rStyle w:val="Hyperlink"/>
+            <w:noProof/>
+          </w:rPr>
+          <w:t>시험</w:t>
+        </w:r>
+        <w:r>
+          <w:rPr>
+            <w:rStyle w:val="Hyperlink"/>
+            <w:noProof/>
+          </w:rPr>
+          <w:t xml:space="preserve"> </w:t>
+        </w:r>
+        <w:r>
+          <w:rPr>
+            <w:rStyle w:val="Hyperlink"/>
+            <w:noProof/>
+          </w:rPr>
+          <w:t>단계</w:t>
+        </w:r>
+        <w:r>
+          <w:rPr>
+            <w:noProof/>
+            <w:webHidden/>
+          </w:rPr>
+          <w:tab/>
+        </w:r>
+        <w:r>
+          <w:rPr>
+            <w:noProof/>
+            <w:webHidden/>
+          </w:rPr>
+          <w:fldChar w:fldCharType="begin"/>
+        </w:r>
+        <w:r>
+          <w:rPr>
+            <w:noProof/>
+            <w:webHidden/>
+          </w:rPr>
+          <w:instrText xml:space="preserve"> PAGEREF _Toc120296034 \h </w:instrText>
+        </w:r>
+        <w:r>
+          <w:rPr>
+            <w:noProof/>
+            <w:webHidden/>
+          </w:rPr>
+        </w:r>
+        <w:r>
+          <w:rPr>
+            <w:noProof/>
+            <w:webHidden/>
+          </w:rPr>
+          <w:fldChar w:fldCharType="separate"/>
+        </w:r>
+        <w:r>
+          <w:rPr>
+            <w:noProof/>
+            <w:webHidden/>
+          </w:rPr>
+          <w:t>21</w:t>
+        </w:r>
+        <w:r>
+          <w:rPr>
+            <w:noProof/>
+            <w:webHidden/>
+          </w:rPr>
+          <w:fldChar w:fldCharType="end"/>
+        </w:r>
+      </w:hyperlink>
+    </w:p>
+    <w:p>
+      <w:pPr>
+        <w:pStyle w:val="TOC3"/>
+        <w:tabs>
+          <w:tab w:val="left" w:pos="1320"/>
+          <w:tab w:val="right" w:leader="dot" w:pos="9344"/>
+        </w:tabs>
+        <w:rPr>
+          <w:rFonts w:asciiTheme="minorHAnsi" w:eastAsiaTheme="minorEastAsia" w:hAnsiTheme="minorHAnsi" w:cstheme="minorBidi"/>
+          <w:noProof/>
+          <w:kern w:val="2"/>
+          <w:sz w:val="20"/>
+          <w:szCs w:val="22"/>
+        </w:rPr>
+      </w:pPr>
+      <w:hyperlink w:anchor="_Toc120296035" w:history="1">
+        <w:r>
+          <w:rPr>
+            <w:rStyle w:val="Hyperlink"/>
+            <w:rFonts w:eastAsia="굴림"/>
+            <w:noProof/>
+          </w:rPr>
+          <w:t>3.7.6.</w:t>
+        </w:r>
+        <w:r>
+          <w:rPr>
+            <w:rFonts w:asciiTheme="minorHAnsi" w:eastAsiaTheme="minorEastAsia" w:hAnsiTheme="minorHAnsi" w:cstheme="minorBidi"/>
+            <w:noProof/>
+            <w:kern w:val="2"/>
+            <w:sz w:val="20"/>
+            <w:szCs w:val="22"/>
+          </w:rPr>
+          <w:tab/>
+        </w:r>
+        <w:r>
+          <w:rPr>
+            <w:rStyle w:val="Hyperlink"/>
+            <w:noProof/>
+          </w:rPr>
+          <w:t>소프트웨어</w:t>
+        </w:r>
+        <w:r>
+          <w:rPr>
+            <w:rStyle w:val="Hyperlink"/>
+            <w:noProof/>
+          </w:rPr>
+          <w:t xml:space="preserve"> </w:t>
+        </w:r>
+        <w:r>
+          <w:rPr>
+            <w:rStyle w:val="Hyperlink"/>
+            <w:noProof/>
+          </w:rPr>
+          <w:t>통합</w:t>
+        </w:r>
+        <w:r>
+          <w:rPr>
+            <w:rStyle w:val="Hyperlink"/>
+            <w:noProof/>
+          </w:rPr>
+          <w:t xml:space="preserve"> </w:t>
+        </w:r>
+        <w:r>
+          <w:rPr>
+            <w:rStyle w:val="Hyperlink"/>
+            <w:noProof/>
+          </w:rPr>
+          <w:t>단계</w:t>
+        </w:r>
+        <w:r>
+          <w:rPr>
+            <w:noProof/>
+            <w:webHidden/>
+          </w:rPr>
+          <w:tab/>
+        </w:r>
+        <w:r>
+          <w:rPr>
+            <w:noProof/>
+            <w:webHidden/>
+          </w:rPr>
+          <w:fldChar w:fldCharType="begin"/>
+        </w:r>
+        <w:r>
+          <w:rPr>
+            <w:noProof/>
+            <w:webHidden/>
+          </w:rPr>
+          <w:instrText xml:space="preserve"> PAGEREF _Toc120296035 \h </w:instrText>
+        </w:r>
+        <w:r>
+          <w:rPr>
+            <w:noProof/>
+            <w:webHidden/>
+          </w:rPr>
+        </w:r>
+        <w:r>
+          <w:rPr>
+            <w:noProof/>
+            <w:webHidden/>
+          </w:rPr>
+          <w:fldChar w:fldCharType="separate"/>
+        </w:r>
+        <w:r>
+          <w:rPr>
+            <w:noProof/>
+            <w:webHidden/>
+          </w:rPr>
+          <w:t>21</w:t>
+        </w:r>
+        <w:r>
+          <w:rPr>
+            <w:noProof/>
+            <w:webHidden/>
+          </w:rPr>
+          <w:fldChar w:fldCharType="end"/>
+        </w:r>
+      </w:hyperlink>
+    </w:p>
+    <w:p>
+      <w:pPr>
+        <w:pStyle w:val="TOC3"/>
+        <w:tabs>
+          <w:tab w:val="left" w:pos="1320"/>
+          <w:tab w:val="right" w:leader="dot" w:pos="9344"/>
+        </w:tabs>
+        <w:rPr>
+          <w:rFonts w:asciiTheme="minorHAnsi" w:eastAsiaTheme="minorEastAsia" w:hAnsiTheme="minorHAnsi" w:cstheme="minorBidi"/>
+          <w:noProof/>
+          <w:kern w:val="2"/>
+          <w:sz w:val="20"/>
+          <w:szCs w:val="22"/>
+        </w:rPr>
+      </w:pPr>
+      <w:hyperlink w:anchor="_Toc120296036" w:history="1">
+        <w:r>
+          <w:rPr>
+            <w:rStyle w:val="Hyperlink"/>
+            <w:rFonts w:eastAsia="굴림"/>
+            <w:noProof/>
+          </w:rPr>
+          <w:t>3.7.7.</w:t>
+        </w:r>
+        <w:r>
+          <w:rPr>
+            <w:rFonts w:asciiTheme="minorHAnsi" w:eastAsiaTheme="minorEastAsia" w:hAnsiTheme="minorHAnsi" w:cstheme="minorBidi"/>
+            <w:noProof/>
+            <w:kern w:val="2"/>
+            <w:sz w:val="20"/>
+            <w:szCs w:val="22"/>
+          </w:rPr>
+          <w:tab/>
+        </w:r>
+        <w:r>
+          <w:rPr>
+            <w:rStyle w:val="Hyperlink"/>
+            <w:noProof/>
+          </w:rPr>
+          <w:t>소프트웨어</w:t>
+        </w:r>
+        <w:r>
+          <w:rPr>
+            <w:rStyle w:val="Hyperlink"/>
+            <w:noProof/>
+          </w:rPr>
+          <w:t xml:space="preserve"> </w:t>
+        </w:r>
+        <w:r>
+          <w:rPr>
+            <w:rStyle w:val="Hyperlink"/>
+            <w:noProof/>
+          </w:rPr>
+          <w:t>확인</w:t>
+        </w:r>
+        <w:r>
+          <w:rPr>
+            <w:rStyle w:val="Hyperlink"/>
+            <w:noProof/>
+          </w:rPr>
+          <w:t xml:space="preserve"> </w:t>
+        </w:r>
+        <w:r>
+          <w:rPr>
+            <w:rStyle w:val="Hyperlink"/>
+            <w:noProof/>
+          </w:rPr>
+          <w:t>단계</w:t>
+        </w:r>
+        <w:r>
+          <w:rPr>
+            <w:noProof/>
+            <w:webHidden/>
+          </w:rPr>
+          <w:tab/>
+        </w:r>
+        <w:r>
+          <w:rPr>
+            <w:noProof/>
+            <w:webHidden/>
+          </w:rPr>
+          <w:fldChar w:fldCharType="begin"/>
+        </w:r>
+        <w:r>
+          <w:rPr>
+            <w:noProof/>
+            <w:webHidden/>
+          </w:rPr>
+          <w:instrText xml:space="preserve"> PAGEREF _Toc120296036 \h </w:instrText>
+        </w:r>
+        <w:r>
+          <w:rPr>
+            <w:noProof/>
+            <w:webHidden/>
+          </w:rPr>
+        </w:r>
+        <w:r>
+          <w:rPr>
+            <w:noProof/>
+            <w:webHidden/>
+          </w:rPr>
+          <w:fldChar w:fldCharType="separate"/>
+        </w:r>
+        <w:r>
+          <w:rPr>
+            <w:noProof/>
+            <w:webHidden/>
+          </w:rPr>
+          <w:t>21</w:t>
+        </w:r>
+        <w:r>
+          <w:rPr>
+            <w:noProof/>
+            <w:webHidden/>
+          </w:rPr>
+          <w:fldChar w:fldCharType="end"/>
+        </w:r>
+      </w:hyperlink>
+    </w:p>
+    <w:p>
+      <w:pPr>
+        <w:pStyle w:val="TOC2"/>
+        <w:tabs>
+          <w:tab w:val="right" w:leader="dot" w:pos="9344"/>
+        </w:tabs>
+        <w:ind w:left="220"/>
+        <w:rPr>
+          <w:rFonts w:asciiTheme="minorHAnsi" w:eastAsiaTheme="minorEastAsia" w:hAnsiTheme="minorHAnsi" w:cstheme="minorBidi"/>
+          <w:bCs w:val="0"/>
+          <w:noProof/>
+          <w:kern w:val="2"/>
+          <w:sz w:val="20"/>
+          <w:szCs w:val="22"/>
+        </w:rPr>
+      </w:pPr>
+      <w:hyperlink w:anchor="_Toc120296037" w:history="1">
+        <w:r>
+          <w:rPr>
+            <w:rStyle w:val="Hyperlink"/>
+            <w:rFonts w:eastAsia="굴림"/>
+            <w:noProof/>
+            <w14:scene3d>
+              <w14:camera w14:prst="orthographicFront"/>
+              <w14:lightRig w14:rig="threePt" w14:dir="t">
+                <w14:rot w14:lat="0" w14:lon="0" w14:rev="0"/>
+              </w14:lightRig>
+            </w14:scene3d>
+          </w:rPr>
+          <w:t>3.8.</w:t>
+        </w:r>
+        <w:r>
+          <w:rPr>
+            <w:rStyle w:val="Hyperlink"/>
+            <w:noProof/>
+          </w:rPr>
+          <w:t xml:space="preserve"> </w:t>
+        </w:r>
+        <w:r>
+          <w:rPr>
+            <w:rStyle w:val="Hyperlink"/>
+            <w:noProof/>
+          </w:rPr>
+          <w:t>시험결과</w:t>
+        </w:r>
+        <w:r>
+          <w:rPr>
+            <w:rStyle w:val="Hyperlink"/>
+            <w:noProof/>
+          </w:rPr>
+          <w:t xml:space="preserve"> </w:t>
+        </w:r>
+        <w:r>
+          <w:rPr>
+            <w:rStyle w:val="Hyperlink"/>
+            <w:noProof/>
+          </w:rPr>
+          <w:t>및</w:t>
+        </w:r>
+        <w:r>
+          <w:rPr>
+            <w:rStyle w:val="Hyperlink"/>
+            <w:noProof/>
+          </w:rPr>
+          <w:t xml:space="preserve"> </w:t>
+        </w:r>
+        <w:r>
+          <w:rPr>
+            <w:rStyle w:val="Hyperlink"/>
+            <w:noProof/>
+          </w:rPr>
+          <w:t>확인</w:t>
+        </w:r>
+        <w:r>
+          <w:rPr>
+            <w:noProof/>
+            <w:webHidden/>
+          </w:rPr>
+          <w:tab/>
+        </w:r>
+        <w:r>
+          <w:rPr>
+            <w:noProof/>
+            <w:webHidden/>
+          </w:rPr>
+          <w:fldChar w:fldCharType="begin"/>
+        </w:r>
+        <w:r>
+          <w:rPr>
+            <w:noProof/>
+            <w:webHidden/>
+          </w:rPr>
+          <w:instrText xml:space="preserve"> PAGEREF _Toc120296037 \h </w:instrText>
+        </w:r>
+        <w:r>
+          <w:rPr>
+            <w:noProof/>
+            <w:webHidden/>
+          </w:rPr>
+        </w:r>
+        <w:r>
+          <w:rPr>
+            <w:noProof/>
+            <w:webHidden/>
+          </w:rPr>
+          <w:fldChar w:fldCharType="separate"/>
+        </w:r>
+        <w:r>
+          <w:rPr>
+            <w:noProof/>
+            <w:webHidden/>
+          </w:rPr>
+          <w:t>21</w:t>
+        </w:r>
+        <w:r>
+          <w:rPr>
+            <w:noProof/>
+            <w:webHidden/>
+          </w:rPr>
+          <w:fldChar w:fldCharType="end"/>
+        </w:r>
+      </w:hyperlink>
+    </w:p>
+    <w:p>
+      <w:pPr>
+        <w:pStyle w:val="TOC3"/>
+        <w:tabs>
+          <w:tab w:val="left" w:pos="1320"/>
+          <w:tab w:val="right" w:leader="dot" w:pos="9344"/>
+        </w:tabs>
+        <w:rPr>
+          <w:rFonts w:asciiTheme="minorHAnsi" w:eastAsiaTheme="minorEastAsia" w:hAnsiTheme="minorHAnsi" w:cstheme="minorBidi"/>
+          <w:noProof/>
+          <w:kern w:val="2"/>
+          <w:sz w:val="20"/>
+          <w:szCs w:val="22"/>
+        </w:rPr>
+      </w:pPr>
+      <w:hyperlink w:anchor="_Toc120296038" w:history="1">
+        <w:r>
+          <w:rPr>
+            <w:rStyle w:val="Hyperlink"/>
+            <w:rFonts w:eastAsia="굴림"/>
+            <w:noProof/>
+          </w:rPr>
+          <w:t>3.8.1.</w:t>
+        </w:r>
+        <w:r>
+          <w:rPr>
+            <w:rFonts w:asciiTheme="minorHAnsi" w:eastAsiaTheme="minorEastAsia" w:hAnsiTheme="minorHAnsi" w:cstheme="minorBidi"/>
+            <w:noProof/>
+            <w:kern w:val="2"/>
+            <w:sz w:val="20"/>
+            <w:szCs w:val="22"/>
+          </w:rPr>
+          <w:tab/>
+        </w:r>
+        <w:r>
+          <w:rPr>
+            <w:rStyle w:val="Hyperlink"/>
+            <w:noProof/>
+          </w:rPr>
+          <w:t>소프트웨어</w:t>
+        </w:r>
+        <w:r>
+          <w:rPr>
+            <w:rStyle w:val="Hyperlink"/>
+            <w:noProof/>
+          </w:rPr>
+          <w:t xml:space="preserve"> </w:t>
+        </w:r>
+        <w:r>
+          <w:rPr>
+            <w:rStyle w:val="Hyperlink"/>
+            <w:noProof/>
+          </w:rPr>
+          <w:t>컴포넌트</w:t>
+        </w:r>
+        <w:r>
+          <w:rPr>
+            <w:rStyle w:val="Hyperlink"/>
+            <w:noProof/>
+          </w:rPr>
+          <w:t xml:space="preserve"> </w:t>
+        </w:r>
+        <w:r>
+          <w:rPr>
+            <w:rStyle w:val="Hyperlink"/>
+            <w:noProof/>
+          </w:rPr>
+          <w:t>시험</w:t>
+        </w:r>
+        <w:r>
+          <w:rPr>
+            <w:noProof/>
+            <w:webHidden/>
+          </w:rPr>
+          <w:tab/>
+        </w:r>
+        <w:r>
+          <w:rPr>
+            <w:noProof/>
+            <w:webHidden/>
+          </w:rPr>
+          <w:fldChar w:fldCharType="begin"/>
+        </w:r>
+        <w:r>
+          <w:rPr>
+            <w:noProof/>
+            <w:webHidden/>
+          </w:rPr>
+          <w:instrText xml:space="preserve"> PAGEREF _Toc120296038 \h </w:instrText>
+        </w:r>
+        <w:r>
+          <w:rPr>
+            <w:noProof/>
+            <w:webHidden/>
+          </w:rPr>
+        </w:r>
+        <w:r>
+          <w:rPr>
+            <w:noProof/>
+            <w:webHidden/>
+          </w:rPr>
+          <w:fldChar w:fldCharType="separate"/>
+        </w:r>
+        <w:r>
+          <w:rPr>
+            <w:noProof/>
+            <w:webHidden/>
+          </w:rPr>
+          <w:t>21</w:t>
+        </w:r>
+        <w:r>
+          <w:rPr>
+            <w:noProof/>
+            <w:webHidden/>
+          </w:rPr>
+          <w:fldChar w:fldCharType="end"/>
+        </w:r>
+      </w:hyperlink>
+    </w:p>
+    <w:p>
+      <w:pPr>
+        <w:pStyle w:val="TOC3"/>
+        <w:tabs>
+          <w:tab w:val="left" w:pos="1320"/>
+          <w:tab w:val="right" w:leader="dot" w:pos="9344"/>
+        </w:tabs>
+        <w:rPr>
+          <w:rFonts w:asciiTheme="minorHAnsi" w:eastAsiaTheme="minorEastAsia" w:hAnsiTheme="minorHAnsi" w:cstheme="minorBidi"/>
+          <w:noProof/>
+          <w:kern w:val="2"/>
+          <w:sz w:val="20"/>
+          <w:szCs w:val="22"/>
+        </w:rPr>
+      </w:pPr>
+      <w:hyperlink w:anchor="_Toc120296039" w:history="1">
+        <w:r>
+          <w:rPr>
+            <w:rStyle w:val="Hyperlink"/>
+            <w:rFonts w:eastAsia="굴림"/>
+            <w:noProof/>
+          </w:rPr>
+          <w:t>3.8.2.</w:t>
+        </w:r>
+        <w:r>
+          <w:rPr>
+            <w:rFonts w:asciiTheme="minorHAnsi" w:eastAsiaTheme="minorEastAsia" w:hAnsiTheme="minorHAnsi" w:cstheme="minorBidi"/>
+            <w:noProof/>
+            <w:kern w:val="2"/>
+            <w:sz w:val="20"/>
+            <w:szCs w:val="22"/>
+          </w:rPr>
+          <w:tab/>
+        </w:r>
+        <w:r>
+          <w:rPr>
+            <w:rStyle w:val="Hyperlink"/>
+            <w:noProof/>
+          </w:rPr>
+          <w:t>소프트웨어</w:t>
+        </w:r>
+        <w:r>
+          <w:rPr>
+            <w:rStyle w:val="Hyperlink"/>
+            <w:noProof/>
+          </w:rPr>
+          <w:t xml:space="preserve"> </w:t>
+        </w:r>
+        <w:r>
+          <w:rPr>
+            <w:rStyle w:val="Hyperlink"/>
+            <w:noProof/>
+          </w:rPr>
+          <w:t>통합</w:t>
+        </w:r>
+        <w:r>
+          <w:rPr>
+            <w:rStyle w:val="Hyperlink"/>
+            <w:noProof/>
+          </w:rPr>
+          <w:t xml:space="preserve"> </w:t>
+        </w:r>
+        <w:r>
+          <w:rPr>
+            <w:rStyle w:val="Hyperlink"/>
+            <w:noProof/>
+          </w:rPr>
+          <w:t>시험</w:t>
+        </w:r>
+        <w:r>
+          <w:rPr>
+            <w:noProof/>
+            <w:webHidden/>
+          </w:rPr>
+          <w:tab/>
+        </w:r>
+        <w:r>
+          <w:rPr>
+            <w:noProof/>
+            <w:webHidden/>
+          </w:rPr>
+          <w:fldChar w:fldCharType="begin"/>
+        </w:r>
+        <w:r>
+          <w:rPr>
+            <w:noProof/>
+            <w:webHidden/>
+          </w:rPr>
+          <w:instrText xml:space="preserve"> PAGEREF _Toc120296039 \h </w:instrText>
+        </w:r>
+        <w:r>
+          <w:rPr>
+            <w:noProof/>
+            <w:webHidden/>
+          </w:rPr>
+        </w:r>
+        <w:r>
+          <w:rPr>
+            <w:noProof/>
+            <w:webHidden/>
+          </w:rPr>
+          <w:fldChar w:fldCharType="separate"/>
+        </w:r>
+        <w:r>
+          <w:rPr>
+            <w:noProof/>
+            <w:webHidden/>
+          </w:rPr>
+          <w:t>21</w:t>
+        </w:r>
+        <w:r>
+          <w:rPr>
+            <w:noProof/>
+            <w:webHidden/>
+          </w:rPr>
+          <w:fldChar w:fldCharType="end"/>
+        </w:r>
+      </w:hyperlink>
+    </w:p>
+    <w:p>
+      <w:pPr>
+        <w:pStyle w:val="TOC3"/>
+        <w:tabs>
+          <w:tab w:val="left" w:pos="1320"/>
+          <w:tab w:val="right" w:leader="dot" w:pos="9344"/>
+        </w:tabs>
+        <w:rPr>
+          <w:rFonts w:asciiTheme="minorHAnsi" w:eastAsiaTheme="minorEastAsia" w:hAnsiTheme="minorHAnsi" w:cstheme="minorBidi"/>
+          <w:noProof/>
+          <w:kern w:val="2"/>
+          <w:sz w:val="20"/>
+          <w:szCs w:val="22"/>
+        </w:rPr>
+      </w:pPr>
+      <w:hyperlink w:anchor="_Toc120296040" w:history="1">
+        <w:r>
+          <w:rPr>
+            <w:rStyle w:val="Hyperlink"/>
+            <w:rFonts w:eastAsia="굴림"/>
+            <w:noProof/>
+          </w:rPr>
+          <w:t>3.8.3.</w:t>
+        </w:r>
+        <w:r>
+          <w:rPr>
+            <w:rFonts w:asciiTheme="minorHAnsi" w:eastAsiaTheme="minorEastAsia" w:hAnsiTheme="minorHAnsi" w:cstheme="minorBidi"/>
+            <w:noProof/>
+            <w:kern w:val="2"/>
+            <w:sz w:val="20"/>
+            <w:szCs w:val="22"/>
+          </w:rPr>
+          <w:tab/>
+        </w:r>
+        <w:r>
+          <w:rPr>
+            <w:rStyle w:val="Hyperlink"/>
+            <w:noProof/>
+          </w:rPr>
+          <w:t>소프트웨어</w:t>
+        </w:r>
+        <w:r>
+          <w:rPr>
+            <w:rStyle w:val="Hyperlink"/>
+            <w:noProof/>
+          </w:rPr>
+          <w:t>/</w:t>
+        </w:r>
+        <w:r>
+          <w:rPr>
+            <w:rStyle w:val="Hyperlink"/>
+            <w:noProof/>
+          </w:rPr>
+          <w:t>하드웨어</w:t>
+        </w:r>
+        <w:r>
+          <w:rPr>
+            <w:rStyle w:val="Hyperlink"/>
+            <w:noProof/>
+          </w:rPr>
+          <w:t xml:space="preserve"> </w:t>
+        </w:r>
+        <w:r>
+          <w:rPr>
+            <w:rStyle w:val="Hyperlink"/>
+            <w:noProof/>
+          </w:rPr>
+          <w:t>통합</w:t>
+        </w:r>
+        <w:r>
+          <w:rPr>
+            <w:rStyle w:val="Hyperlink"/>
+            <w:noProof/>
+          </w:rPr>
+          <w:t xml:space="preserve"> </w:t>
+        </w:r>
+        <w:r>
+          <w:rPr>
+            <w:rStyle w:val="Hyperlink"/>
+            <w:noProof/>
+          </w:rPr>
+          <w:t>시험</w:t>
+        </w:r>
+        <w:r>
+          <w:rPr>
+            <w:noProof/>
+            <w:webHidden/>
+          </w:rPr>
+          <w:tab/>
+        </w:r>
+        <w:r>
+          <w:rPr>
+            <w:noProof/>
+            <w:webHidden/>
+          </w:rPr>
+          <w:fldChar w:fldCharType="begin"/>
+        </w:r>
+        <w:r>
+          <w:rPr>
+            <w:noProof/>
+            <w:webHidden/>
+          </w:rPr>
+          <w:instrText xml:space="preserve"> PAGEREF _Toc120296040 \h </w:instrText>
+        </w:r>
+        <w:r>
+          <w:rPr>
+            <w:noProof/>
+            <w:webHidden/>
+          </w:rPr>
+        </w:r>
+        <w:r>
+          <w:rPr>
+            <w:noProof/>
+            <w:webHidden/>
+          </w:rPr>
+          <w:fldChar w:fldCharType="separate"/>
+        </w:r>
+        <w:r>
+          <w:rPr>
+            <w:noProof/>
+            <w:webHidden/>
+          </w:rPr>
+          <w:t>21</w:t>
+        </w:r>
+        <w:r>
+          <w:rPr>
+            <w:noProof/>
+            <w:webHidden/>
+          </w:rPr>
+          <w:fldChar w:fldCharType="end"/>
+        </w:r>
+      </w:hyperlink>
+    </w:p>
+    <w:p>
+      <w:pPr>
+        <w:pStyle w:val="TOC3"/>
+        <w:tabs>
+          <w:tab w:val="left" w:pos="1320"/>
+          <w:tab w:val="right" w:leader="dot" w:pos="9344"/>
+        </w:tabs>
+        <w:rPr>
+          <w:rFonts w:asciiTheme="minorHAnsi" w:eastAsiaTheme="minorEastAsia" w:hAnsiTheme="minorHAnsi" w:cstheme="minorBidi"/>
+          <w:noProof/>
+          <w:kern w:val="2"/>
+          <w:sz w:val="20"/>
+          <w:szCs w:val="22"/>
+        </w:rPr>
+      </w:pPr>
+      <w:hyperlink w:anchor="_Toc120296041" w:history="1">
+        <w:r>
+          <w:rPr>
+            <w:rStyle w:val="Hyperlink"/>
+            <w:rFonts w:eastAsia="굴림"/>
+            <w:noProof/>
+          </w:rPr>
+          <w:t>3.8.4.</w:t>
+        </w:r>
+        <w:r>
+          <w:rPr>
+            <w:rFonts w:asciiTheme="minorHAnsi" w:eastAsiaTheme="minorEastAsia" w:hAnsiTheme="minorHAnsi" w:cstheme="minorBidi"/>
+            <w:noProof/>
+            <w:kern w:val="2"/>
+            <w:sz w:val="20"/>
+            <w:szCs w:val="22"/>
+          </w:rPr>
+          <w:tab/>
+        </w:r>
+        <w:r>
+          <w:rPr>
+            <w:rStyle w:val="Hyperlink"/>
+            <w:noProof/>
+          </w:rPr>
+          <w:t>전반적인</w:t>
+        </w:r>
+        <w:r>
+          <w:rPr>
+            <w:rStyle w:val="Hyperlink"/>
+            <w:noProof/>
+          </w:rPr>
+          <w:t xml:space="preserve"> </w:t>
+        </w:r>
+        <w:r>
+          <w:rPr>
+            <w:rStyle w:val="Hyperlink"/>
+            <w:noProof/>
+          </w:rPr>
+          <w:t>소프트웨어</w:t>
+        </w:r>
+        <w:r>
+          <w:rPr>
+            <w:rStyle w:val="Hyperlink"/>
+            <w:noProof/>
+          </w:rPr>
+          <w:t xml:space="preserve"> </w:t>
+        </w:r>
+        <w:r>
+          <w:rPr>
+            <w:rStyle w:val="Hyperlink"/>
+            <w:noProof/>
+          </w:rPr>
+          <w:t>시험</w:t>
+        </w:r>
+        <w:r>
+          <w:rPr>
+            <w:noProof/>
+            <w:webHidden/>
+          </w:rPr>
+          <w:tab/>
+        </w:r>
+        <w:r>
+          <w:rPr>
+            <w:noProof/>
+            <w:webHidden/>
+          </w:rPr>
+          <w:fldChar w:fldCharType="begin"/>
+        </w:r>
+        <w:r>
+          <w:rPr>
+            <w:noProof/>
+            <w:webHidden/>
+          </w:rPr>
+          <w:instrText xml:space="preserve"> PAGEREF _Toc120296041 \h </w:instrText>
+        </w:r>
+        <w:r>
+          <w:rPr>
+            <w:noProof/>
+            <w:webHidden/>
+          </w:rPr>
+        </w:r>
+        <w:r>
+          <w:rPr>
+            <w:noProof/>
+            <w:webHidden/>
+          </w:rPr>
+          <w:fldChar w:fldCharType="separate"/>
+        </w:r>
+        <w:r>
+          <w:rPr>
+            <w:noProof/>
+            <w:webHidden/>
+          </w:rPr>
+          <w:t>21</w:t>
+        </w:r>
+        <w:r>
+          <w:rPr>
+            <w:noProof/>
+            <w:webHidden/>
+          </w:rPr>
+          <w:fldChar w:fldCharType="end"/>
+        </w:r>
+      </w:hyperlink>
+    </w:p>
+    <w:p>
+      <w:pPr>
+        <w:pStyle w:val="TOC2"/>
+        <w:tabs>
+          <w:tab w:val="right" w:leader="dot" w:pos="9344"/>
+        </w:tabs>
+        <w:ind w:left="220"/>
+        <w:rPr>
+          <w:rFonts w:asciiTheme="minorHAnsi" w:eastAsiaTheme="minorEastAsia" w:hAnsiTheme="minorHAnsi" w:cstheme="minorBidi"/>
+          <w:bCs w:val="0"/>
+          <w:noProof/>
+          <w:kern w:val="2"/>
+          <w:sz w:val="20"/>
+          <w:szCs w:val="22"/>
+        </w:rPr>
+      </w:pPr>
+      <w:hyperlink w:anchor="_Toc120296042" w:history="1">
+        <w:r>
+          <w:rPr>
+            <w:rStyle w:val="Hyperlink"/>
+            <w:rFonts w:eastAsia="굴림"/>
+            <w:noProof/>
+            <w14:scene3d>
+              <w14:camera w14:prst="orthographicFront"/>
+              <w14:lightRig w14:rig="threePt" w14:dir="t">
+                <w14:rot w14:lat="0" w14:lon="0" w14:rev="0"/>
+              </w14:lightRig>
+            </w14:scene3d>
+          </w:rPr>
+          <w:t>3.9.</w:t>
+        </w:r>
+        <w:r>
+          <w:rPr>
+            <w:rStyle w:val="Hyperlink"/>
+            <w:noProof/>
+          </w:rPr>
+          <w:t xml:space="preserve"> </w:t>
+        </w:r>
+        <w:r>
+          <w:rPr>
+            <w:rStyle w:val="Hyperlink"/>
+            <w:noProof/>
+          </w:rPr>
+          <w:t>베이스라인</w:t>
+        </w:r>
+        <w:r>
+          <w:rPr>
+            <w:rStyle w:val="Hyperlink"/>
+            <w:noProof/>
+          </w:rPr>
+          <w:t xml:space="preserve"> </w:t>
+        </w:r>
+        <w:r>
+          <w:rPr>
+            <w:rStyle w:val="Hyperlink"/>
+            <w:noProof/>
+          </w:rPr>
+          <w:t>설정</w:t>
+        </w:r>
+        <w:r>
+          <w:rPr>
+            <w:rStyle w:val="Hyperlink"/>
+            <w:noProof/>
+          </w:rPr>
+          <w:t xml:space="preserve"> </w:t>
+        </w:r>
+        <w:r>
+          <w:rPr>
+            <w:rStyle w:val="Hyperlink"/>
+            <w:noProof/>
+          </w:rPr>
+          <w:t>결과</w:t>
+        </w:r>
+        <w:r>
+          <w:rPr>
+            <w:noProof/>
+            <w:webHidden/>
+          </w:rPr>
+          <w:tab/>
+        </w:r>
+        <w:r>
+          <w:rPr>
+            <w:noProof/>
+            <w:webHidden/>
+          </w:rPr>
+          <w:fldChar w:fldCharType="begin"/>
+        </w:r>
+        <w:r>
+          <w:rPr>
+            <w:noProof/>
+            <w:webHidden/>
+          </w:rPr>
+          <w:instrText xml:space="preserve"> PAGEREF _Toc120296042 \h </w:instrText>
+        </w:r>
+        <w:r>
+          <w:rPr>
+            <w:noProof/>
+            <w:webHidden/>
+          </w:rPr>
+        </w:r>
+        <w:r>
+          <w:rPr>
+            <w:noProof/>
+            <w:webHidden/>
+          </w:rPr>
+          <w:fldChar w:fldCharType="separate"/>
+        </w:r>
+        <w:r>
+          <w:rPr>
+            <w:noProof/>
+            <w:webHidden/>
+          </w:rPr>
+          <w:t>21</w:t>
+        </w:r>
+        <w:r>
+          <w:rPr>
+            <w:noProof/>
+            <w:webHidden/>
+          </w:rPr>
+          <w:fldChar w:fldCharType="end"/>
+        </w:r>
+      </w:hyperlink>
+    </w:p>
+    <w:p>
+      <w:pPr>
+        <w:pStyle w:val="TOC2"/>
+        <w:tabs>
+          <w:tab w:val="right" w:leader="dot" w:pos="9344"/>
+        </w:tabs>
+        <w:ind w:left="220"/>
+        <w:rPr>
+          <w:rFonts w:asciiTheme="minorHAnsi" w:eastAsiaTheme="minorEastAsia" w:hAnsiTheme="minorHAnsi" w:cstheme="minorBidi"/>
+          <w:bCs w:val="0"/>
+          <w:noProof/>
+          <w:kern w:val="2"/>
+          <w:sz w:val="20"/>
+          <w:szCs w:val="22"/>
+        </w:rPr>
+      </w:pPr>
+      <w:hyperlink w:anchor="_Toc120296043" w:history="1">
+        <w:r>
+          <w:rPr>
+            <w:rStyle w:val="Hyperlink"/>
+            <w:rFonts w:eastAsia="굴림"/>
+            <w:noProof/>
+            <w14:scene3d>
+              <w14:camera w14:prst="orthographicFront"/>
+              <w14:lightRig w14:rig="threePt" w14:dir="t">
+                <w14:rot w14:lat="0" w14:lon="0" w14:rev="0"/>
+              </w14:lightRig>
+            </w14:scene3d>
+          </w:rPr>
+          <w:t>3.10.</w:t>
+        </w:r>
+        <w:r>
+          <w:rPr>
+            <w:rStyle w:val="Hyperlink"/>
+            <w:noProof/>
+          </w:rPr>
+          <w:t xml:space="preserve"> </w:t>
+        </w:r>
+        <w:r>
+          <w:rPr>
+            <w:rStyle w:val="Hyperlink"/>
+            <w:noProof/>
+          </w:rPr>
+          <w:t>사용된</w:t>
+        </w:r>
+        <w:r>
+          <w:rPr>
+            <w:rStyle w:val="Hyperlink"/>
+            <w:noProof/>
+          </w:rPr>
+          <w:t xml:space="preserve"> </w:t>
+        </w:r>
+        <w:r>
+          <w:rPr>
+            <w:rStyle w:val="Hyperlink"/>
+            <w:noProof/>
+          </w:rPr>
+          <w:t>시뮬레이션</w:t>
+        </w:r>
+        <w:r>
+          <w:rPr>
+            <w:noProof/>
+            <w:webHidden/>
+          </w:rPr>
+          <w:tab/>
+        </w:r>
+        <w:r>
+          <w:rPr>
+            <w:noProof/>
+            <w:webHidden/>
+          </w:rPr>
+          <w:fldChar w:fldCharType="begin"/>
+        </w:r>
+        <w:r>
+          <w:rPr>
+            <w:noProof/>
+            <w:webHidden/>
+          </w:rPr>
+          <w:instrText xml:space="preserve"> PAGEREF _Toc120296043 \h </w:instrText>
+        </w:r>
+        <w:r>
+          <w:rPr>
+            <w:noProof/>
+            <w:webHidden/>
+          </w:rPr>
+        </w:r>
+        <w:r>
+          <w:rPr>
+            <w:noProof/>
+            <w:webHidden/>
+          </w:rPr>
+          <w:fldChar w:fldCharType="separate"/>
+        </w:r>
+        <w:r>
+          <w:rPr>
+            <w:noProof/>
+            <w:webHidden/>
+          </w:rPr>
+          <w:t>21</w:t>
+        </w:r>
+        <w:r>
+          <w:rPr>
+            <w:noProof/>
+            <w:webHidden/>
+          </w:rPr>
+          <w:fldChar w:fldCharType="end"/>
+        </w:r>
+      </w:hyperlink>
+    </w:p>
+    <w:p>
+      <w:pPr>
+        <w:pStyle w:val="TOC2"/>
+        <w:tabs>
+          <w:tab w:val="right" w:leader="dot" w:pos="9344"/>
+        </w:tabs>
+        <w:ind w:left="220"/>
+        <w:rPr>
+          <w:rFonts w:asciiTheme="minorHAnsi" w:eastAsiaTheme="minorEastAsia" w:hAnsiTheme="minorHAnsi" w:cstheme="minorBidi"/>
+          <w:bCs w:val="0"/>
+          <w:noProof/>
+          <w:kern w:val="2"/>
+          <w:sz w:val="20"/>
+          <w:szCs w:val="22"/>
+        </w:rPr>
+      </w:pPr>
+      <w:hyperlink w:anchor="_Toc120296044" w:history="1">
+        <w:r>
+          <w:rPr>
+            <w:rStyle w:val="Hyperlink"/>
+            <w:rFonts w:eastAsia="굴림"/>
+            <w:noProof/>
+            <w14:scene3d>
+              <w14:camera w14:prst="orthographicFront"/>
+              <w14:lightRig w14:rig="threePt" w14:dir="t">
+                <w14:rot w14:lat="0" w14:lon="0" w14:rev="0"/>
+              </w14:lightRig>
+            </w14:scene3d>
+          </w:rPr>
+          <w:t>3.11.</w:t>
+        </w:r>
+        <w:r>
+          <w:rPr>
+            <w:rStyle w:val="Hyperlink"/>
+            <w:noProof/>
+          </w:rPr>
+          <w:t xml:space="preserve"> </w:t>
+        </w:r>
+        <w:r>
+          <w:rPr>
+            <w:rStyle w:val="Hyperlink"/>
+            <w:noProof/>
+          </w:rPr>
+          <w:t>사용된</w:t>
+        </w:r>
+        <w:r>
+          <w:rPr>
+            <w:rStyle w:val="Hyperlink"/>
+            <w:noProof/>
+          </w:rPr>
+          <w:t xml:space="preserve"> </w:t>
+        </w:r>
+        <w:r>
+          <w:rPr>
+            <w:rStyle w:val="Hyperlink"/>
+            <w:noProof/>
+          </w:rPr>
+          <w:t>소프트웨어</w:t>
+        </w:r>
+        <w:r>
+          <w:rPr>
+            <w:rStyle w:val="Hyperlink"/>
+            <w:noProof/>
+          </w:rPr>
+          <w:t xml:space="preserve"> </w:t>
+        </w:r>
+        <w:r>
+          <w:rPr>
+            <w:rStyle w:val="Hyperlink"/>
+            <w:noProof/>
+          </w:rPr>
+          <w:t>장비</w:t>
+        </w:r>
+        <w:r>
+          <w:rPr>
+            <w:rStyle w:val="Hyperlink"/>
+            <w:noProof/>
+          </w:rPr>
+          <w:t xml:space="preserve"> </w:t>
+        </w:r>
+        <w:r>
+          <w:rPr>
+            <w:rStyle w:val="Hyperlink"/>
+            <w:noProof/>
+          </w:rPr>
+          <w:t>또는</w:t>
+        </w:r>
+        <w:r>
+          <w:rPr>
+            <w:rStyle w:val="Hyperlink"/>
+            <w:noProof/>
+          </w:rPr>
+          <w:t xml:space="preserve"> </w:t>
+        </w:r>
+        <w:r>
+          <w:rPr>
+            <w:rStyle w:val="Hyperlink"/>
+            <w:noProof/>
+          </w:rPr>
+          <w:t>도구</w:t>
+        </w:r>
+        <w:r>
+          <w:rPr>
+            <w:noProof/>
+            <w:webHidden/>
+          </w:rPr>
+          <w:tab/>
+        </w:r>
+        <w:r>
+          <w:rPr>
+            <w:noProof/>
+            <w:webHidden/>
+          </w:rPr>
+          <w:fldChar w:fldCharType="begin"/>
+        </w:r>
+        <w:r>
+          <w:rPr>
+            <w:noProof/>
+            <w:webHidden/>
+          </w:rPr>
+          <w:instrText xml:space="preserve"> PAGEREF _Toc120296044 \h </w:instrText>
+        </w:r>
+        <w:r>
+          <w:rPr>
+            <w:noProof/>
+            <w:webHidden/>
+          </w:rPr>
+        </w:r>
+        <w:r>
+          <w:rPr>
+            <w:noProof/>
+            <w:webHidden/>
+          </w:rPr>
+          <w:fldChar w:fldCharType="separate"/>
+        </w:r>
+        <w:r>
+          <w:rPr>
+            <w:noProof/>
+            <w:webHidden/>
+          </w:rPr>
+          <w:t>21</w:t>
+        </w:r>
+        <w:r>
+          <w:rPr>
+            <w:noProof/>
+            <w:webHidden/>
+          </w:rPr>
+          <w:fldChar w:fldCharType="end"/>
+        </w:r>
+      </w:hyperlink>
+    </w:p>
+    <w:p>
+      <w:pPr>
+        <w:pStyle w:val="TOC2"/>
+        <w:tabs>
+          <w:tab w:val="right" w:leader="dot" w:pos="9344"/>
+        </w:tabs>
+        <w:ind w:left="220"/>
+        <w:rPr>
+          <w:rFonts w:asciiTheme="minorHAnsi" w:eastAsiaTheme="minorEastAsia" w:hAnsiTheme="minorHAnsi" w:cstheme="minorBidi"/>
+          <w:bCs w:val="0"/>
+          <w:noProof/>
+          <w:kern w:val="2"/>
+          <w:sz w:val="20"/>
+          <w:szCs w:val="22"/>
+        </w:rPr>
+      </w:pPr>
+      <w:hyperlink w:anchor="_Toc120296045" w:history="1">
+        <w:r>
+          <w:rPr>
+            <w:rStyle w:val="Hyperlink"/>
+            <w:rFonts w:eastAsia="굴림"/>
+            <w:noProof/>
+            <w14:scene3d>
+              <w14:camera w14:prst="orthographicFront"/>
+              <w14:lightRig w14:rig="threePt" w14:dir="t">
+                <w14:rot w14:lat="0" w14:lon="0" w14:rev="0"/>
+              </w14:lightRig>
+            </w14:scene3d>
+          </w:rPr>
+          <w:t>3.12.</w:t>
+        </w:r>
+        <w:r>
+          <w:rPr>
+            <w:rStyle w:val="Hyperlink"/>
+            <w:noProof/>
+          </w:rPr>
+          <w:t xml:space="preserve"> </w:t>
+        </w:r>
+        <w:r>
+          <w:rPr>
+            <w:rStyle w:val="Hyperlink"/>
+            <w:noProof/>
+          </w:rPr>
+          <w:t>알려진</w:t>
+        </w:r>
+        <w:r>
+          <w:rPr>
+            <w:rStyle w:val="Hyperlink"/>
+            <w:noProof/>
+          </w:rPr>
+          <w:t xml:space="preserve"> </w:t>
+        </w:r>
+        <w:r>
+          <w:rPr>
+            <w:rStyle w:val="Hyperlink"/>
+            <w:noProof/>
+          </w:rPr>
+          <w:t>이슈</w:t>
+        </w:r>
+        <w:r>
+          <w:rPr>
+            <w:rStyle w:val="Hyperlink"/>
+            <w:noProof/>
+          </w:rPr>
+          <w:t xml:space="preserve"> </w:t>
+        </w:r>
+        <w:r>
+          <w:rPr>
+            <w:rStyle w:val="Hyperlink"/>
+            <w:noProof/>
+          </w:rPr>
+          <w:t>또는</w:t>
+        </w:r>
+        <w:r>
+          <w:rPr>
+            <w:rStyle w:val="Hyperlink"/>
+            <w:noProof/>
+          </w:rPr>
+          <w:t xml:space="preserve"> </w:t>
+        </w:r>
+        <w:r>
+          <w:rPr>
+            <w:rStyle w:val="Hyperlink"/>
+            <w:noProof/>
+          </w:rPr>
+          <w:t>발견된</w:t>
+        </w:r>
+        <w:r>
+          <w:rPr>
+            <w:rStyle w:val="Hyperlink"/>
+            <w:noProof/>
+          </w:rPr>
+          <w:t xml:space="preserve"> </w:t>
+        </w:r>
+        <w:r>
+          <w:rPr>
+            <w:rStyle w:val="Hyperlink"/>
+            <w:noProof/>
+          </w:rPr>
+          <w:t>편차</w:t>
+        </w:r>
+        <w:r>
+          <w:rPr>
+            <w:noProof/>
+            <w:webHidden/>
+          </w:rPr>
+          <w:tab/>
+        </w:r>
+        <w:r>
+          <w:rPr>
+            <w:noProof/>
+            <w:webHidden/>
+          </w:rPr>
+          <w:fldChar w:fldCharType="begin"/>
+        </w:r>
+        <w:r>
+          <w:rPr>
+            <w:noProof/>
+            <w:webHidden/>
+          </w:rPr>
+          <w:instrText xml:space="preserve"> PAGEREF _Toc120296045 \h </w:instrText>
+        </w:r>
+        <w:r>
+          <w:rPr>
+            <w:noProof/>
+            <w:webHidden/>
+          </w:rPr>
+        </w:r>
+        <w:r>
+          <w:rPr>
+            <w:noProof/>
+            <w:webHidden/>
+          </w:rPr>
+          <w:fldChar w:fldCharType="separate"/>
+        </w:r>
+        <w:r>
+          <w:rPr>
+            <w:noProof/>
+            <w:webHidden/>
+          </w:rPr>
+          <w:t>21</w:t>
+        </w:r>
+        <w:r>
+          <w:rPr>
+            <w:noProof/>
+            <w:webHidden/>
+          </w:rPr>
+          <w:fldChar w:fldCharType="end"/>
+        </w:r>
+      </w:hyperlink>
+    </w:p>
+    <w:p>
+      <w:pPr>
+        <w:pStyle w:val="TOC2"/>
+        <w:tabs>
+          <w:tab w:val="right" w:leader="dot" w:pos="9344"/>
+        </w:tabs>
+        <w:ind w:left="220"/>
+        <w:rPr>
+          <w:rFonts w:asciiTheme="minorHAnsi" w:eastAsiaTheme="minorEastAsia" w:hAnsiTheme="minorHAnsi" w:cstheme="minorBidi"/>
+          <w:bCs w:val="0"/>
+          <w:noProof/>
+          <w:kern w:val="2"/>
+          <w:sz w:val="20"/>
+          <w:szCs w:val="22"/>
+        </w:rPr>
+      </w:pPr>
+      <w:hyperlink w:anchor="_Toc120296046" w:history="1">
+        <w:r>
+          <w:rPr>
+            <w:rStyle w:val="Hyperlink"/>
+            <w:rFonts w:eastAsia="굴림"/>
+            <w:noProof/>
+            <w14:scene3d>
+              <w14:camera w14:prst="orthographicFront"/>
+              <w14:lightRig w14:rig="threePt" w14:dir="t">
+                <w14:rot w14:lat="0" w14:lon="0" w14:rev="0"/>
+              </w14:lightRig>
+            </w14:scene3d>
+          </w:rPr>
+          <w:t>3.13.</w:t>
+        </w:r>
+        <w:r>
+          <w:rPr>
+            <w:rStyle w:val="Hyperlink"/>
+            <w:noProof/>
+          </w:rPr>
+          <w:t xml:space="preserve"> </w:t>
+        </w:r>
+        <w:r>
+          <w:rPr>
+            <w:rStyle w:val="Hyperlink"/>
+            <w:noProof/>
+          </w:rPr>
+          <w:t>배포된</w:t>
+        </w:r>
+        <w:r>
+          <w:rPr>
+            <w:rStyle w:val="Hyperlink"/>
+            <w:noProof/>
+          </w:rPr>
+          <w:t xml:space="preserve"> </w:t>
+        </w:r>
+        <w:r>
+          <w:rPr>
+            <w:rStyle w:val="Hyperlink"/>
+            <w:noProof/>
+          </w:rPr>
+          <w:t>소프트웨어</w:t>
+        </w:r>
+        <w:r>
+          <w:rPr>
+            <w:rStyle w:val="Hyperlink"/>
+            <w:noProof/>
+          </w:rPr>
+          <w:t xml:space="preserve"> </w:t>
+        </w:r>
+        <w:r>
+          <w:rPr>
+            <w:rStyle w:val="Hyperlink"/>
+            <w:noProof/>
+          </w:rPr>
+          <w:t>형상</w:t>
+        </w:r>
+        <w:r>
+          <w:rPr>
+            <w:noProof/>
+            <w:webHidden/>
+          </w:rPr>
+          <w:tab/>
+        </w:r>
+        <w:r>
+          <w:rPr>
+            <w:noProof/>
+            <w:webHidden/>
+          </w:rPr>
+          <w:fldChar w:fldCharType="begin"/>
+        </w:r>
+        <w:r>
+          <w:rPr>
+            <w:noProof/>
+            <w:webHidden/>
+          </w:rPr>
+          <w:instrText xml:space="preserve"> PAGEREF _Toc120296046 \h </w:instrText>
+        </w:r>
+        <w:r>
+          <w:rPr>
+            <w:noProof/>
+            <w:webHidden/>
+          </w:rPr>
+        </w:r>
+        <w:r>
+          <w:rPr>
+            <w:noProof/>
+            <w:webHidden/>
+          </w:rPr>
+          <w:fldChar w:fldCharType="separate"/>
+        </w:r>
+        <w:r>
+          <w:rPr>
+            <w:noProof/>
+            <w:webHidden/>
+          </w:rPr>
+          <w:t>21</w:t>
         </w:r>
         <w:r>
           <w:rPr>
@@ -4631,10 +6928,12 @@
           <w:bCs w:val="0"/>
           <w:caps w:val="0"/>
           <w:noProof/>
+          <w:kern w:val="2"/>
+          <w:sz w:val="20"/>
           <w:szCs w:val="22"/>
         </w:rPr>
       </w:pPr>
-      <w:hyperlink w:anchor="_Toc118659701" w:history="1">
+      <w:hyperlink w:anchor="_Toc120296047" w:history="1">
         <w:r>
           <w:rPr>
             <w:rStyle w:val="Hyperlink"/>
@@ -4646,7 +6945,6 @@
         <w:r>
           <w:rPr>
             <w:rStyle w:val="Hyperlink"/>
-            <w:rFonts w:hint="eastAsia"/>
             <w:noProof/>
           </w:rPr>
           <w:t xml:space="preserve"> </w:t>
@@ -4654,7 +6952,6 @@
         <w:r>
           <w:rPr>
             <w:rStyle w:val="Hyperlink"/>
-            <w:rFonts w:hint="eastAsia"/>
             <w:noProof/>
           </w:rPr>
           <w:t>결론</w:t>
@@ -4678,7 +6975,7 @@
             <w:noProof/>
             <w:webHidden/>
           </w:rPr>
-          <w:instrText xml:space="preserve"> PAGEREF _Toc118659701 \h </w:instrText>
+          <w:instrText xml:space="preserve"> PAGEREF _Toc120296047 \h </w:instrText>
         </w:r>
         <w:r>
           <w:rPr>
@@ -4698,7 +6995,7 @@
             <w:noProof/>
             <w:webHidden/>
           </w:rPr>
-          <w:t>14</w:t>
+          <w:t>22</w:t>
         </w:r>
         <w:r>
           <w:rPr>
@@ -4720,10 +7017,12 @@
           <w:bCs w:val="0"/>
           <w:caps w:val="0"/>
           <w:noProof/>
+          <w:kern w:val="2"/>
+          <w:sz w:val="20"/>
           <w:szCs w:val="22"/>
         </w:rPr>
       </w:pPr>
-      <w:hyperlink w:anchor="_Toc118659702" w:history="1">
+      <w:hyperlink w:anchor="_Toc120296048" w:history="1">
         <w:r>
           <w:rPr>
             <w:rStyle w:val="Hyperlink"/>
@@ -4734,7 +7033,6 @@
         <w:r>
           <w:rPr>
             <w:rStyle w:val="Hyperlink"/>
-            <w:rFonts w:hint="eastAsia"/>
             <w:noProof/>
           </w:rPr>
           <w:t>부록</w:t>
@@ -4749,7 +7047,6 @@
         <w:r>
           <w:rPr>
             <w:rStyle w:val="Hyperlink"/>
-            <w:rFonts w:hint="eastAsia"/>
             <w:noProof/>
           </w:rPr>
           <w:t>첨부자료</w:t>
@@ -4773,7 +7070,7 @@
             <w:noProof/>
             <w:webHidden/>
           </w:rPr>
-          <w:instrText xml:space="preserve"> PAGEREF _Toc118659702 \h </w:instrText>
+          <w:instrText xml:space="preserve"> PAGEREF _Toc120296048 \h </w:instrText>
         </w:r>
         <w:r>
           <w:rPr>
@@ -4793,7 +7090,7 @@
             <w:noProof/>
             <w:webHidden/>
           </w:rPr>
-          <w:t>15</w:t>
+          <w:t>23</w:t>
         </w:r>
         <w:r>
           <w:rPr>
@@ -4918,6 +7215,8 @@
         <w:rPr>
           <w:rFonts w:asciiTheme="minorHAnsi" w:eastAsiaTheme="minorEastAsia" w:hAnsiTheme="minorHAnsi" w:cstheme="minorBidi"/>
           <w:smallCaps w:val="0"/>
+          <w:kern w:val="2"/>
+          <w:sz w:val="20"/>
         </w:rPr>
       </w:pPr>
       <w:r>
@@ -4941,7 +7240,7 @@
       <w:r>
         <w:fldChar w:fldCharType="separate"/>
       </w:r>
-      <w:hyperlink w:anchor="_Toc118659703" w:history="1">
+      <w:hyperlink w:anchor="_Toc120296049" w:history="1">
         <w:r>
           <w:rPr>
             <w:rStyle w:val="Hyperlink"/>
@@ -4951,7 +7250,6 @@
         <w:r>
           <w:rPr>
             <w:rStyle w:val="Hyperlink"/>
-            <w:rFonts w:hint="eastAsia"/>
           </w:rPr>
           <w:t>표</w:t>
         </w:r>
@@ -4964,7 +7262,6 @@
         <w:r>
           <w:rPr>
             <w:rStyle w:val="Hyperlink"/>
-            <w:rFonts w:hint="eastAsia"/>
           </w:rPr>
           <w:t>문서</w:t>
         </w:r>
@@ -4977,7 +7274,6 @@
         <w:r>
           <w:rPr>
             <w:rStyle w:val="Hyperlink"/>
-            <w:rFonts w:hint="eastAsia"/>
           </w:rPr>
           <w:t>내용의</w:t>
         </w:r>
@@ -4990,7 +7286,6 @@
         <w:r>
           <w:rPr>
             <w:rStyle w:val="Hyperlink"/>
-            <w:rFonts w:hint="eastAsia"/>
           </w:rPr>
           <w:t>요약</w:t>
         </w:r>
@@ -5010,7 +7305,7 @@
           <w:rPr>
             <w:webHidden/>
           </w:rPr>
-          <w:instrText xml:space="preserve"> PAGEREF _Toc118659703 \h </w:instrText>
+          <w:instrText xml:space="preserve"> PAGEREF _Toc120296049 \h </w:instrText>
         </w:r>
         <w:r>
           <w:rPr>
@@ -5027,7 +7322,7 @@
           <w:rPr>
             <w:webHidden/>
           </w:rPr>
-          <w:t>6</w:t>
+          <w:t>7</w:t>
         </w:r>
         <w:r>
           <w:rPr>
@@ -5043,9 +7338,11 @@
         <w:rPr>
           <w:rFonts w:asciiTheme="minorHAnsi" w:eastAsiaTheme="minorEastAsia" w:hAnsiTheme="minorHAnsi" w:cstheme="minorBidi"/>
           <w:smallCaps w:val="0"/>
-        </w:rPr>
-      </w:pPr>
-      <w:hyperlink w:anchor="_Toc118659704" w:history="1">
+          <w:kern w:val="2"/>
+          <w:sz w:val="20"/>
+        </w:rPr>
+      </w:pPr>
+      <w:hyperlink w:anchor="_Toc120296050" w:history="1">
         <w:r>
           <w:rPr>
             <w:rStyle w:val="Hyperlink"/>
@@ -5055,7 +7352,6 @@
         <w:r>
           <w:rPr>
             <w:rStyle w:val="Hyperlink"/>
-            <w:rFonts w:hint="eastAsia"/>
           </w:rPr>
           <w:t>표</w:t>
         </w:r>
@@ -5068,7 +7364,6 @@
         <w:r>
           <w:rPr>
             <w:rStyle w:val="Hyperlink"/>
-            <w:rFonts w:hint="eastAsia"/>
           </w:rPr>
           <w:t>적용</w:t>
         </w:r>
@@ -5081,7 +7376,6 @@
         <w:r>
           <w:rPr>
             <w:rStyle w:val="Hyperlink"/>
-            <w:rFonts w:hint="eastAsia"/>
           </w:rPr>
           <w:t>표준</w:t>
         </w:r>
@@ -5094,7 +7388,6 @@
         <w:r>
           <w:rPr>
             <w:rStyle w:val="Hyperlink"/>
-            <w:rFonts w:hint="eastAsia"/>
           </w:rPr>
           <w:t>리스트</w:t>
         </w:r>
@@ -5114,7 +7407,7 @@
           <w:rPr>
             <w:webHidden/>
           </w:rPr>
-          <w:instrText xml:space="preserve"> PAGEREF _Toc118659704 \h </w:instrText>
+          <w:instrText xml:space="preserve"> PAGEREF _Toc120296050 \h </w:instrText>
         </w:r>
         <w:r>
           <w:rPr>
@@ -5131,7 +7424,7 @@
           <w:rPr>
             <w:webHidden/>
           </w:rPr>
-          <w:t>7</w:t>
+          <w:t>8</w:t>
         </w:r>
         <w:r>
           <w:rPr>
@@ -5147,9 +7440,11 @@
         <w:rPr>
           <w:rFonts w:asciiTheme="minorHAnsi" w:eastAsiaTheme="minorEastAsia" w:hAnsiTheme="minorHAnsi" w:cstheme="minorBidi"/>
           <w:smallCaps w:val="0"/>
-        </w:rPr>
-      </w:pPr>
-      <w:hyperlink w:anchor="_Toc118659705" w:history="1">
+          <w:kern w:val="2"/>
+          <w:sz w:val="20"/>
+        </w:rPr>
+      </w:pPr>
+      <w:hyperlink w:anchor="_Toc120296051" w:history="1">
         <w:r>
           <w:rPr>
             <w:rStyle w:val="Hyperlink"/>
@@ -5159,7 +7454,6 @@
         <w:r>
           <w:rPr>
             <w:rStyle w:val="Hyperlink"/>
-            <w:rFonts w:hint="eastAsia"/>
           </w:rPr>
           <w:t>표</w:t>
         </w:r>
@@ -5172,7 +7466,6 @@
         <w:r>
           <w:rPr>
             <w:rStyle w:val="Hyperlink"/>
-            <w:rFonts w:hint="eastAsia"/>
           </w:rPr>
           <w:t>기술</w:t>
         </w:r>
@@ -5185,7 +7478,6 @@
         <w:r>
           <w:rPr>
             <w:rStyle w:val="Hyperlink"/>
-            <w:rFonts w:hint="eastAsia"/>
           </w:rPr>
           <w:t>문서</w:t>
         </w:r>
@@ -5198,7 +7490,6 @@
         <w:r>
           <w:rPr>
             <w:rStyle w:val="Hyperlink"/>
-            <w:rFonts w:hint="eastAsia"/>
           </w:rPr>
           <w:t>리스트</w:t>
         </w:r>
@@ -5218,7 +7509,7 @@
           <w:rPr>
             <w:webHidden/>
           </w:rPr>
-          <w:instrText xml:space="preserve"> PAGEREF _Toc118659705 \h </w:instrText>
+          <w:instrText xml:space="preserve"> PAGEREF _Toc120296051 \h </w:instrText>
         </w:r>
         <w:r>
           <w:rPr>
@@ -5235,7 +7526,85 @@
           <w:rPr>
             <w:webHidden/>
           </w:rPr>
-          <w:t>7</w:t>
+          <w:t>8</w:t>
+        </w:r>
+        <w:r>
+          <w:rPr>
+            <w:webHidden/>
+          </w:rPr>
+          <w:fldChar w:fldCharType="end"/>
+        </w:r>
+      </w:hyperlink>
+    </w:p>
+    <w:p>
+      <w:pPr>
+        <w:pStyle w:val="TableofFigures"/>
+        <w:rPr>
+          <w:rFonts w:asciiTheme="minorHAnsi" w:eastAsiaTheme="minorEastAsia" w:hAnsiTheme="minorHAnsi" w:cstheme="minorBidi"/>
+          <w:smallCaps w:val="0"/>
+          <w:kern w:val="2"/>
+          <w:sz w:val="20"/>
+        </w:rPr>
+      </w:pPr>
+      <w:hyperlink w:anchor="_Toc120296052" w:history="1">
+        <w:r>
+          <w:rPr>
+            <w:rStyle w:val="Hyperlink"/>
+          </w:rPr>
+          <w:t>[</w:t>
+        </w:r>
+        <w:r>
+          <w:rPr>
+            <w:rStyle w:val="Hyperlink"/>
+          </w:rPr>
+          <w:t>표</w:t>
+        </w:r>
+        <w:r>
+          <w:rPr>
+            <w:rStyle w:val="Hyperlink"/>
+          </w:rPr>
+          <w:t xml:space="preserve"> 4] </w:t>
+        </w:r>
+        <w:r>
+          <w:rPr>
+            <w:rStyle w:val="Hyperlink"/>
+          </w:rPr>
+          <w:t>약어</w:t>
+        </w:r>
+        <w:r>
+          <w:rPr>
+            <w:webHidden/>
+          </w:rPr>
+          <w:tab/>
+        </w:r>
+        <w:r>
+          <w:rPr>
+            <w:webHidden/>
+          </w:rPr>
+          <w:fldChar w:fldCharType="begin"/>
+        </w:r>
+        <w:r>
+          <w:rPr>
+            <w:webHidden/>
+          </w:rPr>
+          <w:instrText xml:space="preserve"> PAGEREF _Toc120296052 \h </w:instrText>
+        </w:r>
+        <w:r>
+          <w:rPr>
+            <w:webHidden/>
+          </w:rPr>
+        </w:r>
+        <w:r>
+          <w:rPr>
+            <w:webHidden/>
+          </w:rPr>
+          <w:fldChar w:fldCharType="separate"/>
+        </w:r>
+        <w:r>
+          <w:rPr>
+            <w:webHidden/>
+          </w:rPr>
+          <w:t>8</w:t>
         </w:r>
         <w:r>
           <w:rPr>
@@ -5317,6 +7686,8 @@
         <w:rPr>
           <w:rFonts w:asciiTheme="minorHAnsi" w:eastAsiaTheme="minorEastAsia" w:hAnsiTheme="minorHAnsi" w:cstheme="minorBidi"/>
           <w:smallCaps w:val="0"/>
+          <w:kern w:val="2"/>
+          <w:sz w:val="20"/>
         </w:rPr>
       </w:pPr>
       <w:r>
@@ -5334,7 +7705,7 @@
       <w:r>
         <w:fldChar w:fldCharType="separate"/>
       </w:r>
-      <w:hyperlink w:anchor="_Toc118659706" w:history="1">
+      <w:hyperlink w:anchor="_Toc120296053" w:history="1">
         <w:r>
           <w:rPr>
             <w:rStyle w:val="Hyperlink"/>
@@ -5344,7 +7715,6 @@
         <w:r>
           <w:rPr>
             <w:rStyle w:val="Hyperlink"/>
-            <w:rFonts w:hint="eastAsia"/>
           </w:rPr>
           <w:t>그림</w:t>
         </w:r>
@@ -5357,7 +7727,6 @@
         <w:r>
           <w:rPr>
             <w:rStyle w:val="Hyperlink"/>
-            <w:rFonts w:hint="eastAsia"/>
           </w:rPr>
           <w:t>시스템</w:t>
         </w:r>
@@ -5370,7 +7739,6 @@
         <w:r>
           <w:rPr>
             <w:rStyle w:val="Hyperlink"/>
-            <w:rFonts w:hint="eastAsia"/>
           </w:rPr>
           <w:t>구성</w:t>
         </w:r>
@@ -5383,7 +7751,6 @@
         <w:r>
           <w:rPr>
             <w:rStyle w:val="Hyperlink"/>
-            <w:rFonts w:hint="eastAsia"/>
           </w:rPr>
           <w:t>및</w:t>
         </w:r>
@@ -5396,7 +7763,6 @@
         <w:r>
           <w:rPr>
             <w:rStyle w:val="Hyperlink"/>
-            <w:rFonts w:hint="eastAsia"/>
           </w:rPr>
           <w:t>범위</w:t>
         </w:r>
@@ -5416,7 +7782,7 @@
           <w:rPr>
             <w:webHidden/>
           </w:rPr>
-          <w:instrText xml:space="preserve"> PAGEREF _Toc118659706 \h </w:instrText>
+          <w:instrText xml:space="preserve"> PAGEREF _Toc120296053 \h </w:instrText>
         </w:r>
         <w:r>
           <w:rPr>
@@ -5433,7 +7799,7 @@
           <w:rPr>
             <w:webHidden/>
           </w:rPr>
-          <w:t>8</w:t>
+          <w:t>11</w:t>
         </w:r>
         <w:r>
           <w:rPr>
@@ -5482,7 +7848,7 @@
       <w:pPr>
         <w:pStyle w:val="10"/>
       </w:pPr>
-      <w:bookmarkStart w:id="1" w:name="_Toc118659686"/>
+      <w:bookmarkStart w:id="1" w:name="_Toc120296014"/>
       <w:r>
         <w:rPr>
           <w:rFonts w:hint="eastAsia"/>
@@ -5498,7 +7864,7 @@
         <w:pStyle w:val="2"/>
       </w:pPr>
       <w:bookmarkStart w:id="2" w:name="_Toc420590499"/>
-      <w:bookmarkStart w:id="3" w:name="_Toc118659687"/>
+      <w:bookmarkStart w:id="3" w:name="_Toc120296015"/>
       <w:r>
         <w:rPr>
           <w:rFonts w:hint="eastAsia"/>
@@ -5835,7 +8201,7 @@
         <w:pStyle w:val="2"/>
       </w:pPr>
       <w:bookmarkStart w:id="4" w:name="_Toc420590500"/>
-      <w:bookmarkStart w:id="5" w:name="_Toc118659688"/>
+      <w:bookmarkStart w:id="5" w:name="_Toc120296016"/>
       <w:r>
         <w:rPr>
           <w:rFonts w:hint="eastAsia"/>
@@ -6127,7 +8493,7 @@
         </w:rPr>
       </w:pPr>
       <w:bookmarkStart w:id="6" w:name="_Toc437421895"/>
-      <w:bookmarkStart w:id="7" w:name="_Toc118659703"/>
+      <w:bookmarkStart w:id="7" w:name="_Toc120296049"/>
       <w:r>
         <w:rPr>
           <w:rFonts w:hint="eastAsia"/>
@@ -7108,7 +9474,7 @@
       </w:pPr>
       <w:bookmarkStart w:id="8" w:name="_Toc420561602"/>
       <w:bookmarkStart w:id="9" w:name="_Toc420590501"/>
-      <w:bookmarkStart w:id="10" w:name="_Toc118659689"/>
+      <w:bookmarkStart w:id="10" w:name="_Toc120296017"/>
       <w:r>
         <w:rPr>
           <w:rFonts w:hint="eastAsia"/>
@@ -7193,8 +9559,8 @@
         </w:rPr>
       </w:pPr>
       <w:bookmarkStart w:id="11" w:name="_Toc458599746"/>
-      <w:bookmarkStart w:id="12" w:name="_Toc118659690"/>
-      <w:bookmarkStart w:id="13" w:name="Ref_T1"/>
+      <w:bookmarkStart w:id="12" w:name="Ref_T1"/>
+      <w:bookmarkStart w:id="13" w:name="_Toc120296018"/>
       <w:r>
         <w:rPr>
           <w:rFonts w:asciiTheme="minorBidi" w:hAnsiTheme="minorBidi" w:cstheme="minorBidi"/>
@@ -7217,7 +9583,7 @@
         <w:t>표준</w:t>
       </w:r>
       <w:bookmarkEnd w:id="11"/>
-      <w:bookmarkEnd w:id="12"/>
+      <w:bookmarkEnd w:id="13"/>
     </w:p>
     <w:p>
       <w:pPr>
@@ -7227,7 +9593,7 @@
         </w:rPr>
       </w:pPr>
       <w:bookmarkStart w:id="14" w:name="_Toc458599871"/>
-      <w:bookmarkStart w:id="15" w:name="_Toc118659704"/>
+      <w:bookmarkStart w:id="15" w:name="_Toc120296050"/>
       <w:r>
         <w:rPr>
           <w:lang w:eastAsia="ko-KR"/>
@@ -7455,7 +9821,15 @@
               <w:pStyle w:val="afb"/>
             </w:pPr>
             <w:r>
-              <w:t>EN50159:2010: Railway applications - Communication, signalling and processing systems</w:t>
+              <w:t xml:space="preserve">EN50159:2010: Railway applications - Communication, </w:t>
+            </w:r>
+            <w:proofErr w:type="spellStart"/>
+            <w:r>
+              <w:t>signalling</w:t>
+            </w:r>
+            <w:proofErr w:type="spellEnd"/>
+            <w:r>
+              <w:t xml:space="preserve"> and processing systems</w:t>
             </w:r>
           </w:p>
         </w:tc>
@@ -7531,7 +9905,7 @@
       </w:pPr>
       <w:bookmarkStart w:id="17" w:name="_Toc458599747"/>
       <w:bookmarkStart w:id="18" w:name="_Ref458605564"/>
-      <w:bookmarkStart w:id="19" w:name="_Toc118659691"/>
+      <w:bookmarkStart w:id="19" w:name="_Toc120296019"/>
       <w:r>
         <w:rPr>
           <w:rFonts w:asciiTheme="minorBidi" w:hAnsiTheme="minorBidi" w:cstheme="minorBidi"/>
@@ -7565,7 +9939,7 @@
         </w:rPr>
       </w:pPr>
       <w:bookmarkStart w:id="20" w:name="_Toc458599872"/>
-      <w:bookmarkStart w:id="21" w:name="_Toc118659705"/>
+      <w:bookmarkStart w:id="21" w:name="_Toc120296051"/>
       <w:r>
         <w:rPr>
           <w:lang w:eastAsia="ko-KR"/>
@@ -7971,55 +10345,6 @@
             </w:r>
             <w:r>
               <w:t>-SVVP</w:t>
-            </w:r>
-          </w:p>
-        </w:tc>
-      </w:tr>
-      <w:tr>
-        <w:tc>
-          <w:tcPr>
-            <w:tcW w:w="722" w:type="pct"/>
-            <w:vAlign w:val="center"/>
-          </w:tcPr>
-          <w:p>
-            <w:pPr>
-              <w:pStyle w:val="RefSTD2"/>
-              <w:numPr>
-                <w:ilvl w:val="0"/>
-                <w:numId w:val="36"/>
-              </w:numPr>
-              <w:jc w:val="center"/>
-              <w:rPr>
-                <w:rFonts w:eastAsia="굴림체" w:cs="Arial"/>
-                <w:lang w:val="nl-NL"/>
-              </w:rPr>
-            </w:pPr>
-          </w:p>
-        </w:tc>
-        <w:tc>
-          <w:tcPr>
-            <w:tcW w:w="2328" w:type="pct"/>
-            <w:vAlign w:val="center"/>
-          </w:tcPr>
-          <w:p>
-            <w:pPr>
-              <w:pStyle w:val="af"/>
-              <w:jc w:val="both"/>
-            </w:pPr>
-          </w:p>
-        </w:tc>
-        <w:tc>
-          <w:tcPr>
-            <w:tcW w:w="1950" w:type="pct"/>
-            <w:vAlign w:val="center"/>
-          </w:tcPr>
-          <w:p>
-            <w:pPr>
-              <w:pStyle w:val="af"/>
-              <w:jc w:val="both"/>
-            </w:pPr>
-            <w:r>
-              <w:t>…</w:t>
             </w:r>
           </w:p>
         </w:tc>
@@ -8079,13 +10404,13 @@
     <w:p>
       <w:bookmarkStart w:id="27" w:name="_Toc430252991"/>
       <w:bookmarkStart w:id="28" w:name="_Toc420590506"/>
-      <w:bookmarkEnd w:id="13"/>
+      <w:bookmarkEnd w:id="12"/>
     </w:p>
     <w:p>
       <w:pPr>
         <w:pStyle w:val="2"/>
       </w:pPr>
-      <w:bookmarkStart w:id="29" w:name="_Toc118659692"/>
+      <w:bookmarkStart w:id="29" w:name="_Toc120296020"/>
       <w:r>
         <w:t>용어</w:t>
       </w:r>
@@ -8107,6 +10432,2853 @@
     <w:p>
       <w:pPr>
         <w:pStyle w:val="ab"/>
+      </w:pPr>
+      <w:r>
+        <w:t>본</w:t>
+      </w:r>
+      <w:r>
+        <w:t xml:space="preserve"> </w:t>
+      </w:r>
+      <w:r>
+        <w:t>문서에</w:t>
+      </w:r>
+      <w:r>
+        <w:t xml:space="preserve"> </w:t>
+      </w:r>
+      <w:r>
+        <w:t>사용되는</w:t>
+      </w:r>
+      <w:r>
+        <w:t xml:space="preserve"> </w:t>
+      </w:r>
+      <w:r>
+        <w:t>용어</w:t>
+      </w:r>
+      <w:r>
+        <w:t xml:space="preserve"> </w:t>
+      </w:r>
+      <w:r>
+        <w:t>및</w:t>
+      </w:r>
+      <w:r>
+        <w:t xml:space="preserve"> </w:t>
+      </w:r>
+      <w:r>
+        <w:t>약어는</w:t>
+      </w:r>
+      <w:r>
+        <w:t xml:space="preserve"> </w:t>
+      </w:r>
+      <w:r>
+        <w:rPr>
+          <w:rFonts w:hint="eastAsia"/>
+        </w:rPr>
+        <w:t>아래와</w:t>
+      </w:r>
+      <w:r>
+        <w:rPr>
+          <w:rFonts w:hint="eastAsia"/>
+        </w:rPr>
+        <w:t xml:space="preserve"> </w:t>
+      </w:r>
+      <w:r>
+        <w:rPr>
+          <w:rFonts w:hint="eastAsia"/>
+        </w:rPr>
+        <w:t>같으며</w:t>
+      </w:r>
+      <w:r>
+        <w:rPr>
+          <w:rFonts w:hint="eastAsia"/>
+        </w:rPr>
+        <w:t>,</w:t>
+      </w:r>
+      <w:r>
+        <w:t xml:space="preserve"> </w:t>
+      </w:r>
+      <w:r>
+        <w:rPr>
+          <w:rFonts w:hint="eastAsia"/>
+        </w:rPr>
+        <w:t>상세한</w:t>
+      </w:r>
+      <w:r>
+        <w:rPr>
+          <w:rFonts w:hint="eastAsia"/>
+        </w:rPr>
+        <w:t xml:space="preserve"> </w:t>
+      </w:r>
+      <w:r>
+        <w:t>“</w:t>
+      </w:r>
+      <w:r>
+        <w:t>SC</w:t>
+      </w:r>
+      <w:r>
+        <w:t xml:space="preserve"> </w:t>
+      </w:r>
+      <w:r>
+        <w:t>용어</w:t>
+      </w:r>
+      <w:r>
+        <w:t xml:space="preserve"> </w:t>
+      </w:r>
+      <w:r>
+        <w:t>및</w:t>
+      </w:r>
+      <w:r>
+        <w:t xml:space="preserve"> </w:t>
+      </w:r>
+      <w:r>
+        <w:t>약어집</w:t>
+      </w:r>
+      <w:r>
+        <w:t xml:space="preserve"> </w:t>
+      </w:r>
+      <w:r>
+        <w:t>[</w:t>
+      </w:r>
+      <w:r>
+        <w:fldChar w:fldCharType="begin"/>
+      </w:r>
+      <w:r>
+        <w:instrText xml:space="preserve"> REF _Ref455401795 \r \h </w:instrText>
+      </w:r>
+      <w:r>
+        <w:fldChar w:fldCharType="separate"/>
+      </w:r>
+      <w:r>
+        <w:t>Ref. 4</w:t>
+      </w:r>
+      <w:r>
+        <w:fldChar w:fldCharType="end"/>
+      </w:r>
+      <w:r>
+        <w:t>]”</w:t>
+      </w:r>
+      <w:r>
+        <w:rPr>
+          <w:rFonts w:hint="eastAsia"/>
+        </w:rPr>
+        <w:t>를</w:t>
+      </w:r>
+      <w:r>
+        <w:t xml:space="preserve"> </w:t>
+      </w:r>
+      <w:r>
+        <w:t>참조한다</w:t>
+      </w:r>
+      <w:r>
+        <w:t>.</w:t>
+      </w:r>
+    </w:p>
+    <w:p>
+      <w:pPr>
+        <w:pStyle w:val="afd"/>
+        <w:rPr>
+          <w:rFonts w:hint="eastAsia"/>
+          <w:lang w:eastAsia="ko-KR"/>
+        </w:rPr>
+      </w:pPr>
+      <w:bookmarkStart w:id="30" w:name="_Toc120293936"/>
+      <w:bookmarkStart w:id="31" w:name="_Toc120296052"/>
+      <w:r>
+        <w:rPr>
+          <w:lang w:eastAsia="ko-KR"/>
+        </w:rPr>
+        <w:t>[</w:t>
+      </w:r>
+      <w:r>
+        <w:rPr>
+          <w:lang w:eastAsia="ko-KR"/>
+        </w:rPr>
+        <w:t>표</w:t>
+      </w:r>
+      <w:r>
+        <w:rPr>
+          <w:lang w:eastAsia="ko-KR"/>
+        </w:rPr>
+        <w:t xml:space="preserve"> </w:t>
+      </w:r>
+      <w:r>
+        <w:rPr>
+          <w:lang w:eastAsia="ko-KR"/>
+        </w:rPr>
+        <w:fldChar w:fldCharType="begin"/>
+      </w:r>
+      <w:r>
+        <w:rPr>
+          <w:lang w:eastAsia="ko-KR"/>
+        </w:rPr>
+        <w:instrText xml:space="preserve"> SEQ </w:instrText>
+      </w:r>
+      <w:r>
+        <w:rPr>
+          <w:lang w:eastAsia="ko-KR"/>
+        </w:rPr>
+        <w:instrText>표</w:instrText>
+      </w:r>
+      <w:r>
+        <w:rPr>
+          <w:lang w:eastAsia="ko-KR"/>
+        </w:rPr>
+        <w:instrText xml:space="preserve"> \* ARABIC </w:instrText>
+      </w:r>
+      <w:r>
+        <w:rPr>
+          <w:lang w:eastAsia="ko-KR"/>
+        </w:rPr>
+        <w:fldChar w:fldCharType="separate"/>
+      </w:r>
+      <w:r>
+        <w:rPr>
+          <w:noProof/>
+          <w:lang w:eastAsia="ko-KR"/>
+        </w:rPr>
+        <w:t>4</w:t>
+      </w:r>
+      <w:r>
+        <w:rPr>
+          <w:lang w:eastAsia="ko-KR"/>
+        </w:rPr>
+        <w:fldChar w:fldCharType="end"/>
+      </w:r>
+      <w:r>
+        <w:rPr>
+          <w:lang w:eastAsia="ko-KR"/>
+        </w:rPr>
+        <w:t xml:space="preserve">] </w:t>
+      </w:r>
+      <w:r>
+        <w:rPr>
+          <w:rFonts w:hint="eastAsia"/>
+          <w:lang w:eastAsia="ko-KR"/>
+        </w:rPr>
+        <w:t>약어</w:t>
+      </w:r>
+      <w:bookmarkEnd w:id="30"/>
+      <w:bookmarkEnd w:id="31"/>
+    </w:p>
+    <w:tbl>
+      <w:tblPr>
+        <w:tblStyle w:val="TableGrid"/>
+        <w:tblW w:w="5000" w:type="pct"/>
+        <w:tblLook w:val="04A0" w:firstRow="1" w:lastRow="0" w:firstColumn="1" w:lastColumn="0" w:noHBand="0" w:noVBand="1"/>
+      </w:tblPr>
+      <w:tblGrid>
+        <w:gridCol w:w="1380"/>
+        <w:gridCol w:w="3973"/>
+        <w:gridCol w:w="4217"/>
+      </w:tblGrid>
+      <w:tr>
+        <w:trPr>
+          <w:tblHeader/>
+        </w:trPr>
+        <w:tc>
+          <w:tcPr>
+            <w:tcW w:w="721" w:type="pct"/>
+            <w:shd w:val="clear" w:color="auto" w:fill="BFBFBF" w:themeFill="background1" w:themeFillShade="BF"/>
+          </w:tcPr>
+          <w:p>
+            <w:pPr>
+              <w:pStyle w:val="ab"/>
+              <w:jc w:val="center"/>
+              <w:rPr>
+                <w:b/>
+                <w:bCs/>
+              </w:rPr>
+            </w:pPr>
+            <w:r>
+              <w:rPr>
+                <w:rFonts w:hint="eastAsia"/>
+                <w:b/>
+                <w:bCs/>
+              </w:rPr>
+              <w:t>약어</w:t>
+            </w:r>
+          </w:p>
+        </w:tc>
+        <w:tc>
+          <w:tcPr>
+            <w:tcW w:w="2076" w:type="pct"/>
+            <w:shd w:val="clear" w:color="auto" w:fill="BFBFBF" w:themeFill="background1" w:themeFillShade="BF"/>
+            <w:vAlign w:val="center"/>
+          </w:tcPr>
+          <w:p>
+            <w:pPr>
+              <w:pStyle w:val="ab"/>
+              <w:jc w:val="center"/>
+              <w:rPr>
+                <w:b/>
+                <w:bCs/>
+              </w:rPr>
+            </w:pPr>
+            <w:r>
+              <w:rPr>
+                <w:rFonts w:hint="eastAsia"/>
+                <w:b/>
+                <w:bCs/>
+              </w:rPr>
+              <w:t>영문명</w:t>
+            </w:r>
+          </w:p>
+        </w:tc>
+        <w:tc>
+          <w:tcPr>
+            <w:tcW w:w="2203" w:type="pct"/>
+            <w:shd w:val="clear" w:color="auto" w:fill="BFBFBF" w:themeFill="background1" w:themeFillShade="BF"/>
+          </w:tcPr>
+          <w:p>
+            <w:pPr>
+              <w:pStyle w:val="ab"/>
+              <w:jc w:val="center"/>
+              <w:rPr>
+                <w:b/>
+                <w:bCs/>
+              </w:rPr>
+            </w:pPr>
+            <w:r>
+              <w:rPr>
+                <w:rFonts w:hint="eastAsia"/>
+                <w:b/>
+                <w:bCs/>
+              </w:rPr>
+              <w:t>국문명</w:t>
+            </w:r>
+          </w:p>
+        </w:tc>
+      </w:tr>
+      <w:tr>
+        <w:tc>
+          <w:tcPr>
+            <w:tcW w:w="721" w:type="pct"/>
+          </w:tcPr>
+          <w:p>
+            <w:pPr>
+              <w:pStyle w:val="ab"/>
+            </w:pPr>
+            <w:r>
+              <w:rPr>
+                <w:rFonts w:hint="eastAsia"/>
+              </w:rPr>
+              <w:t>S</w:t>
+            </w:r>
+            <w:r>
+              <w:t>C</w:t>
+            </w:r>
+          </w:p>
+        </w:tc>
+        <w:tc>
+          <w:tcPr>
+            <w:tcW w:w="2076" w:type="pct"/>
+          </w:tcPr>
+          <w:p>
+            <w:pPr>
+              <w:pStyle w:val="ab"/>
+              <w:rPr>
+                <w:rFonts w:hint="eastAsia"/>
+              </w:rPr>
+            </w:pPr>
+            <w:r>
+              <w:rPr>
+                <w:rFonts w:hint="eastAsia"/>
+              </w:rPr>
+              <w:t>S</w:t>
+            </w:r>
+            <w:r>
+              <w:t>ample Company</w:t>
+            </w:r>
+          </w:p>
+        </w:tc>
+        <w:tc>
+          <w:tcPr>
+            <w:tcW w:w="2203" w:type="pct"/>
+          </w:tcPr>
+          <w:p>
+            <w:pPr>
+              <w:pStyle w:val="ab"/>
+            </w:pPr>
+            <w:r>
+              <w:rPr>
+                <w:rFonts w:hint="eastAsia"/>
+              </w:rPr>
+              <w:t>샘플</w:t>
+            </w:r>
+            <w:r>
+              <w:rPr>
+                <w:rFonts w:hint="eastAsia"/>
+              </w:rPr>
+              <w:t xml:space="preserve"> </w:t>
+            </w:r>
+            <w:r>
+              <w:rPr>
+                <w:rFonts w:hint="eastAsia"/>
+              </w:rPr>
+              <w:t>회사</w:t>
+            </w:r>
+          </w:p>
+        </w:tc>
+      </w:tr>
+      <w:tr>
+        <w:tc>
+          <w:tcPr>
+            <w:tcW w:w="721" w:type="pct"/>
+          </w:tcPr>
+          <w:p>
+            <w:pPr>
+              <w:pStyle w:val="ab"/>
+              <w:rPr>
+                <w:rFonts w:hint="eastAsia"/>
+              </w:rPr>
+            </w:pPr>
+            <w:r>
+              <w:rPr>
+                <w:rFonts w:hint="eastAsia"/>
+              </w:rPr>
+              <w:lastRenderedPageBreak/>
+              <w:t>S</w:t>
+            </w:r>
+            <w:r>
+              <w:t>IL</w:t>
+            </w:r>
+          </w:p>
+        </w:tc>
+        <w:tc>
+          <w:tcPr>
+            <w:tcW w:w="2076" w:type="pct"/>
+            <w:vAlign w:val="center"/>
+          </w:tcPr>
+          <w:p>
+            <w:pPr>
+              <w:pStyle w:val="ab"/>
+              <w:rPr>
+                <w:rFonts w:hint="eastAsia"/>
+              </w:rPr>
+            </w:pPr>
+            <w:r>
+              <w:rPr>
+                <w:rFonts w:hint="eastAsia"/>
+              </w:rPr>
+              <w:t>S</w:t>
+            </w:r>
+            <w:r>
+              <w:t>afety Integrity Level</w:t>
+            </w:r>
+          </w:p>
+        </w:tc>
+        <w:tc>
+          <w:tcPr>
+            <w:tcW w:w="2203" w:type="pct"/>
+          </w:tcPr>
+          <w:p>
+            <w:pPr>
+              <w:pStyle w:val="ab"/>
+              <w:rPr>
+                <w:rFonts w:hint="eastAsia"/>
+              </w:rPr>
+            </w:pPr>
+            <w:r>
+              <w:rPr>
+                <w:rFonts w:hint="eastAsia"/>
+              </w:rPr>
+              <w:t>안전</w:t>
+            </w:r>
+            <w:r>
+              <w:rPr>
+                <w:rFonts w:hint="eastAsia"/>
+              </w:rPr>
+              <w:t xml:space="preserve"> </w:t>
+            </w:r>
+            <w:r>
+              <w:rPr>
+                <w:rFonts w:hint="eastAsia"/>
+              </w:rPr>
+              <w:t>무결성</w:t>
+            </w:r>
+            <w:r>
+              <w:rPr>
+                <w:rFonts w:hint="eastAsia"/>
+              </w:rPr>
+              <w:t xml:space="preserve"> </w:t>
+            </w:r>
+            <w:r>
+              <w:rPr>
+                <w:rFonts w:hint="eastAsia"/>
+              </w:rPr>
+              <w:t>수준</w:t>
+            </w:r>
+          </w:p>
+        </w:tc>
+      </w:tr>
+      <w:tr>
+        <w:tc>
+          <w:tcPr>
+            <w:tcW w:w="721" w:type="pct"/>
+          </w:tcPr>
+          <w:p>
+            <w:pPr>
+              <w:pStyle w:val="ab"/>
+            </w:pPr>
+            <w:r>
+              <w:rPr>
+                <w:rFonts w:hint="eastAsia"/>
+              </w:rPr>
+              <w:t>S</w:t>
+            </w:r>
+            <w:r>
+              <w:t>QAP</w:t>
+            </w:r>
+          </w:p>
+        </w:tc>
+        <w:tc>
+          <w:tcPr>
+            <w:tcW w:w="2076" w:type="pct"/>
+            <w:vAlign w:val="center"/>
+          </w:tcPr>
+          <w:p>
+            <w:pPr>
+              <w:pStyle w:val="ab"/>
+              <w:rPr>
+                <w:rFonts w:hint="eastAsia"/>
+              </w:rPr>
+            </w:pPr>
+            <w:r>
+              <w:t>Software Quality Assurance Plan</w:t>
+            </w:r>
+          </w:p>
+        </w:tc>
+        <w:tc>
+          <w:tcPr>
+            <w:tcW w:w="2203" w:type="pct"/>
+          </w:tcPr>
+          <w:p>
+            <w:pPr>
+              <w:pStyle w:val="ab"/>
+            </w:pPr>
+            <w:r>
+              <w:rPr>
+                <w:rFonts w:hint="eastAsia"/>
+              </w:rPr>
+              <w:t>소프트웨어</w:t>
+            </w:r>
+            <w:r>
+              <w:rPr>
+                <w:rFonts w:hint="eastAsia"/>
+              </w:rPr>
+              <w:t xml:space="preserve"> </w:t>
+            </w:r>
+            <w:r>
+              <w:rPr>
+                <w:rFonts w:hint="eastAsia"/>
+              </w:rPr>
+              <w:t>품질</w:t>
+            </w:r>
+            <w:r>
+              <w:rPr>
+                <w:rFonts w:hint="eastAsia"/>
+              </w:rPr>
+              <w:t xml:space="preserve"> </w:t>
+            </w:r>
+            <w:r>
+              <w:rPr>
+                <w:rFonts w:hint="eastAsia"/>
+              </w:rPr>
+              <w:t>보증</w:t>
+            </w:r>
+            <w:r>
+              <w:rPr>
+                <w:rFonts w:hint="eastAsia"/>
+              </w:rPr>
+              <w:t xml:space="preserve"> </w:t>
+            </w:r>
+            <w:r>
+              <w:rPr>
+                <w:rFonts w:hint="eastAsia"/>
+              </w:rPr>
+              <w:t>계획서</w:t>
+            </w:r>
+          </w:p>
+        </w:tc>
+      </w:tr>
+      <w:tr>
+        <w:tc>
+          <w:tcPr>
+            <w:tcW w:w="721" w:type="pct"/>
+          </w:tcPr>
+          <w:p>
+            <w:pPr>
+              <w:pStyle w:val="ab"/>
+            </w:pPr>
+            <w:r>
+              <w:rPr>
+                <w:rFonts w:hint="eastAsia"/>
+              </w:rPr>
+              <w:t>S</w:t>
+            </w:r>
+            <w:r>
+              <w:t>CMP</w:t>
+            </w:r>
+          </w:p>
+        </w:tc>
+        <w:tc>
+          <w:tcPr>
+            <w:tcW w:w="2076" w:type="pct"/>
+            <w:vAlign w:val="center"/>
+          </w:tcPr>
+          <w:p>
+            <w:pPr>
+              <w:pStyle w:val="ab"/>
+              <w:rPr>
+                <w:rFonts w:hint="eastAsia"/>
+              </w:rPr>
+            </w:pPr>
+            <w:r>
+              <w:t>Software Configuration Management Plan</w:t>
+            </w:r>
+          </w:p>
+        </w:tc>
+        <w:tc>
+          <w:tcPr>
+            <w:tcW w:w="2203" w:type="pct"/>
+          </w:tcPr>
+          <w:p>
+            <w:pPr>
+              <w:pStyle w:val="ab"/>
+            </w:pPr>
+            <w:r>
+              <w:rPr>
+                <w:rFonts w:hint="eastAsia"/>
+              </w:rPr>
+              <w:t>소프트웨어</w:t>
+            </w:r>
+            <w:r>
+              <w:rPr>
+                <w:rFonts w:hint="eastAsia"/>
+              </w:rPr>
+              <w:t xml:space="preserve"> </w:t>
+            </w:r>
+            <w:r>
+              <w:rPr>
+                <w:rFonts w:hint="eastAsia"/>
+              </w:rPr>
+              <w:t>형상관리</w:t>
+            </w:r>
+            <w:r>
+              <w:rPr>
+                <w:rFonts w:hint="eastAsia"/>
+              </w:rPr>
+              <w:t xml:space="preserve"> </w:t>
+            </w:r>
+            <w:r>
+              <w:rPr>
+                <w:rFonts w:hint="eastAsia"/>
+              </w:rPr>
+              <w:t>계획서</w:t>
+            </w:r>
+          </w:p>
+        </w:tc>
+      </w:tr>
+      <w:tr>
+        <w:tc>
+          <w:tcPr>
+            <w:tcW w:w="721" w:type="pct"/>
+          </w:tcPr>
+          <w:p>
+            <w:pPr>
+              <w:pStyle w:val="ab"/>
+            </w:pPr>
+            <w:r>
+              <w:rPr>
+                <w:rFonts w:hint="eastAsia"/>
+              </w:rPr>
+              <w:t>S</w:t>
+            </w:r>
+            <w:r>
+              <w:t>VVP</w:t>
+            </w:r>
+          </w:p>
+        </w:tc>
+        <w:tc>
+          <w:tcPr>
+            <w:tcW w:w="2076" w:type="pct"/>
+            <w:vAlign w:val="center"/>
+          </w:tcPr>
+          <w:p>
+            <w:pPr>
+              <w:pStyle w:val="ab"/>
+              <w:rPr>
+                <w:rFonts w:hint="eastAsia"/>
+              </w:rPr>
+            </w:pPr>
+            <w:r>
+              <w:t xml:space="preserve">Software Verification </w:t>
+            </w:r>
+            <w:r>
+              <w:t xml:space="preserve">and </w:t>
+            </w:r>
+            <w:r>
+              <w:t>Validation Plan</w:t>
+            </w:r>
+          </w:p>
+        </w:tc>
+        <w:tc>
+          <w:tcPr>
+            <w:tcW w:w="2203" w:type="pct"/>
+          </w:tcPr>
+          <w:p>
+            <w:pPr>
+              <w:pStyle w:val="ab"/>
+            </w:pPr>
+            <w:r>
+              <w:rPr>
+                <w:rFonts w:hint="eastAsia"/>
+              </w:rPr>
+              <w:t>소프트웨어</w:t>
+            </w:r>
+            <w:r>
+              <w:rPr>
+                <w:rFonts w:hint="eastAsia"/>
+              </w:rPr>
+              <w:t xml:space="preserve"> </w:t>
+            </w:r>
+            <w:r>
+              <w:rPr>
+                <w:rFonts w:hint="eastAsia"/>
+              </w:rPr>
+              <w:t>검증</w:t>
+            </w:r>
+            <w:r>
+              <w:rPr>
+                <w:rFonts w:hint="eastAsia"/>
+              </w:rPr>
+              <w:t xml:space="preserve"> </w:t>
+            </w:r>
+            <w:r>
+              <w:rPr>
+                <w:rFonts w:hint="eastAsia"/>
+              </w:rPr>
+              <w:t>및</w:t>
+            </w:r>
+            <w:r>
+              <w:rPr>
+                <w:rFonts w:hint="eastAsia"/>
+              </w:rPr>
+              <w:t xml:space="preserve"> </w:t>
+            </w:r>
+            <w:r>
+              <w:rPr>
+                <w:rFonts w:hint="eastAsia"/>
+              </w:rPr>
+              <w:t>확인</w:t>
+            </w:r>
+            <w:r>
+              <w:rPr>
+                <w:rFonts w:hint="eastAsia"/>
+              </w:rPr>
+              <w:t xml:space="preserve"> </w:t>
+            </w:r>
+            <w:r>
+              <w:rPr>
+                <w:rFonts w:hint="eastAsia"/>
+              </w:rPr>
+              <w:t>계획서</w:t>
+            </w:r>
+          </w:p>
+        </w:tc>
+      </w:tr>
+      <w:tr>
+        <w:tc>
+          <w:tcPr>
+            <w:tcW w:w="721" w:type="pct"/>
+          </w:tcPr>
+          <w:p>
+            <w:pPr>
+              <w:pStyle w:val="ab"/>
+            </w:pPr>
+            <w:r>
+              <w:rPr>
+                <w:rFonts w:hint="eastAsia"/>
+              </w:rPr>
+              <w:t>S</w:t>
+            </w:r>
+            <w:r>
+              <w:t>WPVR</w:t>
+            </w:r>
+          </w:p>
+        </w:tc>
+        <w:tc>
+          <w:tcPr>
+            <w:tcW w:w="2076" w:type="pct"/>
+            <w:vAlign w:val="center"/>
+          </w:tcPr>
+          <w:p>
+            <w:pPr>
+              <w:pStyle w:val="ab"/>
+              <w:rPr>
+                <w:rFonts w:hint="eastAsia"/>
+              </w:rPr>
+            </w:pPr>
+            <w:r>
+              <w:t>Software Planning Verification Report</w:t>
+            </w:r>
+          </w:p>
+        </w:tc>
+        <w:tc>
+          <w:tcPr>
+            <w:tcW w:w="2203" w:type="pct"/>
+          </w:tcPr>
+          <w:p>
+            <w:pPr>
+              <w:pStyle w:val="ab"/>
+            </w:pPr>
+            <w:r>
+              <w:rPr>
+                <w:rFonts w:hint="eastAsia"/>
+              </w:rPr>
+              <w:t>소프트웨어</w:t>
+            </w:r>
+            <w:r>
+              <w:rPr>
+                <w:rFonts w:hint="eastAsia"/>
+              </w:rPr>
+              <w:t xml:space="preserve"> </w:t>
+            </w:r>
+            <w:r>
+              <w:rPr>
+                <w:rFonts w:hint="eastAsia"/>
+              </w:rPr>
+              <w:t>계획</w:t>
+            </w:r>
+            <w:r>
+              <w:rPr>
+                <w:rFonts w:hint="eastAsia"/>
+              </w:rPr>
+              <w:t xml:space="preserve"> </w:t>
+            </w:r>
+            <w:r>
+              <w:rPr>
+                <w:rFonts w:hint="eastAsia"/>
+              </w:rPr>
+              <w:t>검증</w:t>
+            </w:r>
+            <w:r>
+              <w:rPr>
+                <w:rFonts w:hint="eastAsia"/>
+              </w:rPr>
+              <w:t xml:space="preserve"> </w:t>
+            </w:r>
+            <w:r>
+              <w:rPr>
+                <w:rFonts w:hint="eastAsia"/>
+              </w:rPr>
+              <w:t>보고서</w:t>
+            </w:r>
+          </w:p>
+        </w:tc>
+      </w:tr>
+      <w:tr>
+        <w:tc>
+          <w:tcPr>
+            <w:tcW w:w="721" w:type="pct"/>
+          </w:tcPr>
+          <w:p>
+            <w:pPr>
+              <w:pStyle w:val="ab"/>
+            </w:pPr>
+            <w:r>
+              <w:rPr>
+                <w:rFonts w:hint="eastAsia"/>
+              </w:rPr>
+              <w:t>S</w:t>
+            </w:r>
+            <w:r>
+              <w:t>WRS</w:t>
+            </w:r>
+          </w:p>
+        </w:tc>
+        <w:tc>
+          <w:tcPr>
+            <w:tcW w:w="2076" w:type="pct"/>
+            <w:vAlign w:val="center"/>
+          </w:tcPr>
+          <w:p>
+            <w:pPr>
+              <w:pStyle w:val="ab"/>
+            </w:pPr>
+            <w:r>
+              <w:t>Software Requirements Specification</w:t>
+            </w:r>
+          </w:p>
+        </w:tc>
+        <w:tc>
+          <w:tcPr>
+            <w:tcW w:w="2203" w:type="pct"/>
+          </w:tcPr>
+          <w:p>
+            <w:pPr>
+              <w:pStyle w:val="ab"/>
+              <w:rPr>
+                <w:rFonts w:hint="eastAsia"/>
+              </w:rPr>
+            </w:pPr>
+            <w:r>
+              <w:rPr>
+                <w:rFonts w:hint="eastAsia"/>
+              </w:rPr>
+              <w:t>소프트웨어</w:t>
+            </w:r>
+            <w:r>
+              <w:rPr>
+                <w:rFonts w:hint="eastAsia"/>
+              </w:rPr>
+              <w:t xml:space="preserve"> </w:t>
+            </w:r>
+            <w:r>
+              <w:rPr>
+                <w:rFonts w:hint="eastAsia"/>
+              </w:rPr>
+              <w:t>요구사항</w:t>
+            </w:r>
+            <w:r>
+              <w:rPr>
+                <w:rFonts w:hint="eastAsia"/>
+              </w:rPr>
+              <w:t xml:space="preserve"> </w:t>
+            </w:r>
+            <w:r>
+              <w:rPr>
+                <w:rFonts w:hint="eastAsia"/>
+              </w:rPr>
+              <w:t>명세서</w:t>
+            </w:r>
+          </w:p>
+        </w:tc>
+      </w:tr>
+      <w:tr>
+        <w:tc>
+          <w:tcPr>
+            <w:tcW w:w="721" w:type="pct"/>
+          </w:tcPr>
+          <w:p>
+            <w:pPr>
+              <w:pStyle w:val="ab"/>
+            </w:pPr>
+            <w:r>
+              <w:rPr>
+                <w:rFonts w:hint="eastAsia"/>
+              </w:rPr>
+              <w:t>O</w:t>
+            </w:r>
+            <w:r>
+              <w:t>STS</w:t>
+            </w:r>
+          </w:p>
+        </w:tc>
+        <w:tc>
+          <w:tcPr>
+            <w:tcW w:w="2076" w:type="pct"/>
+            <w:vAlign w:val="center"/>
+          </w:tcPr>
+          <w:p>
+            <w:pPr>
+              <w:pStyle w:val="ab"/>
+            </w:pPr>
+            <w:r>
+              <w:t>Overall Software Test Specification</w:t>
+            </w:r>
+          </w:p>
+        </w:tc>
+        <w:tc>
+          <w:tcPr>
+            <w:tcW w:w="2203" w:type="pct"/>
+          </w:tcPr>
+          <w:p>
+            <w:pPr>
+              <w:pStyle w:val="ab"/>
+            </w:pPr>
+            <w:r>
+              <w:rPr>
+                <w:rFonts w:hint="eastAsia"/>
+              </w:rPr>
+              <w:t>전반적인</w:t>
+            </w:r>
+            <w:r>
+              <w:rPr>
+                <w:rFonts w:hint="eastAsia"/>
+              </w:rPr>
+              <w:t xml:space="preserve"> </w:t>
+            </w:r>
+            <w:r>
+              <w:rPr>
+                <w:rFonts w:hint="eastAsia"/>
+              </w:rPr>
+              <w:t>소프트웨어</w:t>
+            </w:r>
+            <w:r>
+              <w:rPr>
+                <w:rFonts w:hint="eastAsia"/>
+              </w:rPr>
+              <w:t xml:space="preserve"> </w:t>
+            </w:r>
+            <w:r>
+              <w:rPr>
+                <w:rFonts w:hint="eastAsia"/>
+              </w:rPr>
+              <w:t>시험</w:t>
+            </w:r>
+            <w:r>
+              <w:rPr>
+                <w:rFonts w:hint="eastAsia"/>
+              </w:rPr>
+              <w:t xml:space="preserve"> </w:t>
+            </w:r>
+            <w:r>
+              <w:rPr>
+                <w:rFonts w:hint="eastAsia"/>
+              </w:rPr>
+              <w:t>사양서</w:t>
+            </w:r>
+          </w:p>
+        </w:tc>
+      </w:tr>
+      <w:tr>
+        <w:tc>
+          <w:tcPr>
+            <w:tcW w:w="721" w:type="pct"/>
+          </w:tcPr>
+          <w:p>
+            <w:pPr>
+              <w:pStyle w:val="ab"/>
+            </w:pPr>
+            <w:r>
+              <w:rPr>
+                <w:rFonts w:hint="eastAsia"/>
+              </w:rPr>
+              <w:t>S</w:t>
+            </w:r>
+            <w:r>
+              <w:t>WRVER</w:t>
+            </w:r>
+          </w:p>
+        </w:tc>
+        <w:tc>
+          <w:tcPr>
+            <w:tcW w:w="2076" w:type="pct"/>
+            <w:vAlign w:val="center"/>
+          </w:tcPr>
+          <w:p>
+            <w:pPr>
+              <w:pStyle w:val="ab"/>
+            </w:pPr>
+            <w:r>
+              <w:t>Software Requirements Verification Report</w:t>
+            </w:r>
+          </w:p>
+        </w:tc>
+        <w:tc>
+          <w:tcPr>
+            <w:tcW w:w="2203" w:type="pct"/>
+          </w:tcPr>
+          <w:p>
+            <w:pPr>
+              <w:pStyle w:val="ab"/>
+            </w:pPr>
+            <w:r>
+              <w:rPr>
+                <w:rFonts w:hint="eastAsia"/>
+              </w:rPr>
+              <w:t>소프트웨어</w:t>
+            </w:r>
+            <w:r>
+              <w:rPr>
+                <w:rFonts w:hint="eastAsia"/>
+              </w:rPr>
+              <w:t xml:space="preserve"> </w:t>
+            </w:r>
+            <w:r>
+              <w:rPr>
+                <w:rFonts w:hint="eastAsia"/>
+              </w:rPr>
+              <w:t>요구사항</w:t>
+            </w:r>
+            <w:r>
+              <w:rPr>
+                <w:rFonts w:hint="eastAsia"/>
+              </w:rPr>
+              <w:t xml:space="preserve"> </w:t>
+            </w:r>
+            <w:r>
+              <w:rPr>
+                <w:rFonts w:hint="eastAsia"/>
+              </w:rPr>
+              <w:t>검증</w:t>
+            </w:r>
+            <w:r>
+              <w:rPr>
+                <w:rFonts w:hint="eastAsia"/>
+              </w:rPr>
+              <w:t xml:space="preserve"> </w:t>
+            </w:r>
+            <w:r>
+              <w:rPr>
+                <w:rFonts w:hint="eastAsia"/>
+              </w:rPr>
+              <w:t>보고서</w:t>
+            </w:r>
+          </w:p>
+        </w:tc>
+      </w:tr>
+      <w:tr>
+        <w:tc>
+          <w:tcPr>
+            <w:tcW w:w="721" w:type="pct"/>
+          </w:tcPr>
+          <w:p>
+            <w:pPr>
+              <w:pStyle w:val="ab"/>
+            </w:pPr>
+            <w:r>
+              <w:rPr>
+                <w:rFonts w:hint="eastAsia"/>
+              </w:rPr>
+              <w:t>S</w:t>
+            </w:r>
+            <w:r>
+              <w:t>WADS</w:t>
+            </w:r>
+          </w:p>
+        </w:tc>
+        <w:tc>
+          <w:tcPr>
+            <w:tcW w:w="2076" w:type="pct"/>
+            <w:vAlign w:val="center"/>
+          </w:tcPr>
+          <w:p>
+            <w:pPr>
+              <w:pStyle w:val="ab"/>
+            </w:pPr>
+            <w:r>
+              <w:t xml:space="preserve">Software Architecture </w:t>
+            </w:r>
+            <w:r>
+              <w:t xml:space="preserve">and Design </w:t>
+            </w:r>
+            <w:r>
+              <w:t>Specification</w:t>
+            </w:r>
+          </w:p>
+        </w:tc>
+        <w:tc>
+          <w:tcPr>
+            <w:tcW w:w="2203" w:type="pct"/>
+          </w:tcPr>
+          <w:p>
+            <w:pPr>
+              <w:pStyle w:val="ab"/>
+            </w:pPr>
+            <w:r>
+              <w:rPr>
+                <w:rFonts w:hint="eastAsia"/>
+              </w:rPr>
+              <w:t>소프트웨어</w:t>
+            </w:r>
+            <w:r>
+              <w:rPr>
+                <w:rFonts w:hint="eastAsia"/>
+              </w:rPr>
+              <w:t xml:space="preserve"> </w:t>
+            </w:r>
+            <w:r>
+              <w:rPr>
+                <w:rFonts w:hint="eastAsia"/>
+              </w:rPr>
+              <w:t>아키텍처</w:t>
+            </w:r>
+            <w:r>
+              <w:rPr>
+                <w:rFonts w:hint="eastAsia"/>
+              </w:rPr>
+              <w:t xml:space="preserve"> </w:t>
+            </w:r>
+            <w:r>
+              <w:rPr>
+                <w:rFonts w:hint="eastAsia"/>
+              </w:rPr>
+              <w:t>및</w:t>
+            </w:r>
+            <w:r>
+              <w:rPr>
+                <w:rFonts w:hint="eastAsia"/>
+              </w:rPr>
+              <w:t xml:space="preserve"> </w:t>
+            </w:r>
+            <w:r>
+              <w:rPr>
+                <w:rFonts w:hint="eastAsia"/>
+              </w:rPr>
+              <w:t>설계</w:t>
+            </w:r>
+            <w:r>
+              <w:rPr>
+                <w:rFonts w:hint="eastAsia"/>
+              </w:rPr>
+              <w:t xml:space="preserve"> </w:t>
+            </w:r>
+            <w:r>
+              <w:rPr>
+                <w:rFonts w:hint="eastAsia"/>
+              </w:rPr>
+              <w:t>사양서</w:t>
+            </w:r>
+          </w:p>
+        </w:tc>
+      </w:tr>
+      <w:tr>
+        <w:tc>
+          <w:tcPr>
+            <w:tcW w:w="721" w:type="pct"/>
+          </w:tcPr>
+          <w:p>
+            <w:pPr>
+              <w:pStyle w:val="ab"/>
+            </w:pPr>
+            <w:r>
+              <w:rPr>
+                <w:rFonts w:hint="eastAsia"/>
+              </w:rPr>
+              <w:t>S</w:t>
+            </w:r>
+            <w:r>
+              <w:t>WIS</w:t>
+            </w:r>
+          </w:p>
+        </w:tc>
+        <w:tc>
+          <w:tcPr>
+            <w:tcW w:w="2076" w:type="pct"/>
+            <w:vAlign w:val="center"/>
+          </w:tcPr>
+          <w:p>
+            <w:pPr>
+              <w:pStyle w:val="ab"/>
+            </w:pPr>
+            <w:r>
+              <w:t>Software Interface Specifications</w:t>
+            </w:r>
+          </w:p>
+        </w:tc>
+        <w:tc>
+          <w:tcPr>
+            <w:tcW w:w="2203" w:type="pct"/>
+          </w:tcPr>
+          <w:p>
+            <w:pPr>
+              <w:pStyle w:val="ab"/>
+            </w:pPr>
+            <w:r>
+              <w:rPr>
+                <w:rFonts w:hint="eastAsia"/>
+              </w:rPr>
+              <w:t>소프트웨어</w:t>
+            </w:r>
+            <w:r>
+              <w:rPr>
+                <w:rFonts w:hint="eastAsia"/>
+              </w:rPr>
+              <w:t xml:space="preserve"> </w:t>
+            </w:r>
+            <w:r>
+              <w:rPr>
+                <w:rFonts w:hint="eastAsia"/>
+              </w:rPr>
+              <w:t>인터페이스</w:t>
+            </w:r>
+            <w:r>
+              <w:rPr>
+                <w:rFonts w:hint="eastAsia"/>
+              </w:rPr>
+              <w:t xml:space="preserve"> </w:t>
+            </w:r>
+            <w:r>
+              <w:rPr>
+                <w:rFonts w:hint="eastAsia"/>
+              </w:rPr>
+              <w:t>사양서</w:t>
+            </w:r>
+          </w:p>
+        </w:tc>
+      </w:tr>
+      <w:tr>
+        <w:tc>
+          <w:tcPr>
+            <w:tcW w:w="721" w:type="pct"/>
+          </w:tcPr>
+          <w:p>
+            <w:pPr>
+              <w:pStyle w:val="ab"/>
+            </w:pPr>
+            <w:r>
+              <w:rPr>
+                <w:rFonts w:hint="eastAsia"/>
+              </w:rPr>
+              <w:t>S</w:t>
+            </w:r>
+            <w:r>
+              <w:t>WITS</w:t>
+            </w:r>
+          </w:p>
+        </w:tc>
+        <w:tc>
+          <w:tcPr>
+            <w:tcW w:w="2076" w:type="pct"/>
+            <w:vAlign w:val="center"/>
+          </w:tcPr>
+          <w:p>
+            <w:pPr>
+              <w:pStyle w:val="ab"/>
+            </w:pPr>
+            <w:r>
+              <w:t>Software Integration Test Specification</w:t>
+            </w:r>
+          </w:p>
+        </w:tc>
+        <w:tc>
+          <w:tcPr>
+            <w:tcW w:w="2203" w:type="pct"/>
+          </w:tcPr>
+          <w:p>
+            <w:pPr>
+              <w:pStyle w:val="ab"/>
+            </w:pPr>
+            <w:r>
+              <w:rPr>
+                <w:rFonts w:hint="eastAsia"/>
+              </w:rPr>
+              <w:t>소프트웨어</w:t>
+            </w:r>
+            <w:r>
+              <w:rPr>
+                <w:rFonts w:hint="eastAsia"/>
+              </w:rPr>
+              <w:t xml:space="preserve"> </w:t>
+            </w:r>
+            <w:r>
+              <w:rPr>
+                <w:rFonts w:hint="eastAsia"/>
+              </w:rPr>
+              <w:t>통합</w:t>
+            </w:r>
+            <w:r>
+              <w:rPr>
+                <w:rFonts w:hint="eastAsia"/>
+              </w:rPr>
+              <w:t xml:space="preserve"> </w:t>
+            </w:r>
+            <w:r>
+              <w:rPr>
+                <w:rFonts w:hint="eastAsia"/>
+              </w:rPr>
+              <w:t>시험</w:t>
+            </w:r>
+            <w:r>
+              <w:rPr>
+                <w:rFonts w:hint="eastAsia"/>
+              </w:rPr>
+              <w:t xml:space="preserve"> </w:t>
+            </w:r>
+            <w:r>
+              <w:rPr>
+                <w:rFonts w:hint="eastAsia"/>
+              </w:rPr>
+              <w:t>사양서</w:t>
+            </w:r>
+          </w:p>
+        </w:tc>
+      </w:tr>
+      <w:tr>
+        <w:tc>
+          <w:tcPr>
+            <w:tcW w:w="721" w:type="pct"/>
+          </w:tcPr>
+          <w:p>
+            <w:pPr>
+              <w:pStyle w:val="ab"/>
+            </w:pPr>
+            <w:r>
+              <w:rPr>
+                <w:rFonts w:hint="eastAsia"/>
+              </w:rPr>
+              <w:t>S</w:t>
+            </w:r>
+            <w:r>
+              <w:t>HITS</w:t>
+            </w:r>
+          </w:p>
+        </w:tc>
+        <w:tc>
+          <w:tcPr>
+            <w:tcW w:w="2076" w:type="pct"/>
+            <w:vAlign w:val="center"/>
+          </w:tcPr>
+          <w:p>
+            <w:pPr>
+              <w:pStyle w:val="ab"/>
+            </w:pPr>
+            <w:r>
+              <w:t>Software/Hardware Integration Test Specification</w:t>
+            </w:r>
+          </w:p>
+        </w:tc>
+        <w:tc>
+          <w:tcPr>
+            <w:tcW w:w="2203" w:type="pct"/>
+          </w:tcPr>
+          <w:p>
+            <w:pPr>
+              <w:pStyle w:val="ab"/>
+            </w:pPr>
+            <w:r>
+              <w:rPr>
+                <w:rFonts w:hint="eastAsia"/>
+              </w:rPr>
+              <w:t>소프트웨어</w:t>
+            </w:r>
+            <w:r>
+              <w:rPr>
+                <w:rFonts w:hint="eastAsia"/>
+              </w:rPr>
+              <w:t>/</w:t>
+            </w:r>
+            <w:r>
+              <w:rPr>
+                <w:rFonts w:hint="eastAsia"/>
+              </w:rPr>
+              <w:t>하드웨어</w:t>
+            </w:r>
+            <w:r>
+              <w:rPr>
+                <w:rFonts w:hint="eastAsia"/>
+              </w:rPr>
+              <w:t xml:space="preserve"> </w:t>
+            </w:r>
+            <w:r>
+              <w:rPr>
+                <w:rFonts w:hint="eastAsia"/>
+              </w:rPr>
+              <w:t>통합</w:t>
+            </w:r>
+            <w:r>
+              <w:rPr>
+                <w:rFonts w:hint="eastAsia"/>
+              </w:rPr>
+              <w:t xml:space="preserve"> </w:t>
+            </w:r>
+            <w:r>
+              <w:rPr>
+                <w:rFonts w:hint="eastAsia"/>
+              </w:rPr>
+              <w:t>시험</w:t>
+            </w:r>
+            <w:r>
+              <w:rPr>
+                <w:rFonts w:hint="eastAsia"/>
+              </w:rPr>
+              <w:t xml:space="preserve"> </w:t>
+            </w:r>
+            <w:r>
+              <w:rPr>
+                <w:rFonts w:hint="eastAsia"/>
+              </w:rPr>
+              <w:t>사양서</w:t>
+            </w:r>
+          </w:p>
+        </w:tc>
+      </w:tr>
+      <w:tr>
+        <w:tc>
+          <w:tcPr>
+            <w:tcW w:w="721" w:type="pct"/>
+          </w:tcPr>
+          <w:p>
+            <w:pPr>
+              <w:pStyle w:val="ab"/>
+            </w:pPr>
+            <w:r>
+              <w:rPr>
+                <w:rFonts w:hint="eastAsia"/>
+              </w:rPr>
+              <w:t>S</w:t>
+            </w:r>
+            <w:r>
+              <w:t>WADVER</w:t>
+            </w:r>
+          </w:p>
+        </w:tc>
+        <w:tc>
+          <w:tcPr>
+            <w:tcW w:w="2076" w:type="pct"/>
+            <w:vAlign w:val="center"/>
+          </w:tcPr>
+          <w:p>
+            <w:pPr>
+              <w:pStyle w:val="ab"/>
+            </w:pPr>
+            <w:r>
+              <w:t>Software Architecture and Design Verification Report</w:t>
+            </w:r>
+          </w:p>
+        </w:tc>
+        <w:tc>
+          <w:tcPr>
+            <w:tcW w:w="2203" w:type="pct"/>
+          </w:tcPr>
+          <w:p>
+            <w:pPr>
+              <w:pStyle w:val="ab"/>
+            </w:pPr>
+            <w:r>
+              <w:rPr>
+                <w:rFonts w:hint="eastAsia"/>
+              </w:rPr>
+              <w:t>소프트웨어</w:t>
+            </w:r>
+            <w:r>
+              <w:rPr>
+                <w:rFonts w:hint="eastAsia"/>
+              </w:rPr>
+              <w:t xml:space="preserve"> </w:t>
+            </w:r>
+            <w:r>
+              <w:rPr>
+                <w:rFonts w:hint="eastAsia"/>
+              </w:rPr>
+              <w:t>아키텍처</w:t>
+            </w:r>
+            <w:r>
+              <w:rPr>
+                <w:rFonts w:hint="eastAsia"/>
+              </w:rPr>
+              <w:t xml:space="preserve"> </w:t>
+            </w:r>
+            <w:r>
+              <w:rPr>
+                <w:rFonts w:hint="eastAsia"/>
+              </w:rPr>
+              <w:t>및</w:t>
+            </w:r>
+            <w:r>
+              <w:rPr>
+                <w:rFonts w:hint="eastAsia"/>
+              </w:rPr>
+              <w:t xml:space="preserve"> </w:t>
+            </w:r>
+            <w:r>
+              <w:rPr>
+                <w:rFonts w:hint="eastAsia"/>
+              </w:rPr>
+              <w:t>설계</w:t>
+            </w:r>
+            <w:r>
+              <w:rPr>
+                <w:rFonts w:hint="eastAsia"/>
+              </w:rPr>
+              <w:t xml:space="preserve"> </w:t>
+            </w:r>
+            <w:r>
+              <w:rPr>
+                <w:rFonts w:hint="eastAsia"/>
+              </w:rPr>
+              <w:t>검증</w:t>
+            </w:r>
+            <w:r>
+              <w:rPr>
+                <w:rFonts w:hint="eastAsia"/>
+              </w:rPr>
+              <w:t xml:space="preserve"> </w:t>
+            </w:r>
+            <w:r>
+              <w:rPr>
+                <w:rFonts w:hint="eastAsia"/>
+              </w:rPr>
+              <w:t>보고서</w:t>
+            </w:r>
+          </w:p>
+        </w:tc>
+      </w:tr>
+      <w:tr>
+        <w:tc>
+          <w:tcPr>
+            <w:tcW w:w="721" w:type="pct"/>
+          </w:tcPr>
+          <w:p>
+            <w:pPr>
+              <w:pStyle w:val="ab"/>
+            </w:pPr>
+            <w:r>
+              <w:rPr>
+                <w:rFonts w:hint="eastAsia"/>
+              </w:rPr>
+              <w:t>S</w:t>
+            </w:r>
+            <w:r>
+              <w:t>WCDS</w:t>
+            </w:r>
+          </w:p>
+        </w:tc>
+        <w:tc>
+          <w:tcPr>
+            <w:tcW w:w="2076" w:type="pct"/>
+            <w:vAlign w:val="center"/>
+          </w:tcPr>
+          <w:p>
+            <w:pPr>
+              <w:pStyle w:val="ab"/>
+            </w:pPr>
+            <w:r>
+              <w:t>Software Component Design Specification</w:t>
+            </w:r>
+          </w:p>
+        </w:tc>
+        <w:tc>
+          <w:tcPr>
+            <w:tcW w:w="2203" w:type="pct"/>
+          </w:tcPr>
+          <w:p>
+            <w:pPr>
+              <w:pStyle w:val="ab"/>
+            </w:pPr>
+            <w:r>
+              <w:rPr>
+                <w:rFonts w:hint="eastAsia"/>
+              </w:rPr>
+              <w:t>소프트웨어</w:t>
+            </w:r>
+            <w:r>
+              <w:rPr>
+                <w:rFonts w:hint="eastAsia"/>
+              </w:rPr>
+              <w:t xml:space="preserve"> </w:t>
+            </w:r>
+            <w:r>
+              <w:rPr>
+                <w:rFonts w:hint="eastAsia"/>
+              </w:rPr>
+              <w:t>컴포넌트</w:t>
+            </w:r>
+            <w:r>
+              <w:rPr>
+                <w:rFonts w:hint="eastAsia"/>
+              </w:rPr>
+              <w:t xml:space="preserve"> </w:t>
+            </w:r>
+            <w:r>
+              <w:rPr>
+                <w:rFonts w:hint="eastAsia"/>
+              </w:rPr>
+              <w:t>설계</w:t>
+            </w:r>
+            <w:r>
+              <w:rPr>
+                <w:rFonts w:hint="eastAsia"/>
+              </w:rPr>
+              <w:t xml:space="preserve"> </w:t>
+            </w:r>
+            <w:r>
+              <w:rPr>
+                <w:rFonts w:hint="eastAsia"/>
+              </w:rPr>
+              <w:t>사양서</w:t>
+            </w:r>
+          </w:p>
+        </w:tc>
+      </w:tr>
+      <w:tr>
+        <w:tc>
+          <w:tcPr>
+            <w:tcW w:w="721" w:type="pct"/>
+          </w:tcPr>
+          <w:p>
+            <w:pPr>
+              <w:pStyle w:val="ab"/>
+            </w:pPr>
+            <w:r>
+              <w:rPr>
+                <w:rFonts w:hint="eastAsia"/>
+              </w:rPr>
+              <w:t>S</w:t>
+            </w:r>
+            <w:r>
+              <w:t>WCTS</w:t>
+            </w:r>
+          </w:p>
+        </w:tc>
+        <w:tc>
+          <w:tcPr>
+            <w:tcW w:w="2076" w:type="pct"/>
+            <w:vAlign w:val="center"/>
+          </w:tcPr>
+          <w:p>
+            <w:pPr>
+              <w:pStyle w:val="ab"/>
+            </w:pPr>
+            <w:r>
+              <w:t>Software Component Test Specification</w:t>
+            </w:r>
+          </w:p>
+        </w:tc>
+        <w:tc>
+          <w:tcPr>
+            <w:tcW w:w="2203" w:type="pct"/>
+          </w:tcPr>
+          <w:p>
+            <w:pPr>
+              <w:pStyle w:val="ab"/>
+            </w:pPr>
+            <w:r>
+              <w:rPr>
+                <w:rFonts w:hint="eastAsia"/>
+              </w:rPr>
+              <w:t>소프트웨어</w:t>
+            </w:r>
+            <w:r>
+              <w:rPr>
+                <w:rFonts w:hint="eastAsia"/>
+              </w:rPr>
+              <w:t xml:space="preserve"> </w:t>
+            </w:r>
+            <w:r>
+              <w:rPr>
+                <w:rFonts w:hint="eastAsia"/>
+              </w:rPr>
+              <w:t>컴포넌트</w:t>
+            </w:r>
+            <w:r>
+              <w:rPr>
+                <w:rFonts w:hint="eastAsia"/>
+              </w:rPr>
+              <w:t xml:space="preserve"> </w:t>
+            </w:r>
+            <w:r>
+              <w:rPr>
+                <w:rFonts w:hint="eastAsia"/>
+              </w:rPr>
+              <w:t>시험</w:t>
+            </w:r>
+            <w:r>
+              <w:rPr>
+                <w:rFonts w:hint="eastAsia"/>
+              </w:rPr>
+              <w:t xml:space="preserve"> </w:t>
+            </w:r>
+            <w:r>
+              <w:rPr>
+                <w:rFonts w:hint="eastAsia"/>
+              </w:rPr>
+              <w:t>사양서</w:t>
+            </w:r>
+          </w:p>
+        </w:tc>
+      </w:tr>
+      <w:tr>
+        <w:tc>
+          <w:tcPr>
+            <w:tcW w:w="721" w:type="pct"/>
+          </w:tcPr>
+          <w:p>
+            <w:pPr>
+              <w:pStyle w:val="ab"/>
+            </w:pPr>
+            <w:r>
+              <w:rPr>
+                <w:rFonts w:hint="eastAsia"/>
+              </w:rPr>
+              <w:t>S</w:t>
+            </w:r>
+            <w:r>
+              <w:t>WCDVER</w:t>
+            </w:r>
+          </w:p>
+        </w:tc>
+        <w:tc>
+          <w:tcPr>
+            <w:tcW w:w="2076" w:type="pct"/>
+            <w:vAlign w:val="center"/>
+          </w:tcPr>
+          <w:p>
+            <w:pPr>
+              <w:pStyle w:val="ab"/>
+            </w:pPr>
+            <w:r>
+              <w:t>Software Component Design Verification Report</w:t>
+            </w:r>
+          </w:p>
+        </w:tc>
+        <w:tc>
+          <w:tcPr>
+            <w:tcW w:w="2203" w:type="pct"/>
+          </w:tcPr>
+          <w:p>
+            <w:pPr>
+              <w:pStyle w:val="ab"/>
+            </w:pPr>
+            <w:r>
+              <w:rPr>
+                <w:rFonts w:hint="eastAsia"/>
+              </w:rPr>
+              <w:t>소프트웨어</w:t>
+            </w:r>
+            <w:r>
+              <w:rPr>
+                <w:rFonts w:hint="eastAsia"/>
+              </w:rPr>
+              <w:t xml:space="preserve"> </w:t>
+            </w:r>
+            <w:r>
+              <w:rPr>
+                <w:rFonts w:hint="eastAsia"/>
+              </w:rPr>
+              <w:t>컴포넌트</w:t>
+            </w:r>
+            <w:r>
+              <w:rPr>
+                <w:rFonts w:hint="eastAsia"/>
+              </w:rPr>
+              <w:t xml:space="preserve"> </w:t>
+            </w:r>
+            <w:r>
+              <w:rPr>
+                <w:rFonts w:hint="eastAsia"/>
+              </w:rPr>
+              <w:t>설계</w:t>
+            </w:r>
+            <w:r>
+              <w:rPr>
+                <w:rFonts w:hint="eastAsia"/>
+              </w:rPr>
+              <w:t xml:space="preserve"> </w:t>
+            </w:r>
+            <w:r>
+              <w:rPr>
+                <w:rFonts w:hint="eastAsia"/>
+              </w:rPr>
+              <w:t>검증</w:t>
+            </w:r>
+            <w:r>
+              <w:rPr>
+                <w:rFonts w:hint="eastAsia"/>
+              </w:rPr>
+              <w:t xml:space="preserve"> </w:t>
+            </w:r>
+            <w:r>
+              <w:rPr>
+                <w:rFonts w:hint="eastAsia"/>
+              </w:rPr>
+              <w:t>보고서</w:t>
+            </w:r>
+          </w:p>
+        </w:tc>
+      </w:tr>
+      <w:tr>
+        <w:tc>
+          <w:tcPr>
+            <w:tcW w:w="721" w:type="pct"/>
+          </w:tcPr>
+          <w:p>
+            <w:pPr>
+              <w:pStyle w:val="ab"/>
+            </w:pPr>
+            <w:r>
+              <w:rPr>
+                <w:rFonts w:hint="eastAsia"/>
+              </w:rPr>
+              <w:t>S</w:t>
+            </w:r>
+            <w:r>
+              <w:t>WSC</w:t>
+            </w:r>
+          </w:p>
+        </w:tc>
+        <w:tc>
+          <w:tcPr>
+            <w:tcW w:w="2076" w:type="pct"/>
+            <w:vAlign w:val="center"/>
+          </w:tcPr>
+          <w:p>
+            <w:pPr>
+              <w:pStyle w:val="ab"/>
+            </w:pPr>
+            <w:r>
+              <w:t xml:space="preserve">Software Source Code </w:t>
+            </w:r>
+          </w:p>
+        </w:tc>
+        <w:tc>
+          <w:tcPr>
+            <w:tcW w:w="2203" w:type="pct"/>
+          </w:tcPr>
+          <w:p>
+            <w:pPr>
+              <w:pStyle w:val="ab"/>
+            </w:pPr>
+            <w:r>
+              <w:rPr>
+                <w:rFonts w:hint="eastAsia"/>
+              </w:rPr>
+              <w:t>소프트웨어</w:t>
+            </w:r>
+            <w:r>
+              <w:rPr>
+                <w:rFonts w:hint="eastAsia"/>
+              </w:rPr>
+              <w:t xml:space="preserve"> </w:t>
+            </w:r>
+            <w:r>
+              <w:rPr>
+                <w:rFonts w:hint="eastAsia"/>
+              </w:rPr>
+              <w:t>소스코드</w:t>
+            </w:r>
+            <w:r>
+              <w:rPr>
+                <w:rFonts w:hint="eastAsia"/>
+              </w:rPr>
+              <w:t xml:space="preserve"> </w:t>
+            </w:r>
+          </w:p>
+        </w:tc>
+      </w:tr>
+      <w:tr>
+        <w:tc>
+          <w:tcPr>
+            <w:tcW w:w="721" w:type="pct"/>
+          </w:tcPr>
+          <w:p>
+            <w:pPr>
+              <w:pStyle w:val="ab"/>
+            </w:pPr>
+            <w:r>
+              <w:rPr>
+                <w:rFonts w:hint="eastAsia"/>
+              </w:rPr>
+              <w:t>S</w:t>
+            </w:r>
+            <w:r>
+              <w:t>WCTR</w:t>
+            </w:r>
+          </w:p>
+        </w:tc>
+        <w:tc>
+          <w:tcPr>
+            <w:tcW w:w="2076" w:type="pct"/>
+            <w:vAlign w:val="center"/>
+          </w:tcPr>
+          <w:p>
+            <w:pPr>
+              <w:pStyle w:val="ab"/>
+            </w:pPr>
+            <w:r>
+              <w:t>Software Component Test Report</w:t>
+            </w:r>
+          </w:p>
+        </w:tc>
+        <w:tc>
+          <w:tcPr>
+            <w:tcW w:w="2203" w:type="pct"/>
+          </w:tcPr>
+          <w:p>
+            <w:pPr>
+              <w:pStyle w:val="ab"/>
+            </w:pPr>
+            <w:r>
+              <w:rPr>
+                <w:rFonts w:hint="eastAsia"/>
+              </w:rPr>
+              <w:t>소프트웨어</w:t>
+            </w:r>
+            <w:r>
+              <w:rPr>
+                <w:rFonts w:hint="eastAsia"/>
+              </w:rPr>
+              <w:t xml:space="preserve"> </w:t>
+            </w:r>
+            <w:r>
+              <w:rPr>
+                <w:rFonts w:hint="eastAsia"/>
+              </w:rPr>
+              <w:t>컴포넌트</w:t>
+            </w:r>
+            <w:r>
+              <w:rPr>
+                <w:rFonts w:hint="eastAsia"/>
+              </w:rPr>
+              <w:t xml:space="preserve"> </w:t>
+            </w:r>
+            <w:r>
+              <w:rPr>
+                <w:rFonts w:hint="eastAsia"/>
+              </w:rPr>
+              <w:t>시험</w:t>
+            </w:r>
+            <w:r>
+              <w:rPr>
+                <w:rFonts w:hint="eastAsia"/>
+              </w:rPr>
+              <w:t xml:space="preserve"> </w:t>
+            </w:r>
+            <w:r>
+              <w:rPr>
+                <w:rFonts w:hint="eastAsia"/>
+              </w:rPr>
+              <w:t>보고서</w:t>
+            </w:r>
+          </w:p>
+        </w:tc>
+      </w:tr>
+      <w:tr>
+        <w:tc>
+          <w:tcPr>
+            <w:tcW w:w="721" w:type="pct"/>
+          </w:tcPr>
+          <w:p>
+            <w:pPr>
+              <w:pStyle w:val="ab"/>
+            </w:pPr>
+            <w:r>
+              <w:rPr>
+                <w:rFonts w:hint="eastAsia"/>
+              </w:rPr>
+              <w:t>S</w:t>
+            </w:r>
+            <w:r>
+              <w:t>WSCVER</w:t>
+            </w:r>
+          </w:p>
+        </w:tc>
+        <w:tc>
+          <w:tcPr>
+            <w:tcW w:w="2076" w:type="pct"/>
+            <w:vAlign w:val="center"/>
+          </w:tcPr>
+          <w:p>
+            <w:pPr>
+              <w:pStyle w:val="ab"/>
+            </w:pPr>
+            <w:r>
+              <w:t>Software Source Code Verification Report</w:t>
+            </w:r>
+          </w:p>
+        </w:tc>
+        <w:tc>
+          <w:tcPr>
+            <w:tcW w:w="2203" w:type="pct"/>
+          </w:tcPr>
+          <w:p>
+            <w:pPr>
+              <w:pStyle w:val="ab"/>
+            </w:pPr>
+            <w:r>
+              <w:rPr>
+                <w:rFonts w:hint="eastAsia"/>
+              </w:rPr>
+              <w:t>소프트웨어</w:t>
+            </w:r>
+            <w:r>
+              <w:rPr>
+                <w:rFonts w:hint="eastAsia"/>
+              </w:rPr>
+              <w:t xml:space="preserve"> </w:t>
+            </w:r>
+            <w:r>
+              <w:rPr>
+                <w:rFonts w:hint="eastAsia"/>
+              </w:rPr>
+              <w:t>소스코드</w:t>
+            </w:r>
+            <w:r>
+              <w:rPr>
+                <w:rFonts w:hint="eastAsia"/>
+              </w:rPr>
+              <w:t xml:space="preserve"> </w:t>
+            </w:r>
+            <w:r>
+              <w:rPr>
+                <w:rFonts w:hint="eastAsia"/>
+              </w:rPr>
+              <w:t>검증</w:t>
+            </w:r>
+            <w:r>
+              <w:rPr>
+                <w:rFonts w:hint="eastAsia"/>
+              </w:rPr>
+              <w:t xml:space="preserve"> </w:t>
+            </w:r>
+            <w:r>
+              <w:rPr>
+                <w:rFonts w:hint="eastAsia"/>
+              </w:rPr>
+              <w:t>보고서</w:t>
+            </w:r>
+          </w:p>
+        </w:tc>
+      </w:tr>
+      <w:tr>
+        <w:tc>
+          <w:tcPr>
+            <w:tcW w:w="721" w:type="pct"/>
+          </w:tcPr>
+          <w:p>
+            <w:pPr>
+              <w:pStyle w:val="ab"/>
+            </w:pPr>
+            <w:r>
+              <w:rPr>
+                <w:rFonts w:hint="eastAsia"/>
+              </w:rPr>
+              <w:t>S</w:t>
+            </w:r>
+            <w:r>
+              <w:t>WITR</w:t>
+            </w:r>
+          </w:p>
+        </w:tc>
+        <w:tc>
+          <w:tcPr>
+            <w:tcW w:w="2076" w:type="pct"/>
+            <w:vAlign w:val="center"/>
+          </w:tcPr>
+          <w:p>
+            <w:pPr>
+              <w:pStyle w:val="ab"/>
+            </w:pPr>
+            <w:r>
+              <w:t>Software Integration Test Report</w:t>
+            </w:r>
+          </w:p>
+        </w:tc>
+        <w:tc>
+          <w:tcPr>
+            <w:tcW w:w="2203" w:type="pct"/>
+          </w:tcPr>
+          <w:p>
+            <w:pPr>
+              <w:pStyle w:val="ab"/>
+            </w:pPr>
+            <w:r>
+              <w:rPr>
+                <w:rFonts w:hint="eastAsia"/>
+              </w:rPr>
+              <w:t>소프트웨어</w:t>
+            </w:r>
+            <w:r>
+              <w:rPr>
+                <w:rFonts w:hint="eastAsia"/>
+              </w:rPr>
+              <w:t xml:space="preserve"> </w:t>
+            </w:r>
+            <w:r>
+              <w:rPr>
+                <w:rFonts w:hint="eastAsia"/>
+              </w:rPr>
+              <w:t>통합</w:t>
+            </w:r>
+            <w:r>
+              <w:rPr>
+                <w:rFonts w:hint="eastAsia"/>
+              </w:rPr>
+              <w:t xml:space="preserve"> </w:t>
+            </w:r>
+            <w:r>
+              <w:rPr>
+                <w:rFonts w:hint="eastAsia"/>
+              </w:rPr>
+              <w:t>시험</w:t>
+            </w:r>
+            <w:r>
+              <w:rPr>
+                <w:rFonts w:hint="eastAsia"/>
+              </w:rPr>
+              <w:t xml:space="preserve"> </w:t>
+            </w:r>
+            <w:r>
+              <w:rPr>
+                <w:rFonts w:hint="eastAsia"/>
+              </w:rPr>
+              <w:t>보고서</w:t>
+            </w:r>
+          </w:p>
+        </w:tc>
+      </w:tr>
+      <w:tr>
+        <w:tc>
+          <w:tcPr>
+            <w:tcW w:w="721" w:type="pct"/>
+          </w:tcPr>
+          <w:p>
+            <w:pPr>
+              <w:pStyle w:val="ab"/>
+            </w:pPr>
+            <w:r>
+              <w:rPr>
+                <w:rFonts w:hint="eastAsia"/>
+              </w:rPr>
+              <w:t>S</w:t>
+            </w:r>
+            <w:r>
+              <w:t>HITR</w:t>
+            </w:r>
+          </w:p>
+        </w:tc>
+        <w:tc>
+          <w:tcPr>
+            <w:tcW w:w="2076" w:type="pct"/>
+            <w:vAlign w:val="center"/>
+          </w:tcPr>
+          <w:p>
+            <w:pPr>
+              <w:pStyle w:val="ab"/>
+            </w:pPr>
+            <w:r>
+              <w:t>Software/Hardware Integration Test Report</w:t>
+            </w:r>
+          </w:p>
+        </w:tc>
+        <w:tc>
+          <w:tcPr>
+            <w:tcW w:w="2203" w:type="pct"/>
+          </w:tcPr>
+          <w:p>
+            <w:pPr>
+              <w:pStyle w:val="ab"/>
+            </w:pPr>
+            <w:r>
+              <w:rPr>
+                <w:rFonts w:hint="eastAsia"/>
+              </w:rPr>
+              <w:t>소프트웨어</w:t>
+            </w:r>
+            <w:r>
+              <w:rPr>
+                <w:rFonts w:hint="eastAsia"/>
+              </w:rPr>
+              <w:t>/</w:t>
+            </w:r>
+            <w:r>
+              <w:rPr>
+                <w:rFonts w:hint="eastAsia"/>
+              </w:rPr>
+              <w:t>하드웨어</w:t>
+            </w:r>
+            <w:r>
+              <w:rPr>
+                <w:rFonts w:hint="eastAsia"/>
+              </w:rPr>
+              <w:t xml:space="preserve"> </w:t>
+            </w:r>
+            <w:r>
+              <w:rPr>
+                <w:rFonts w:hint="eastAsia"/>
+              </w:rPr>
+              <w:t>통합</w:t>
+            </w:r>
+            <w:r>
+              <w:rPr>
+                <w:rFonts w:hint="eastAsia"/>
+              </w:rPr>
+              <w:t xml:space="preserve"> </w:t>
+            </w:r>
+            <w:r>
+              <w:rPr>
+                <w:rFonts w:hint="eastAsia"/>
+              </w:rPr>
+              <w:t>시험</w:t>
+            </w:r>
+            <w:r>
+              <w:rPr>
+                <w:rFonts w:hint="eastAsia"/>
+              </w:rPr>
+              <w:t xml:space="preserve"> </w:t>
+            </w:r>
+            <w:r>
+              <w:rPr>
+                <w:rFonts w:hint="eastAsia"/>
+              </w:rPr>
+              <w:t>보고서</w:t>
+            </w:r>
+          </w:p>
+        </w:tc>
+      </w:tr>
+      <w:tr>
+        <w:tc>
+          <w:tcPr>
+            <w:tcW w:w="721" w:type="pct"/>
+          </w:tcPr>
+          <w:p>
+            <w:pPr>
+              <w:pStyle w:val="ab"/>
+            </w:pPr>
+            <w:r>
+              <w:rPr>
+                <w:rFonts w:hint="eastAsia"/>
+              </w:rPr>
+              <w:lastRenderedPageBreak/>
+              <w:t>S</w:t>
+            </w:r>
+            <w:r>
+              <w:t>WIVER</w:t>
+            </w:r>
+          </w:p>
+        </w:tc>
+        <w:tc>
+          <w:tcPr>
+            <w:tcW w:w="2076" w:type="pct"/>
+            <w:vAlign w:val="center"/>
+          </w:tcPr>
+          <w:p>
+            <w:pPr>
+              <w:pStyle w:val="ab"/>
+            </w:pPr>
+            <w:r>
+              <w:t>Software Integration Verification Report</w:t>
+            </w:r>
+          </w:p>
+        </w:tc>
+        <w:tc>
+          <w:tcPr>
+            <w:tcW w:w="2203" w:type="pct"/>
+          </w:tcPr>
+          <w:p>
+            <w:pPr>
+              <w:pStyle w:val="ab"/>
+            </w:pPr>
+            <w:r>
+              <w:rPr>
+                <w:rFonts w:hint="eastAsia"/>
+              </w:rPr>
+              <w:t>소프트웨어</w:t>
+            </w:r>
+            <w:r>
+              <w:rPr>
+                <w:rFonts w:hint="eastAsia"/>
+              </w:rPr>
+              <w:t xml:space="preserve"> </w:t>
+            </w:r>
+            <w:r>
+              <w:rPr>
+                <w:rFonts w:hint="eastAsia"/>
+              </w:rPr>
+              <w:t>통합</w:t>
+            </w:r>
+            <w:r>
+              <w:rPr>
+                <w:rFonts w:hint="eastAsia"/>
+              </w:rPr>
+              <w:t xml:space="preserve"> </w:t>
+            </w:r>
+            <w:r>
+              <w:rPr>
+                <w:rFonts w:hint="eastAsia"/>
+              </w:rPr>
+              <w:t>검증</w:t>
+            </w:r>
+            <w:r>
+              <w:rPr>
+                <w:rFonts w:hint="eastAsia"/>
+              </w:rPr>
+              <w:t xml:space="preserve"> </w:t>
+            </w:r>
+            <w:r>
+              <w:rPr>
+                <w:rFonts w:hint="eastAsia"/>
+              </w:rPr>
+              <w:t>보고서</w:t>
+            </w:r>
+          </w:p>
+        </w:tc>
+      </w:tr>
+      <w:tr>
+        <w:tc>
+          <w:tcPr>
+            <w:tcW w:w="721" w:type="pct"/>
+          </w:tcPr>
+          <w:p>
+            <w:pPr>
+              <w:pStyle w:val="ab"/>
+            </w:pPr>
+            <w:r>
+              <w:rPr>
+                <w:rFonts w:hint="eastAsia"/>
+              </w:rPr>
+              <w:t>O</w:t>
+            </w:r>
+            <w:r>
+              <w:t>STR</w:t>
+            </w:r>
+          </w:p>
+        </w:tc>
+        <w:tc>
+          <w:tcPr>
+            <w:tcW w:w="2076" w:type="pct"/>
+            <w:vAlign w:val="center"/>
+          </w:tcPr>
+          <w:p>
+            <w:pPr>
+              <w:pStyle w:val="ab"/>
+            </w:pPr>
+            <w:r>
+              <w:t>Overall Software Test Report</w:t>
+            </w:r>
+          </w:p>
+        </w:tc>
+        <w:tc>
+          <w:tcPr>
+            <w:tcW w:w="2203" w:type="pct"/>
+          </w:tcPr>
+          <w:p>
+            <w:pPr>
+              <w:pStyle w:val="ab"/>
+            </w:pPr>
+            <w:r>
+              <w:rPr>
+                <w:rFonts w:hint="eastAsia"/>
+              </w:rPr>
+              <w:t>전반적인</w:t>
+            </w:r>
+            <w:r>
+              <w:rPr>
+                <w:rFonts w:hint="eastAsia"/>
+              </w:rPr>
+              <w:t xml:space="preserve"> </w:t>
+            </w:r>
+            <w:r>
+              <w:rPr>
+                <w:rFonts w:hint="eastAsia"/>
+              </w:rPr>
+              <w:t>소프트웨어</w:t>
+            </w:r>
+            <w:r>
+              <w:rPr>
+                <w:rFonts w:hint="eastAsia"/>
+              </w:rPr>
+              <w:t xml:space="preserve"> </w:t>
+            </w:r>
+            <w:r>
+              <w:rPr>
+                <w:rFonts w:hint="eastAsia"/>
+              </w:rPr>
+              <w:t>시험</w:t>
+            </w:r>
+            <w:r>
+              <w:rPr>
+                <w:rFonts w:hint="eastAsia"/>
+              </w:rPr>
+              <w:t xml:space="preserve"> </w:t>
+            </w:r>
+            <w:r>
+              <w:rPr>
+                <w:rFonts w:hint="eastAsia"/>
+              </w:rPr>
+              <w:t>보고서</w:t>
+            </w:r>
+          </w:p>
+        </w:tc>
+      </w:tr>
+      <w:tr>
+        <w:tc>
+          <w:tcPr>
+            <w:tcW w:w="721" w:type="pct"/>
+          </w:tcPr>
+          <w:p>
+            <w:pPr>
+              <w:pStyle w:val="ab"/>
+            </w:pPr>
+            <w:r>
+              <w:rPr>
+                <w:rFonts w:hint="eastAsia"/>
+              </w:rPr>
+              <w:t>O</w:t>
+            </w:r>
+            <w:r>
+              <w:t>STVER</w:t>
+            </w:r>
+          </w:p>
+        </w:tc>
+        <w:tc>
+          <w:tcPr>
+            <w:tcW w:w="2076" w:type="pct"/>
+            <w:vAlign w:val="center"/>
+          </w:tcPr>
+          <w:p>
+            <w:pPr>
+              <w:pStyle w:val="ab"/>
+            </w:pPr>
+            <w:r>
+              <w:t>Overall Software Test Verification Report</w:t>
+            </w:r>
+          </w:p>
+        </w:tc>
+        <w:tc>
+          <w:tcPr>
+            <w:tcW w:w="2203" w:type="pct"/>
+          </w:tcPr>
+          <w:p>
+            <w:pPr>
+              <w:pStyle w:val="ab"/>
+            </w:pPr>
+            <w:r>
+              <w:rPr>
+                <w:rFonts w:hint="eastAsia"/>
+              </w:rPr>
+              <w:t>전반적인</w:t>
+            </w:r>
+            <w:r>
+              <w:rPr>
+                <w:rFonts w:hint="eastAsia"/>
+              </w:rPr>
+              <w:t xml:space="preserve"> </w:t>
+            </w:r>
+            <w:r>
+              <w:rPr>
+                <w:rFonts w:hint="eastAsia"/>
+              </w:rPr>
+              <w:t>소프트웨어</w:t>
+            </w:r>
+            <w:r>
+              <w:rPr>
+                <w:rFonts w:hint="eastAsia"/>
+              </w:rPr>
+              <w:t xml:space="preserve"> </w:t>
+            </w:r>
+            <w:r>
+              <w:rPr>
+                <w:rFonts w:hint="eastAsia"/>
+              </w:rPr>
+              <w:t>시험</w:t>
+            </w:r>
+            <w:r>
+              <w:rPr>
+                <w:rFonts w:hint="eastAsia"/>
+              </w:rPr>
+              <w:t xml:space="preserve"> </w:t>
+            </w:r>
+            <w:r>
+              <w:rPr>
+                <w:rFonts w:hint="eastAsia"/>
+              </w:rPr>
+              <w:t>검증</w:t>
+            </w:r>
+            <w:r>
+              <w:rPr>
+                <w:rFonts w:hint="eastAsia"/>
+              </w:rPr>
+              <w:t xml:space="preserve"> </w:t>
+            </w:r>
+            <w:r>
+              <w:rPr>
+                <w:rFonts w:hint="eastAsia"/>
+              </w:rPr>
+              <w:t>보고서</w:t>
+            </w:r>
+          </w:p>
+        </w:tc>
+      </w:tr>
+      <w:tr>
+        <w:tc>
+          <w:tcPr>
+            <w:tcW w:w="721" w:type="pct"/>
+          </w:tcPr>
+          <w:p>
+            <w:pPr>
+              <w:pStyle w:val="ab"/>
+            </w:pPr>
+            <w:r>
+              <w:rPr>
+                <w:rFonts w:hint="eastAsia"/>
+              </w:rPr>
+              <w:t>S</w:t>
+            </w:r>
+            <w:r>
+              <w:t>WVAL</w:t>
+            </w:r>
+          </w:p>
+        </w:tc>
+        <w:tc>
+          <w:tcPr>
+            <w:tcW w:w="2076" w:type="pct"/>
+            <w:vAlign w:val="center"/>
+          </w:tcPr>
+          <w:p>
+            <w:pPr>
+              <w:pStyle w:val="ab"/>
+            </w:pPr>
+            <w:r>
+              <w:t>Software V</w:t>
+            </w:r>
+            <w:r>
+              <w:t>al</w:t>
+            </w:r>
+            <w:r>
+              <w:t>idation Report</w:t>
+            </w:r>
+          </w:p>
+        </w:tc>
+        <w:tc>
+          <w:tcPr>
+            <w:tcW w:w="2203" w:type="pct"/>
+          </w:tcPr>
+          <w:p>
+            <w:pPr>
+              <w:pStyle w:val="ab"/>
+            </w:pPr>
+            <w:r>
+              <w:rPr>
+                <w:rFonts w:hint="eastAsia"/>
+              </w:rPr>
+              <w:t>소프트웨어</w:t>
+            </w:r>
+            <w:r>
+              <w:rPr>
+                <w:rFonts w:hint="eastAsia"/>
+              </w:rPr>
+              <w:t xml:space="preserve"> </w:t>
+            </w:r>
+            <w:r>
+              <w:rPr>
+                <w:rFonts w:hint="eastAsia"/>
+              </w:rPr>
+              <w:t>확인</w:t>
+            </w:r>
+            <w:r>
+              <w:rPr>
+                <w:rFonts w:hint="eastAsia"/>
+              </w:rPr>
+              <w:t xml:space="preserve"> </w:t>
+            </w:r>
+            <w:r>
+              <w:rPr>
+                <w:rFonts w:hint="eastAsia"/>
+              </w:rPr>
+              <w:t>보고서</w:t>
+            </w:r>
+          </w:p>
+        </w:tc>
+      </w:tr>
+      <w:tr>
+        <w:tc>
+          <w:tcPr>
+            <w:tcW w:w="721" w:type="pct"/>
+          </w:tcPr>
+          <w:p>
+            <w:pPr>
+              <w:pStyle w:val="ab"/>
+            </w:pPr>
+            <w:r>
+              <w:rPr>
+                <w:rFonts w:hint="eastAsia"/>
+              </w:rPr>
+              <w:t>T</w:t>
+            </w:r>
+            <w:r>
+              <w:t>VR</w:t>
+            </w:r>
+          </w:p>
+        </w:tc>
+        <w:tc>
+          <w:tcPr>
+            <w:tcW w:w="2076" w:type="pct"/>
+            <w:vAlign w:val="center"/>
+          </w:tcPr>
+          <w:p>
+            <w:pPr>
+              <w:pStyle w:val="ab"/>
+            </w:pPr>
+            <w:r>
+              <w:t>Tools Validation Report</w:t>
+            </w:r>
+          </w:p>
+        </w:tc>
+        <w:tc>
+          <w:tcPr>
+            <w:tcW w:w="2203" w:type="pct"/>
+          </w:tcPr>
+          <w:p>
+            <w:pPr>
+              <w:pStyle w:val="ab"/>
+            </w:pPr>
+            <w:r>
+              <w:rPr>
+                <w:rFonts w:hint="eastAsia"/>
+              </w:rPr>
+              <w:t>도구</w:t>
+            </w:r>
+            <w:r>
+              <w:rPr>
+                <w:rFonts w:hint="eastAsia"/>
+              </w:rPr>
+              <w:t xml:space="preserve"> </w:t>
+            </w:r>
+            <w:r>
+              <w:rPr>
+                <w:rFonts w:hint="eastAsia"/>
+              </w:rPr>
+              <w:t>확인</w:t>
+            </w:r>
+            <w:r>
+              <w:rPr>
+                <w:rFonts w:hint="eastAsia"/>
+              </w:rPr>
+              <w:t xml:space="preserve"> </w:t>
+            </w:r>
+            <w:r>
+              <w:rPr>
+                <w:rFonts w:hint="eastAsia"/>
+              </w:rPr>
+              <w:t>보고서</w:t>
+            </w:r>
+          </w:p>
+        </w:tc>
+      </w:tr>
+      <w:tr>
+        <w:tc>
+          <w:tcPr>
+            <w:tcW w:w="721" w:type="pct"/>
+          </w:tcPr>
+          <w:p>
+            <w:pPr>
+              <w:pStyle w:val="ab"/>
+            </w:pPr>
+            <w:r>
+              <w:rPr>
+                <w:rFonts w:hint="eastAsia"/>
+              </w:rPr>
+              <w:t>S</w:t>
+            </w:r>
+            <w:r>
+              <w:t>WQAR</w:t>
+            </w:r>
+          </w:p>
+        </w:tc>
+        <w:tc>
+          <w:tcPr>
+            <w:tcW w:w="2076" w:type="pct"/>
+            <w:vAlign w:val="center"/>
+          </w:tcPr>
+          <w:p>
+            <w:pPr>
+              <w:pStyle w:val="ab"/>
+            </w:pPr>
+            <w:r>
+              <w:t>Software Quality Assurance Report</w:t>
+            </w:r>
+          </w:p>
+        </w:tc>
+        <w:tc>
+          <w:tcPr>
+            <w:tcW w:w="2203" w:type="pct"/>
+          </w:tcPr>
+          <w:p>
+            <w:pPr>
+              <w:pStyle w:val="ab"/>
+            </w:pPr>
+            <w:r>
+              <w:rPr>
+                <w:rFonts w:hint="eastAsia"/>
+              </w:rPr>
+              <w:t>소프트웨어</w:t>
+            </w:r>
+            <w:r>
+              <w:rPr>
+                <w:rFonts w:hint="eastAsia"/>
+              </w:rPr>
+              <w:t xml:space="preserve"> </w:t>
+            </w:r>
+            <w:r>
+              <w:rPr>
+                <w:rFonts w:hint="eastAsia"/>
+              </w:rPr>
+              <w:t>품질보증</w:t>
+            </w:r>
+            <w:r>
+              <w:rPr>
+                <w:rFonts w:hint="eastAsia"/>
+              </w:rPr>
+              <w:t xml:space="preserve"> </w:t>
+            </w:r>
+            <w:r>
+              <w:rPr>
+                <w:rFonts w:hint="eastAsia"/>
+              </w:rPr>
+              <w:t>보고서</w:t>
+            </w:r>
+          </w:p>
+        </w:tc>
+      </w:tr>
+      <w:tr>
+        <w:tc>
+          <w:tcPr>
+            <w:tcW w:w="721" w:type="pct"/>
+          </w:tcPr>
+          <w:p>
+            <w:pPr>
+              <w:pStyle w:val="ab"/>
+            </w:pPr>
+            <w:r>
+              <w:rPr>
+                <w:rFonts w:hint="eastAsia"/>
+              </w:rPr>
+              <w:t>R</w:t>
+            </w:r>
+            <w:r>
+              <w:t>N</w:t>
+            </w:r>
+          </w:p>
+        </w:tc>
+        <w:tc>
+          <w:tcPr>
+            <w:tcW w:w="2076" w:type="pct"/>
+            <w:vAlign w:val="center"/>
+          </w:tcPr>
+          <w:p>
+            <w:pPr>
+              <w:pStyle w:val="ab"/>
+            </w:pPr>
+            <w:r>
+              <w:t>Release Note</w:t>
+            </w:r>
+          </w:p>
+        </w:tc>
+        <w:tc>
+          <w:tcPr>
+            <w:tcW w:w="2203" w:type="pct"/>
+          </w:tcPr>
+          <w:p>
+            <w:pPr>
+              <w:pStyle w:val="ab"/>
+            </w:pPr>
+            <w:r>
+              <w:rPr>
+                <w:rFonts w:hint="eastAsia"/>
+              </w:rPr>
+              <w:t>릴리즈</w:t>
+            </w:r>
+            <w:r>
+              <w:rPr>
+                <w:rFonts w:hint="eastAsia"/>
+              </w:rPr>
+              <w:t xml:space="preserve"> </w:t>
+            </w:r>
+            <w:r>
+              <w:rPr>
+                <w:rFonts w:hint="eastAsia"/>
+              </w:rPr>
+              <w:t>노트</w:t>
+            </w:r>
+          </w:p>
+        </w:tc>
+      </w:tr>
+    </w:tbl>
+    <w:p>
+      <w:pPr>
+        <w:pStyle w:val="ab"/>
         <w:rPr>
           <w:b/>
           <w:sz w:val="28"/>
@@ -8114,102 +13286,6 @@
         </w:rPr>
       </w:pPr>
       <w:r>
-        <w:t>본</w:t>
-      </w:r>
-      <w:r>
-        <w:t xml:space="preserve"> </w:t>
-      </w:r>
-      <w:r>
-        <w:t>문서에</w:t>
-      </w:r>
-      <w:r>
-        <w:t xml:space="preserve"> </w:t>
-      </w:r>
-      <w:r>
-        <w:t>사용되는</w:t>
-      </w:r>
-      <w:r>
-        <w:t xml:space="preserve"> </w:t>
-      </w:r>
-      <w:r>
-        <w:t>용어</w:t>
-      </w:r>
-      <w:r>
-        <w:t xml:space="preserve"> </w:t>
-      </w:r>
-      <w:r>
-        <w:t>및</w:t>
-      </w:r>
-      <w:r>
-        <w:t xml:space="preserve"> </w:t>
-      </w:r>
-      <w:r>
-        <w:t>약어는</w:t>
-      </w:r>
-      <w:r>
-        <w:t xml:space="preserve"> “</w:t>
-      </w:r>
-      <w:r>
-        <w:t>SC</w:t>
-      </w:r>
-      <w:r>
-        <w:t xml:space="preserve"> EIS </w:t>
-      </w:r>
-      <w:r>
-        <w:t>용어</w:t>
-      </w:r>
-      <w:r>
-        <w:t xml:space="preserve"> </w:t>
-      </w:r>
-      <w:r>
-        <w:t>및</w:t>
-      </w:r>
-      <w:r>
-        <w:t xml:space="preserve"> </w:t>
-      </w:r>
-      <w:r>
-        <w:t>약어집</w:t>
-      </w:r>
-      <w:r>
-        <w:t xml:space="preserve"> </w:t>
-      </w:r>
-      <w:r>
-        <w:t>[</w:t>
-      </w:r>
-      <w:r>
-        <w:fldChar w:fldCharType="begin"/>
-      </w:r>
-      <w:r>
-        <w:instrText xml:space="preserve"> REF _Ref455401795 \r \h </w:instrText>
-      </w:r>
-      <w:r>
-        <w:fldChar w:fldCharType="separate"/>
-      </w:r>
-      <w:r>
-        <w:t>Ref. 4</w:t>
-      </w:r>
-      <w:r>
-        <w:fldChar w:fldCharType="end"/>
-      </w:r>
-      <w:r>
-        <w:t>]”</w:t>
-      </w:r>
-      <w:r>
-        <w:rPr>
-          <w:rFonts w:hint="eastAsia"/>
-        </w:rPr>
-        <w:t>를</w:t>
-      </w:r>
-      <w:r>
-        <w:t xml:space="preserve"> </w:t>
-      </w:r>
-      <w:r>
-        <w:t>참조한다</w:t>
-      </w:r>
-      <w:r>
-        <w:t>.</w:t>
-      </w:r>
-      <w:r>
         <w:br w:type="page"/>
       </w:r>
     </w:p>
@@ -8217,7 +13293,7 @@
       <w:pPr>
         <w:pStyle w:val="10"/>
       </w:pPr>
-      <w:bookmarkStart w:id="30" w:name="_Toc118659693"/>
+      <w:bookmarkStart w:id="32" w:name="_Toc120296021"/>
       <w:r>
         <w:rPr>
           <w:rFonts w:hint="eastAsia"/>
@@ -8236,376 +13312,210 @@
           <w:rFonts w:hint="eastAsia"/>
         </w:rPr>
         <w:t>개요</w:t>
-      </w:r>
-      <w:bookmarkEnd w:id="30"/>
-    </w:p>
-    <w:p>
-      <w:pPr>
-        <w:pStyle w:val="ab"/>
-      </w:pPr>
-      <w:r>
-        <w:t>본</w:t>
-      </w:r>
-      <w:r>
-        <w:t xml:space="preserve"> </w:t>
-      </w:r>
-      <w:r>
-        <w:t>문서에서</w:t>
-      </w:r>
-      <w:r>
-        <w:t xml:space="preserve"> </w:t>
-      </w:r>
-    </w:p>
-    <w:p>
-      <w:pPr>
-        <w:jc w:val="center"/>
-      </w:pPr>
-    </w:p>
-    <w:p>
-      <w:pPr>
-        <w:pStyle w:val="afe"/>
-        <w:rPr>
-          <w:rFonts w:cs="Arial"/>
-        </w:rPr>
-      </w:pPr>
-      <w:bookmarkStart w:id="31" w:name="_Toc118659706"/>
-      <w:r>
-        <w:rPr>
-          <w:rFonts w:cs="Arial"/>
-        </w:rPr>
-        <w:t>[</w:t>
-      </w:r>
-      <w:r>
-        <w:rPr>
-          <w:rFonts w:cs="Arial"/>
-        </w:rPr>
-        <w:t>그림</w:t>
-      </w:r>
-      <w:r>
-        <w:rPr>
-          <w:rFonts w:cs="Arial"/>
-        </w:rPr>
-        <w:t xml:space="preserve"> </w:t>
-      </w:r>
-      <w:r>
-        <w:rPr>
-          <w:rFonts w:cs="Arial"/>
-        </w:rPr>
-        <w:fldChar w:fldCharType="begin"/>
-      </w:r>
-      <w:r>
-        <w:rPr>
-          <w:rFonts w:cs="Arial"/>
-        </w:rPr>
-        <w:instrText xml:space="preserve"> SEQ </w:instrText>
-      </w:r>
-      <w:r>
-        <w:rPr>
-          <w:rFonts w:cs="Arial"/>
-        </w:rPr>
-        <w:instrText>그림</w:instrText>
-      </w:r>
-      <w:r>
-        <w:rPr>
-          <w:rFonts w:cs="Arial"/>
-        </w:rPr>
-        <w:instrText xml:space="preserve"> \* ARABIC </w:instrText>
-      </w:r>
-      <w:r>
-        <w:rPr>
-          <w:rFonts w:cs="Arial"/>
-        </w:rPr>
-        <w:fldChar w:fldCharType="separate"/>
-      </w:r>
-      <w:r>
-        <w:rPr>
-          <w:rFonts w:cs="Arial"/>
-          <w:noProof/>
-        </w:rPr>
-        <w:t>1</w:t>
-      </w:r>
-      <w:r>
-        <w:rPr>
-          <w:rFonts w:cs="Arial"/>
-        </w:rPr>
-        <w:fldChar w:fldCharType="end"/>
-      </w:r>
-      <w:r>
-        <w:rPr>
-          <w:rFonts w:cs="Arial"/>
-        </w:rPr>
-        <w:t>]</w:t>
-      </w:r>
-      <w:r>
-        <w:rPr>
-          <w:rFonts w:cs="Arial"/>
-        </w:rPr>
-        <w:t xml:space="preserve"> </w:t>
-      </w:r>
-      <w:r>
-        <w:rPr>
-          <w:rFonts w:cs="Arial"/>
-          <w:color w:val="000000" w:themeColor="text1"/>
-        </w:rPr>
-        <w:t>시스템</w:t>
-      </w:r>
-      <w:r>
-        <w:rPr>
-          <w:rFonts w:cs="Arial"/>
-          <w:color w:val="000000" w:themeColor="text1"/>
-        </w:rPr>
-        <w:t xml:space="preserve"> </w:t>
-      </w:r>
-      <w:r>
-        <w:rPr>
-          <w:rFonts w:cs="Arial"/>
-          <w:color w:val="000000" w:themeColor="text1"/>
-        </w:rPr>
-        <w:t>구성</w:t>
-      </w:r>
-      <w:r>
-        <w:rPr>
-          <w:rFonts w:cs="Arial"/>
-          <w:color w:val="000000" w:themeColor="text1"/>
-        </w:rPr>
-        <w:t xml:space="preserve"> </w:t>
-      </w:r>
-      <w:r>
-        <w:rPr>
-          <w:rFonts w:cs="Arial"/>
-          <w:color w:val="000000" w:themeColor="text1"/>
-        </w:rPr>
-        <w:t>및</w:t>
-      </w:r>
-      <w:r>
-        <w:rPr>
-          <w:rFonts w:cs="Arial"/>
-          <w:color w:val="000000" w:themeColor="text1"/>
-        </w:rPr>
-        <w:t xml:space="preserve"> S/W </w:t>
-      </w:r>
-      <w:r>
-        <w:rPr>
-          <w:rFonts w:cs="Arial"/>
-          <w:color w:val="000000" w:themeColor="text1"/>
-        </w:rPr>
-        <w:t>범위</w:t>
-      </w:r>
-      <w:bookmarkEnd w:id="31"/>
-    </w:p>
-    <w:p>
-      <w:pPr>
-        <w:pStyle w:val="ab"/>
-      </w:pPr>
-    </w:p>
-    <w:p>
-      <w:pPr>
-        <w:pStyle w:val="ab"/>
-      </w:pPr>
-      <w:r>
-        <w:br w:type="page"/>
-      </w:r>
-    </w:p>
-    <w:p>
-      <w:pPr>
-        <w:pStyle w:val="10"/>
-      </w:pPr>
-      <w:bookmarkStart w:id="32" w:name="_Toc118659694"/>
-      <w:r>
-        <w:rPr>
-          <w:rFonts w:hint="eastAsia"/>
-        </w:rPr>
-        <w:lastRenderedPageBreak/>
-        <w:t>확인</w:t>
-      </w:r>
-      <w:r>
-        <w:rPr>
-          <w:rFonts w:hint="eastAsia"/>
-        </w:rPr>
-        <w:t xml:space="preserve"> </w:t>
-      </w:r>
-      <w:r>
-        <w:rPr>
-          <w:rFonts w:hint="eastAsia"/>
-        </w:rPr>
-        <w:t>활동</w:t>
       </w:r>
       <w:bookmarkEnd w:id="32"/>
     </w:p>
     <w:p>
       <w:pPr>
-        <w:pStyle w:val="2"/>
-      </w:pPr>
-      <w:bookmarkStart w:id="33" w:name="_Toc118659695"/>
-      <w:bookmarkEnd w:id="28"/>
-      <w:r>
-        <w:rPr>
-          <w:rFonts w:hint="eastAsia"/>
-        </w:rPr>
-        <w:t>확인</w:t>
-      </w:r>
-      <w:r>
-        <w:rPr>
-          <w:rFonts w:hint="eastAsia"/>
-        </w:rPr>
-        <w:t xml:space="preserve"> </w:t>
-      </w:r>
-      <w:r>
-        <w:t>수행자</w:t>
+        <w:pStyle w:val="ab"/>
+      </w:pPr>
+      <w:r>
+        <w:t>본</w:t>
+      </w:r>
+      <w:r>
+        <w:t xml:space="preserve"> </w:t>
+      </w:r>
+      <w:r>
+        <w:t>문서에서</w:t>
+      </w:r>
+      <w:r>
+        <w:t xml:space="preserve"> </w:t>
+      </w:r>
+    </w:p>
+    <w:p>
+      <w:pPr>
+        <w:jc w:val="center"/>
+      </w:pPr>
+    </w:p>
+    <w:p>
+      <w:pPr>
+        <w:pStyle w:val="afe"/>
+        <w:rPr>
+          <w:rFonts w:cs="Arial"/>
+        </w:rPr>
+      </w:pPr>
+      <w:bookmarkStart w:id="33" w:name="_Toc120296053"/>
+      <w:r>
+        <w:rPr>
+          <w:rFonts w:cs="Arial"/>
+        </w:rPr>
+        <w:t>[</w:t>
+      </w:r>
+      <w:proofErr w:type="spellStart"/>
+      <w:r>
+        <w:rPr>
+          <w:rFonts w:cs="Arial"/>
+        </w:rPr>
+        <w:t>그림</w:t>
+      </w:r>
+      <w:proofErr w:type="spellEnd"/>
+      <w:r>
+        <w:rPr>
+          <w:rFonts w:cs="Arial"/>
+        </w:rPr>
+        <w:t xml:space="preserve"> </w:t>
+      </w:r>
+      <w:r>
+        <w:rPr>
+          <w:rFonts w:cs="Arial"/>
+        </w:rPr>
+        <w:fldChar w:fldCharType="begin"/>
+      </w:r>
+      <w:r>
+        <w:rPr>
+          <w:rFonts w:cs="Arial"/>
+        </w:rPr>
+        <w:instrText xml:space="preserve"> SEQ </w:instrText>
+      </w:r>
+      <w:r>
+        <w:rPr>
+          <w:rFonts w:cs="Arial"/>
+        </w:rPr>
+        <w:instrText>그림</w:instrText>
+      </w:r>
+      <w:r>
+        <w:rPr>
+          <w:rFonts w:cs="Arial"/>
+        </w:rPr>
+        <w:instrText xml:space="preserve"> \* ARABIC </w:instrText>
+      </w:r>
+      <w:r>
+        <w:rPr>
+          <w:rFonts w:cs="Arial"/>
+        </w:rPr>
+        <w:fldChar w:fldCharType="separate"/>
+      </w:r>
+      <w:r>
+        <w:rPr>
+          <w:rFonts w:cs="Arial"/>
+          <w:noProof/>
+        </w:rPr>
+        <w:t>1</w:t>
+      </w:r>
+      <w:r>
+        <w:rPr>
+          <w:rFonts w:cs="Arial"/>
+        </w:rPr>
+        <w:fldChar w:fldCharType="end"/>
+      </w:r>
+      <w:r>
+        <w:rPr>
+          <w:rFonts w:cs="Arial"/>
+        </w:rPr>
+        <w:t>]</w:t>
+      </w:r>
+      <w:r>
+        <w:rPr>
+          <w:rFonts w:cs="Arial"/>
+        </w:rPr>
+        <w:t xml:space="preserve"> </w:t>
+      </w:r>
+      <w:r>
+        <w:rPr>
+          <w:rFonts w:cs="Arial"/>
+          <w:color w:val="000000" w:themeColor="text1"/>
+        </w:rPr>
+        <w:t>시스템</w:t>
+      </w:r>
+      <w:r>
+        <w:rPr>
+          <w:rFonts w:cs="Arial"/>
+          <w:color w:val="000000" w:themeColor="text1"/>
+        </w:rPr>
+        <w:t xml:space="preserve"> </w:t>
+      </w:r>
+      <w:r>
+        <w:rPr>
+          <w:rFonts w:cs="Arial"/>
+          <w:color w:val="000000" w:themeColor="text1"/>
+        </w:rPr>
+        <w:t>구성</w:t>
+      </w:r>
+      <w:r>
+        <w:rPr>
+          <w:rFonts w:cs="Arial"/>
+          <w:color w:val="000000" w:themeColor="text1"/>
+        </w:rPr>
+        <w:t xml:space="preserve"> </w:t>
+      </w:r>
+      <w:r>
+        <w:rPr>
+          <w:rFonts w:cs="Arial"/>
+          <w:color w:val="000000" w:themeColor="text1"/>
+        </w:rPr>
+        <w:t>및</w:t>
+      </w:r>
+      <w:r>
+        <w:rPr>
+          <w:rFonts w:cs="Arial"/>
+          <w:color w:val="000000" w:themeColor="text1"/>
+        </w:rPr>
+        <w:t xml:space="preserve"> S/W </w:t>
+      </w:r>
+      <w:r>
+        <w:rPr>
+          <w:rFonts w:cs="Arial"/>
+          <w:color w:val="000000" w:themeColor="text1"/>
+        </w:rPr>
+        <w:t>범위</w:t>
       </w:r>
       <w:bookmarkEnd w:id="33"/>
     </w:p>
     <w:p>
       <w:pPr>
-        <w:pStyle w:val="1"/>
-      </w:pPr>
-      <w:r>
-        <w:rPr>
-          <w:rFonts w:hint="eastAsia"/>
-        </w:rPr>
-        <w:t>확인</w:t>
-      </w:r>
-      <w:r>
-        <w:rPr>
-          <w:rFonts w:hint="eastAsia"/>
-        </w:rPr>
-        <w:t>자</w:t>
-      </w:r>
-      <w:r>
-        <w:rPr>
-          <w:rFonts w:hint="eastAsia"/>
-        </w:rPr>
-        <w:t xml:space="preserve"> </w:t>
-      </w:r>
-      <w:r>
-        <w:t xml:space="preserve">: </w:t>
-      </w:r>
-      <w:r>
-        <w:rPr>
-          <w:rFonts w:hint="eastAsia"/>
-        </w:rPr>
-        <w:t>홍길동</w:t>
-      </w:r>
+        <w:pStyle w:val="ab"/>
+      </w:pPr>
     </w:p>
     <w:p>
       <w:pPr>
-        <w:pStyle w:val="2"/>
-      </w:pPr>
-      <w:bookmarkStart w:id="34" w:name="_Toc118659696"/>
-      <w:r>
-        <w:t>확인</w:t>
-      </w:r>
-      <w:r>
-        <w:rPr>
-          <w:rFonts w:hint="eastAsia"/>
-        </w:rPr>
-        <w:t xml:space="preserve"> </w:t>
-      </w:r>
-      <w:r>
-        <w:t>기간</w:t>
-      </w:r>
-      <w:bookmarkEnd w:id="34"/>
-      <w:r>
-        <w:rPr>
-          <w:rFonts w:hint="eastAsia"/>
-        </w:rPr>
-        <w:t xml:space="preserve"> </w:t>
+        <w:pStyle w:val="ab"/>
+      </w:pPr>
+      <w:r>
+        <w:br w:type="page"/>
       </w:r>
     </w:p>
     <w:p>
       <w:pPr>
-        <w:pStyle w:val="1"/>
-      </w:pPr>
-      <w:r>
-        <w:t>2022</w:t>
-      </w:r>
-      <w:r>
-        <w:rPr>
-          <w:rFonts w:hint="eastAsia"/>
-        </w:rPr>
-        <w:t>년</w:t>
-      </w:r>
-      <w:r>
-        <w:rPr>
-          <w:rFonts w:hint="eastAsia"/>
-        </w:rPr>
-        <w:t xml:space="preserve"> </w:t>
-      </w:r>
-      <w:r>
-        <w:t>00</w:t>
-      </w:r>
-      <w:r>
-        <w:rPr>
-          <w:rFonts w:hint="eastAsia"/>
-        </w:rPr>
-        <w:t>월</w:t>
-      </w:r>
-      <w:r>
-        <w:rPr>
-          <w:rFonts w:hint="eastAsia"/>
-        </w:rPr>
-        <w:t xml:space="preserve"> </w:t>
-      </w:r>
-      <w:r>
-        <w:t>00</w:t>
-      </w:r>
-      <w:r>
-        <w:rPr>
-          <w:rFonts w:hint="eastAsia"/>
-        </w:rPr>
-        <w:t>일</w:t>
-      </w:r>
-      <w:r>
-        <w:rPr>
-          <w:rFonts w:hint="eastAsia"/>
-        </w:rPr>
-        <w:t xml:space="preserve"> </w:t>
-      </w:r>
-      <w:r>
-        <w:t>~ 2022</w:t>
-      </w:r>
-      <w:r>
-        <w:rPr>
-          <w:rFonts w:hint="eastAsia"/>
-        </w:rPr>
-        <w:t>년</w:t>
-      </w:r>
-      <w:r>
-        <w:rPr>
-          <w:rFonts w:hint="eastAsia"/>
-        </w:rPr>
-        <w:t xml:space="preserve"> </w:t>
-      </w:r>
-      <w:r>
-        <w:t>00</w:t>
-      </w:r>
-      <w:r>
-        <w:rPr>
-          <w:rFonts w:hint="eastAsia"/>
-        </w:rPr>
-        <w:t>월</w:t>
-      </w:r>
-      <w:r>
-        <w:rPr>
-          <w:rFonts w:hint="eastAsia"/>
-        </w:rPr>
-        <w:t xml:space="preserve"> </w:t>
-      </w:r>
-      <w:r>
-        <w:t>00</w:t>
-      </w:r>
-      <w:r>
-        <w:rPr>
-          <w:rFonts w:hint="eastAsia"/>
-        </w:rPr>
-        <w:t>일</w:t>
-      </w:r>
+        <w:pStyle w:val="10"/>
+      </w:pPr>
+      <w:bookmarkStart w:id="34" w:name="_Toc120296022"/>
+      <w:r>
+        <w:rPr>
+          <w:rFonts w:hint="eastAsia"/>
+        </w:rPr>
+        <w:lastRenderedPageBreak/>
+        <w:t>확인</w:t>
+      </w:r>
+      <w:r>
+        <w:rPr>
+          <w:rFonts w:hint="eastAsia"/>
+        </w:rPr>
+        <w:t xml:space="preserve"> </w:t>
+      </w:r>
+      <w:r>
+        <w:rPr>
+          <w:rFonts w:hint="eastAsia"/>
+        </w:rPr>
+        <w:t>활동</w:t>
+      </w:r>
+      <w:bookmarkEnd w:id="34"/>
     </w:p>
     <w:p>
       <w:pPr>
         <w:pStyle w:val="2"/>
       </w:pPr>
-      <w:bookmarkStart w:id="35" w:name="_Toc118659697"/>
+      <w:bookmarkStart w:id="35" w:name="_Toc120296023"/>
+      <w:bookmarkEnd w:id="28"/>
       <w:r>
         <w:rPr>
           <w:rFonts w:hint="eastAsia"/>
@@ -8616,56 +13526,17 @@
         <w:rPr>
           <w:rFonts w:hint="eastAsia"/>
         </w:rPr>
-        <w:t>대상</w:t>
-      </w:r>
-      <w:r>
-        <w:rPr>
-          <w:rFonts w:hint="eastAsia"/>
-        </w:rPr>
-        <w:t xml:space="preserve"> </w:t>
-      </w:r>
-      <w:r>
-        <w:rPr>
-          <w:rFonts w:hint="eastAsia"/>
-        </w:rPr>
-        <w:t>문서</w:t>
+        <w:t xml:space="preserve"> </w:t>
+      </w:r>
+      <w:r>
+        <w:t>수행자</w:t>
       </w:r>
       <w:bookmarkEnd w:id="35"/>
     </w:p>
     <w:p>
       <w:pPr>
-        <w:pStyle w:val="ab"/>
-      </w:pPr>
-      <w:r>
-        <w:rPr>
-          <w:rFonts w:hint="eastAsia"/>
-        </w:rPr>
-        <w:t>소프트웨어</w:t>
-      </w:r>
-      <w:r>
-        <w:rPr>
-          <w:rFonts w:hint="eastAsia"/>
-        </w:rPr>
-        <w:t xml:space="preserve"> </w:t>
-      </w:r>
-      <w:r>
-        <w:rPr>
-          <w:rFonts w:hint="eastAsia"/>
-        </w:rPr>
-        <w:t>확인단계</w:t>
-      </w:r>
-      <w:r>
-        <w:rPr>
-          <w:rFonts w:hint="eastAsia"/>
-        </w:rPr>
-        <w:t>의</w:t>
-      </w:r>
-      <w:r>
-        <w:rPr>
-          <w:rFonts w:hint="eastAsia"/>
-        </w:rPr>
-        <w:t xml:space="preserve"> </w:t>
-      </w:r>
+        <w:pStyle w:val="1"/>
+      </w:pPr>
       <w:r>
         <w:rPr>
           <w:rFonts w:hint="eastAsia"/>
@@ -8676,171 +13547,47 @@
         <w:rPr>
           <w:rFonts w:hint="eastAsia"/>
         </w:rPr>
-        <w:t xml:space="preserve"> </w:t>
-      </w:r>
-      <w:r>
-        <w:rPr>
-          <w:rFonts w:hint="eastAsia"/>
-        </w:rPr>
-        <w:t>활동</w:t>
-      </w:r>
-      <w:r>
-        <w:rPr>
-          <w:rFonts w:hint="eastAsia"/>
-        </w:rPr>
-        <w:t xml:space="preserve"> </w:t>
-      </w:r>
-      <w:r>
-        <w:rPr>
-          <w:rFonts w:hint="eastAsia"/>
-        </w:rPr>
-        <w:t>입력물은</w:t>
-      </w:r>
-      <w:r>
-        <w:rPr>
-          <w:rFonts w:hint="eastAsia"/>
-        </w:rPr>
-        <w:t xml:space="preserve"> </w:t>
-      </w:r>
-      <w:r>
-        <w:rPr>
-          <w:rFonts w:hint="eastAsia"/>
-        </w:rPr>
-        <w:t>아래와</w:t>
-      </w:r>
-      <w:r>
-        <w:rPr>
-          <w:rFonts w:hint="eastAsia"/>
-        </w:rPr>
-        <w:t xml:space="preserve"> </w:t>
-      </w:r>
-      <w:r>
-        <w:rPr>
-          <w:rFonts w:hint="eastAsia"/>
-        </w:rPr>
-        <w:t>같으며</w:t>
-      </w:r>
-      <w:r>
-        <w:rPr>
-          <w:rFonts w:hint="eastAsia"/>
-        </w:rPr>
-        <w:t xml:space="preserve"> </w:t>
-      </w:r>
-      <w:r>
-        <w:fldChar w:fldCharType="begin"/>
-      </w:r>
-      <w:r>
-        <w:instrText xml:space="preserve"> </w:instrText>
-      </w:r>
-      <w:r>
-        <w:rPr>
-          <w:rFonts w:hint="eastAsia"/>
-        </w:rPr>
-        <w:instrText>REF _Ref458605564 \r \h</w:instrText>
-      </w:r>
-      <w:r>
-        <w:instrText xml:space="preserve"> </w:instrText>
-      </w:r>
-      <w:r>
-        <w:fldChar w:fldCharType="separate"/>
-      </w:r>
-      <w:r>
-        <w:t>1.3.2</w:t>
-      </w:r>
-      <w:r>
-        <w:fldChar w:fldCharType="end"/>
-      </w:r>
-      <w:r>
-        <w:t xml:space="preserve"> </w:t>
-      </w:r>
-      <w:r>
-        <w:rPr>
-          <w:rFonts w:hint="eastAsia"/>
-        </w:rPr>
-        <w:t>기술문서를</w:t>
-      </w:r>
-      <w:r>
-        <w:rPr>
-          <w:rFonts w:hint="eastAsia"/>
-        </w:rPr>
-        <w:t xml:space="preserve"> </w:t>
-      </w:r>
-      <w:r>
-        <w:rPr>
-          <w:rFonts w:hint="eastAsia"/>
-        </w:rPr>
-        <w:t>참조한다</w:t>
-      </w:r>
-      <w:r>
-        <w:rPr>
-          <w:rFonts w:hint="eastAsia"/>
-        </w:rPr>
-        <w:t>.</w:t>
-      </w:r>
-      <w:r>
-        <w:t xml:space="preserve"> </w:t>
+        <w:t>자</w:t>
+      </w:r>
+      <w:r>
+        <w:rPr>
+          <w:rFonts w:hint="eastAsia"/>
+        </w:rPr>
+        <w:t xml:space="preserve"> </w:t>
+      </w:r>
+      <w:r>
+        <w:t xml:space="preserve">: </w:t>
+      </w:r>
+      <w:r>
+        <w:rPr>
+          <w:rFonts w:hint="eastAsia"/>
+        </w:rPr>
+        <w:t>홍길동</w:t>
       </w:r>
     </w:p>
     <w:p>
       <w:pPr>
-        <w:pStyle w:val="1"/>
-      </w:pPr>
-      <w:r>
-        <w:rPr>
-          <w:rFonts w:hint="eastAsia"/>
-        </w:rPr>
-        <w:t>소프트웨어</w:t>
-      </w:r>
-      <w:r>
-        <w:t xml:space="preserve"> </w:t>
-      </w:r>
-      <w:r>
-        <w:rPr>
-          <w:rFonts w:hint="eastAsia"/>
-        </w:rPr>
-        <w:t>통합</w:t>
-      </w:r>
-      <w:r>
-        <w:rPr>
-          <w:rFonts w:hint="eastAsia"/>
-        </w:rPr>
-        <w:t xml:space="preserve"> </w:t>
-      </w:r>
-      <w:r>
-        <w:rPr>
-          <w:rFonts w:hint="eastAsia"/>
-        </w:rPr>
-        <w:t>시험</w:t>
-      </w:r>
-      <w:r>
-        <w:rPr>
-          <w:rFonts w:hint="eastAsia"/>
-        </w:rPr>
-        <w:t xml:space="preserve"> </w:t>
-      </w:r>
-      <w:r>
-        <w:rPr>
-          <w:rFonts w:hint="eastAsia"/>
-        </w:rPr>
-        <w:t>보고서</w:t>
-      </w:r>
-      <w:r>
-        <w:rPr>
-          <w:rFonts w:hint="eastAsia"/>
-        </w:rPr>
-        <w:t>[</w:t>
-      </w:r>
-      <w:r>
-        <w:rPr>
-          <w:rFonts w:hint="eastAsia"/>
-        </w:rPr>
-        <w:t>형상번호</w:t>
-      </w:r>
-      <w:r>
-        <w:rPr>
-          <w:rFonts w:hint="eastAsia"/>
-        </w:rPr>
-        <w:t>]</w:t>
+        <w:pStyle w:val="2"/>
+      </w:pPr>
+      <w:bookmarkStart w:id="36" w:name="_Toc120296024"/>
+      <w:r>
+        <w:t>확인</w:t>
+      </w:r>
+      <w:r>
+        <w:rPr>
+          <w:rFonts w:hint="eastAsia"/>
+        </w:rPr>
+        <w:t xml:space="preserve"> </w:t>
+      </w:r>
+      <w:r>
+        <w:t>기간</w:t>
+      </w:r>
+      <w:bookmarkEnd w:id="36"/>
+      <w:r>
+        <w:rPr>
+          <w:rFonts w:hint="eastAsia"/>
+        </w:rPr>
+        <w:t xml:space="preserve"> </w:t>
       </w:r>
     </w:p>
     <w:p>
@@ -8848,147 +13595,125 @@
         <w:pStyle w:val="1"/>
       </w:pPr>
       <w:r>
-        <w:rPr>
-          <w:rFonts w:hint="eastAsia"/>
-        </w:rPr>
-        <w:t>소프트웨어</w:t>
-      </w:r>
-      <w:r>
-        <w:rPr>
-          <w:rFonts w:hint="eastAsia"/>
-        </w:rPr>
-        <w:t>/</w:t>
-      </w:r>
-      <w:r>
-        <w:rPr>
-          <w:rFonts w:hint="eastAsia"/>
-        </w:rPr>
-        <w:t>하드웨어</w:t>
-      </w:r>
-      <w:r>
-        <w:rPr>
-          <w:rFonts w:hint="eastAsia"/>
-        </w:rPr>
-        <w:t xml:space="preserve"> </w:t>
-      </w:r>
-      <w:r>
-        <w:rPr>
-          <w:rFonts w:hint="eastAsia"/>
-        </w:rPr>
-        <w:t>통합</w:t>
-      </w:r>
-      <w:r>
-        <w:rPr>
-          <w:rFonts w:hint="eastAsia"/>
-        </w:rPr>
-        <w:t xml:space="preserve"> </w:t>
-      </w:r>
-      <w:r>
-        <w:rPr>
-          <w:rFonts w:hint="eastAsia"/>
-        </w:rPr>
-        <w:t>시험</w:t>
-      </w:r>
-      <w:r>
-        <w:rPr>
-          <w:rFonts w:hint="eastAsia"/>
-        </w:rPr>
-        <w:t xml:space="preserve"> </w:t>
-      </w:r>
-      <w:r>
-        <w:rPr>
-          <w:rFonts w:hint="eastAsia"/>
-        </w:rPr>
-        <w:t>보고서</w:t>
-      </w:r>
-      <w:r>
-        <w:rPr>
-          <w:rFonts w:hint="eastAsia"/>
-        </w:rPr>
-        <w:t>[</w:t>
-      </w:r>
-      <w:r>
-        <w:rPr>
-          <w:rFonts w:hint="eastAsia"/>
-        </w:rPr>
-        <w:t>형상번호</w:t>
-      </w:r>
-      <w:r>
-        <w:rPr>
-          <w:rFonts w:hint="eastAsia"/>
-        </w:rPr>
-        <w:t>]</w:t>
+        <w:t>2022</w:t>
+      </w:r>
+      <w:r>
+        <w:rPr>
+          <w:rFonts w:hint="eastAsia"/>
+        </w:rPr>
+        <w:t>년</w:t>
+      </w:r>
+      <w:r>
+        <w:rPr>
+          <w:rFonts w:hint="eastAsia"/>
+        </w:rPr>
+        <w:t xml:space="preserve"> </w:t>
+      </w:r>
+      <w:r>
+        <w:t>00</w:t>
+      </w:r>
+      <w:r>
+        <w:rPr>
+          <w:rFonts w:hint="eastAsia"/>
+        </w:rPr>
+        <w:t>월</w:t>
+      </w:r>
+      <w:r>
+        <w:rPr>
+          <w:rFonts w:hint="eastAsia"/>
+        </w:rPr>
+        <w:t xml:space="preserve"> </w:t>
+      </w:r>
+      <w:r>
+        <w:t>00</w:t>
+      </w:r>
+      <w:r>
+        <w:rPr>
+          <w:rFonts w:hint="eastAsia"/>
+        </w:rPr>
+        <w:t>일</w:t>
+      </w:r>
+      <w:r>
+        <w:rPr>
+          <w:rFonts w:hint="eastAsia"/>
+        </w:rPr>
+        <w:t xml:space="preserve"> </w:t>
+      </w:r>
+      <w:r>
+        <w:t>~ 2022</w:t>
+      </w:r>
+      <w:r>
+        <w:rPr>
+          <w:rFonts w:hint="eastAsia"/>
+        </w:rPr>
+        <w:t>년</w:t>
+      </w:r>
+      <w:r>
+        <w:rPr>
+          <w:rFonts w:hint="eastAsia"/>
+        </w:rPr>
+        <w:t xml:space="preserve"> </w:t>
+      </w:r>
+      <w:r>
+        <w:t>00</w:t>
+      </w:r>
+      <w:r>
+        <w:rPr>
+          <w:rFonts w:hint="eastAsia"/>
+        </w:rPr>
+        <w:t>월</w:t>
+      </w:r>
+      <w:r>
+        <w:rPr>
+          <w:rFonts w:hint="eastAsia"/>
+        </w:rPr>
+        <w:t xml:space="preserve"> </w:t>
+      </w:r>
+      <w:r>
+        <w:t>00</w:t>
+      </w:r>
+      <w:r>
+        <w:rPr>
+          <w:rFonts w:hint="eastAsia"/>
+        </w:rPr>
+        <w:t>일</w:t>
       </w:r>
     </w:p>
     <w:p>
       <w:pPr>
-        <w:pStyle w:val="1"/>
-      </w:pPr>
-      <w:r>
-        <w:rPr>
-          <w:rFonts w:hint="eastAsia"/>
-        </w:rPr>
-        <w:t>소프트웨어</w:t>
-      </w:r>
-      <w:r>
-        <w:rPr>
-          <w:rFonts w:hint="eastAsia"/>
-        </w:rPr>
-        <w:t xml:space="preserve"> </w:t>
-      </w:r>
-      <w:r>
-        <w:rPr>
-          <w:rFonts w:hint="eastAsia"/>
-        </w:rPr>
-        <w:t>요구사항</w:t>
-      </w:r>
-      <w:r>
-        <w:rPr>
-          <w:rFonts w:hint="eastAsia"/>
-        </w:rPr>
-        <w:t xml:space="preserve"> </w:t>
-      </w:r>
-      <w:r>
-        <w:rPr>
-          <w:rFonts w:hint="eastAsia"/>
-        </w:rPr>
-        <w:t>명세서</w:t>
-      </w:r>
-      <w:r>
-        <w:rPr>
-          <w:rFonts w:hint="eastAsia"/>
-        </w:rPr>
-        <w:t xml:space="preserve"> </w:t>
-      </w:r>
-      <w:r>
-        <w:t>(SW</w:t>
-      </w:r>
-      <w:r>
-        <w:rPr>
-          <w:rFonts w:hint="eastAsia"/>
-        </w:rPr>
-        <w:t>R</w:t>
-      </w:r>
-      <w:r>
-        <w:t>S)</w:t>
-      </w:r>
+        <w:pStyle w:val="2"/>
+      </w:pPr>
+      <w:bookmarkStart w:id="37" w:name="_Toc120296025"/>
+      <w:r>
+        <w:rPr>
+          <w:rFonts w:hint="eastAsia"/>
+        </w:rPr>
+        <w:t>확인</w:t>
+      </w:r>
+      <w:r>
+        <w:rPr>
+          <w:rFonts w:hint="eastAsia"/>
+        </w:rPr>
+        <w:t>대상</w:t>
+      </w:r>
+      <w:r>
+        <w:rPr>
+          <w:rFonts w:hint="eastAsia"/>
+        </w:rPr>
+        <w:t xml:space="preserve"> </w:t>
+      </w:r>
+      <w:r>
+        <w:rPr>
+          <w:rFonts w:hint="eastAsia"/>
+        </w:rPr>
+        <w:t>문서</w:t>
+      </w:r>
+      <w:bookmarkEnd w:id="37"/>
     </w:p>
     <w:p>
       <w:pPr>
-        <w:pStyle w:val="1"/>
-      </w:pPr>
-      <w:r>
-        <w:rPr>
-          <w:rFonts w:hint="eastAsia"/>
-        </w:rPr>
-        <w:t>전반적인</w:t>
-      </w:r>
-      <w:r>
-        <w:rPr>
-          <w:rFonts w:hint="eastAsia"/>
-        </w:rPr>
-        <w:t xml:space="preserve"> </w:t>
-      </w:r>
+        <w:pStyle w:val="ab"/>
+      </w:pPr>
       <w:r>
         <w:rPr>
           <w:rFonts w:hint="eastAsia"/>
@@ -9005,37 +13730,133 @@
         <w:rPr>
           <w:rFonts w:hint="eastAsia"/>
         </w:rPr>
-        <w:t>테스트</w:t>
-      </w:r>
-      <w:r>
-        <w:rPr>
-          <w:rFonts w:hint="eastAsia"/>
-        </w:rPr>
-        <w:t xml:space="preserve"> </w:t>
-      </w:r>
-      <w:r>
-        <w:rPr>
-          <w:rFonts w:hint="eastAsia"/>
-        </w:rPr>
-        <w:t>사양서</w:t>
-      </w:r>
-      <w:r>
-        <w:rPr>
-          <w:rFonts w:hint="eastAsia"/>
-        </w:rPr>
-        <w:t xml:space="preserve"> </w:t>
-      </w:r>
-      <w:r>
-        <w:t>(OST</w:t>
-      </w:r>
-      <w:r>
-        <w:rPr>
-          <w:rFonts w:hint="eastAsia"/>
-        </w:rPr>
-        <w:t>S</w:t>
-      </w:r>
-      <w:r>
-        <w:t>)</w:t>
+        <w:t>확인단계</w:t>
+      </w:r>
+      <w:r>
+        <w:rPr>
+          <w:rFonts w:hint="eastAsia"/>
+        </w:rPr>
+        <w:t>의</w:t>
+      </w:r>
+      <w:r>
+        <w:rPr>
+          <w:rFonts w:hint="eastAsia"/>
+        </w:rPr>
+        <w:t xml:space="preserve"> </w:t>
+      </w:r>
+      <w:r>
+        <w:rPr>
+          <w:rFonts w:hint="eastAsia"/>
+        </w:rPr>
+        <w:t>확인</w:t>
+      </w:r>
+      <w:r>
+        <w:rPr>
+          <w:rFonts w:hint="eastAsia"/>
+        </w:rPr>
+        <w:t xml:space="preserve"> </w:t>
+      </w:r>
+      <w:r>
+        <w:rPr>
+          <w:rFonts w:hint="eastAsia"/>
+        </w:rPr>
+        <w:t>활동</w:t>
+      </w:r>
+      <w:r>
+        <w:rPr>
+          <w:rFonts w:hint="eastAsia"/>
+        </w:rPr>
+        <w:t xml:space="preserve"> </w:t>
+      </w:r>
+      <w:r>
+        <w:rPr>
+          <w:rFonts w:hint="eastAsia"/>
+        </w:rPr>
+        <w:t>입력물은</w:t>
+      </w:r>
+      <w:r>
+        <w:rPr>
+          <w:rFonts w:hint="eastAsia"/>
+        </w:rPr>
+        <w:t xml:space="preserve"> </w:t>
+      </w:r>
+      <w:r>
+        <w:rPr>
+          <w:rFonts w:hint="eastAsia"/>
+        </w:rPr>
+        <w:t>아래와</w:t>
+      </w:r>
+      <w:r>
+        <w:rPr>
+          <w:rFonts w:hint="eastAsia"/>
+        </w:rPr>
+        <w:t xml:space="preserve"> </w:t>
+      </w:r>
+      <w:r>
+        <w:rPr>
+          <w:rFonts w:hint="eastAsia"/>
+        </w:rPr>
+        <w:t>같으며</w:t>
+      </w:r>
+      <w:r>
+        <w:rPr>
+          <w:rFonts w:hint="eastAsia"/>
+        </w:rPr>
+        <w:t xml:space="preserve"> </w:t>
+      </w:r>
+      <w:r>
+        <w:fldChar w:fldCharType="begin"/>
+      </w:r>
+      <w:r>
+        <w:instrText xml:space="preserve"> </w:instrText>
+      </w:r>
+      <w:r>
+        <w:rPr>
+          <w:rFonts w:hint="eastAsia"/>
+        </w:rPr>
+        <w:instrText>REF _Ref458605564 \r \h</w:instrText>
+      </w:r>
+      <w:r>
+        <w:instrText xml:space="preserve"> </w:instrText>
+      </w:r>
+      <w:r>
+        <w:fldChar w:fldCharType="separate"/>
+      </w:r>
+      <w:r>
+        <w:t>1.3.2</w:t>
+      </w:r>
+      <w:r>
+        <w:fldChar w:fldCharType="end"/>
+      </w:r>
+      <w:r>
+        <w:t xml:space="preserve"> </w:t>
+      </w:r>
+      <w:r>
+        <w:rPr>
+          <w:rFonts w:hint="eastAsia"/>
+        </w:rPr>
+        <w:t>기술문서를</w:t>
+      </w:r>
+      <w:r>
+        <w:rPr>
+          <w:rFonts w:hint="eastAsia"/>
+        </w:rPr>
+        <w:t xml:space="preserve"> </w:t>
+      </w:r>
+      <w:r>
+        <w:rPr>
+          <w:rFonts w:hint="eastAsia"/>
+        </w:rPr>
+        <w:t>참조한다</w:t>
+      </w:r>
+      <w:r>
+        <w:rPr>
+          <w:rFonts w:hint="eastAsia"/>
+        </w:rPr>
+        <w:t>.</w:t>
+      </w:r>
+      <w:r>
+        <w:t xml:space="preserve"> </w:t>
       </w:r>
     </w:p>
     <w:p>
@@ -9046,43 +13867,28 @@
         <w:rPr>
           <w:rFonts w:hint="eastAsia"/>
         </w:rPr>
-        <w:t>이전</w:t>
-      </w:r>
-      <w:r>
-        <w:rPr>
-          <w:rFonts w:hint="eastAsia"/>
-        </w:rPr>
-        <w:t xml:space="preserve"> </w:t>
-      </w:r>
-      <w:r>
-        <w:rPr>
-          <w:rFonts w:hint="eastAsia"/>
-        </w:rPr>
-        <w:t>단계</w:t>
-      </w:r>
-      <w:r>
-        <w:rPr>
-          <w:rFonts w:hint="eastAsia"/>
-        </w:rPr>
-        <w:t xml:space="preserve"> </w:t>
-      </w:r>
-      <w:r>
-        <w:rPr>
-          <w:rFonts w:hint="eastAsia"/>
-        </w:rPr>
-        <w:t>모든</w:t>
-      </w:r>
-      <w:r>
-        <w:rPr>
-          <w:rFonts w:hint="eastAsia"/>
-        </w:rPr>
-        <w:t xml:space="preserve"> </w:t>
-      </w:r>
-      <w:r>
-        <w:rPr>
-          <w:rFonts w:hint="eastAsia"/>
-        </w:rPr>
-        <w:t>테스트</w:t>
+        <w:t>소프트웨어</w:t>
+      </w:r>
+      <w:r>
+        <w:t xml:space="preserve"> </w:t>
+      </w:r>
+      <w:r>
+        <w:rPr>
+          <w:rFonts w:hint="eastAsia"/>
+        </w:rPr>
+        <w:t>통합</w:t>
+      </w:r>
+      <w:r>
+        <w:rPr>
+          <w:rFonts w:hint="eastAsia"/>
+        </w:rPr>
+        <w:t xml:space="preserve"> </w:t>
+      </w:r>
+      <w:r>
+        <w:rPr>
+          <w:rFonts w:hint="eastAsia"/>
+        </w:rPr>
+        <w:t>시험</w:t>
       </w:r>
       <w:r>
         <w:rPr>
@@ -9100,19 +13906,19 @@
         <w:rPr>
           <w:rFonts w:hint="eastAsia"/>
         </w:rPr>
-        <w:t xml:space="preserve"> </w:t>
-      </w:r>
-      <w:r>
-        <w:t>(SWCTR, SWITR, SHITR, OST</w:t>
-      </w:r>
-      <w:r>
-        <w:rPr>
-          <w:rFonts w:hint="eastAsia"/>
-        </w:rPr>
-        <w:t>R</w:t>
-      </w:r>
-      <w:r>
-        <w:t>)</w:t>
+        <w:t>[</w:t>
+      </w:r>
+      <w:r>
+        <w:rPr>
+          <w:rFonts w:hint="eastAsia"/>
+        </w:rPr>
+        <w:t>형상번호</w:t>
+      </w:r>
+      <w:r>
+        <w:rPr>
+          <w:rFonts w:hint="eastAsia"/>
+        </w:rPr>
+        <w:t>]</w:t>
       </w:r>
     </w:p>
     <w:p>
@@ -9123,43 +13929,43 @@
         <w:rPr>
           <w:rFonts w:hint="eastAsia"/>
         </w:rPr>
-        <w:t>이전</w:t>
-      </w:r>
-      <w:r>
-        <w:rPr>
-          <w:rFonts w:hint="eastAsia"/>
-        </w:rPr>
-        <w:t xml:space="preserve"> </w:t>
-      </w:r>
-      <w:r>
-        <w:rPr>
-          <w:rFonts w:hint="eastAsia"/>
-        </w:rPr>
-        <w:t>단계</w:t>
-      </w:r>
-      <w:r>
-        <w:rPr>
-          <w:rFonts w:hint="eastAsia"/>
-        </w:rPr>
-        <w:t xml:space="preserve"> </w:t>
-      </w:r>
-      <w:r>
-        <w:rPr>
-          <w:rFonts w:hint="eastAsia"/>
-        </w:rPr>
-        <w:t>모든</w:t>
-      </w:r>
-      <w:r>
-        <w:rPr>
-          <w:rFonts w:hint="eastAsia"/>
-        </w:rPr>
-        <w:t xml:space="preserve"> </w:t>
-      </w:r>
-      <w:r>
-        <w:rPr>
-          <w:rFonts w:hint="eastAsia"/>
-        </w:rPr>
-        <w:t>검증</w:t>
+        <w:t>소프트웨어</w:t>
+      </w:r>
+      <w:r>
+        <w:rPr>
+          <w:rFonts w:hint="eastAsia"/>
+        </w:rPr>
+        <w:t>/</w:t>
+      </w:r>
+      <w:r>
+        <w:rPr>
+          <w:rFonts w:hint="eastAsia"/>
+        </w:rPr>
+        <w:t>하드웨어</w:t>
+      </w:r>
+      <w:r>
+        <w:rPr>
+          <w:rFonts w:hint="eastAsia"/>
+        </w:rPr>
+        <w:t xml:space="preserve"> </w:t>
+      </w:r>
+      <w:r>
+        <w:rPr>
+          <w:rFonts w:hint="eastAsia"/>
+        </w:rPr>
+        <w:t>통합</w:t>
+      </w:r>
+      <w:r>
+        <w:rPr>
+          <w:rFonts w:hint="eastAsia"/>
+        </w:rPr>
+        <w:t xml:space="preserve"> </w:t>
+      </w:r>
+      <w:r>
+        <w:rPr>
+          <w:rFonts w:hint="eastAsia"/>
+        </w:rPr>
+        <w:t>시험</w:t>
       </w:r>
       <w:r>
         <w:rPr>
@@ -9177,16 +13983,19 @@
         <w:rPr>
           <w:rFonts w:hint="eastAsia"/>
         </w:rPr>
-        <w:t xml:space="preserve"> </w:t>
-      </w:r>
-      <w:r>
-        <w:t>(S</w:t>
-      </w:r>
-      <w:r>
-        <w:t>P</w:t>
-      </w:r>
-      <w:r>
-        <w:t>VER, SWRVER, SWADVER, SWCDVER, SWSCVER, SWIVER)</w:t>
+        <w:t>[</w:t>
+      </w:r>
+      <w:r>
+        <w:rPr>
+          <w:rFonts w:hint="eastAsia"/>
+        </w:rPr>
+        <w:t>형상번호</w:t>
+      </w:r>
+      <w:r>
+        <w:rPr>
+          <w:rFonts w:hint="eastAsia"/>
+        </w:rPr>
+        <w:t>]</w:t>
       </w:r>
     </w:p>
     <w:p>
@@ -9209,64 +14018,37 @@
         <w:rPr>
           <w:rFonts w:hint="eastAsia"/>
         </w:rPr>
-        <w:t>소스</w:t>
-      </w:r>
-      <w:r>
-        <w:rPr>
-          <w:rFonts w:hint="eastAsia"/>
-        </w:rPr>
-        <w:t xml:space="preserve"> </w:t>
-      </w:r>
-      <w:r>
-        <w:rPr>
-          <w:rFonts w:hint="eastAsia"/>
-        </w:rPr>
-        <w:t>코드</w:t>
-      </w:r>
-      <w:r>
-        <w:rPr>
-          <w:rFonts w:hint="eastAsia"/>
-        </w:rPr>
-        <w:t xml:space="preserve"> </w:t>
-      </w:r>
-      <w:r>
-        <w:t>(</w:t>
-      </w:r>
-      <w:r>
-        <w:rPr>
-          <w:rFonts w:hint="eastAsia"/>
-        </w:rPr>
-        <w:t>S</w:t>
-      </w:r>
-      <w:r>
-        <w:t xml:space="preserve">WSC) // </w:t>
-      </w:r>
-      <w:r>
-        <w:rPr>
-          <w:rFonts w:hint="eastAsia"/>
-        </w:rPr>
-        <w:t>O</w:t>
-      </w:r>
-      <w:r>
-        <w:t>ST</w:t>
-      </w:r>
-      <w:r>
-        <w:rPr>
-          <w:rFonts w:hint="eastAsia"/>
-        </w:rPr>
-        <w:t>완료</w:t>
-      </w:r>
-      <w:r>
-        <w:rPr>
-          <w:rFonts w:hint="eastAsia"/>
-        </w:rPr>
-        <w:t xml:space="preserve"> </w:t>
-      </w:r>
-      <w:r>
-        <w:rPr>
-          <w:rFonts w:hint="eastAsia"/>
-        </w:rPr>
-        <w:t>버전</w:t>
+        <w:t>요구사항</w:t>
+      </w:r>
+      <w:r>
+        <w:rPr>
+          <w:rFonts w:hint="eastAsia"/>
+        </w:rPr>
+        <w:t xml:space="preserve"> </w:t>
+      </w:r>
+      <w:r>
+        <w:rPr>
+          <w:rFonts w:hint="eastAsia"/>
+        </w:rPr>
+        <w:t>명세서</w:t>
+      </w:r>
+      <w:r>
+        <w:rPr>
+          <w:rFonts w:hint="eastAsia"/>
+        </w:rPr>
+        <w:t xml:space="preserve"> </w:t>
+      </w:r>
+      <w:r>
+        <w:t>(SW</w:t>
+      </w:r>
+      <w:r>
+        <w:rPr>
+          <w:rFonts w:hint="eastAsia"/>
+        </w:rPr>
+        <w:t>R</w:t>
+      </w:r>
+      <w:r>
+        <w:t>S)</w:t>
       </w:r>
     </w:p>
     <w:p>
@@ -9277,6 +14059,18 @@
         <w:rPr>
           <w:rFonts w:hint="eastAsia"/>
         </w:rPr>
+        <w:t>전반적인</w:t>
+      </w:r>
+      <w:r>
+        <w:rPr>
+          <w:rFonts w:hint="eastAsia"/>
+        </w:rPr>
+        <w:t xml:space="preserve"> </w:t>
+      </w:r>
+      <w:r>
+        <w:rPr>
+          <w:rFonts w:hint="eastAsia"/>
+        </w:rPr>
         <w:t>소프트웨어</w:t>
       </w:r>
       <w:r>
@@ -9289,40 +14083,37 @@
         <w:rPr>
           <w:rFonts w:hint="eastAsia"/>
         </w:rPr>
-        <w:t>요구사항</w:t>
-      </w:r>
-      <w:r>
-        <w:rPr>
-          <w:rFonts w:hint="eastAsia"/>
-        </w:rPr>
-        <w:t xml:space="preserve"> </w:t>
-      </w:r>
-      <w:r>
-        <w:rPr>
-          <w:rFonts w:hint="eastAsia"/>
-        </w:rPr>
-        <w:t>추적성</w:t>
-      </w:r>
-      <w:r>
-        <w:rPr>
-          <w:rFonts w:hint="eastAsia"/>
-        </w:rPr>
-        <w:t xml:space="preserve"> </w:t>
-      </w:r>
-      <w:r>
-        <w:rPr>
-          <w:rFonts w:hint="eastAsia"/>
-        </w:rPr>
-        <w:t>매트릭스</w:t>
-      </w:r>
-      <w:r>
-        <w:rPr>
-          <w:rFonts w:hint="eastAsia"/>
-        </w:rPr>
-        <w:t xml:space="preserve"> </w:t>
-      </w:r>
-      <w:r>
-        <w:t>(SWRTM)</w:t>
+        <w:t>테스트</w:t>
+      </w:r>
+      <w:r>
+        <w:rPr>
+          <w:rFonts w:hint="eastAsia"/>
+        </w:rPr>
+        <w:t xml:space="preserve"> </w:t>
+      </w:r>
+      <w:r>
+        <w:rPr>
+          <w:rFonts w:hint="eastAsia"/>
+        </w:rPr>
+        <w:t>사양서</w:t>
+      </w:r>
+      <w:r>
+        <w:rPr>
+          <w:rFonts w:hint="eastAsia"/>
+        </w:rPr>
+        <w:t xml:space="preserve"> </w:t>
+      </w:r>
+      <w:r>
+        <w:t>(OST</w:t>
+      </w:r>
+      <w:r>
+        <w:rPr>
+          <w:rFonts w:hint="eastAsia"/>
+        </w:rPr>
+        <w:t>S</w:t>
+      </w:r>
+      <w:r>
+        <w:t>)</w:t>
       </w:r>
     </w:p>
     <w:p>
@@ -9333,19 +14124,73 @@
         <w:rPr>
           <w:rFonts w:hint="eastAsia"/>
         </w:rPr>
-        <w:t>결함</w:t>
-      </w:r>
-      <w:r>
-        <w:rPr>
-          <w:rFonts w:hint="eastAsia"/>
-        </w:rPr>
-        <w:t xml:space="preserve"> </w:t>
-      </w:r>
-      <w:r>
-        <w:rPr>
-          <w:rFonts w:hint="eastAsia"/>
-        </w:rPr>
-        <w:t>관리대장</w:t>
+        <w:t>이전</w:t>
+      </w:r>
+      <w:r>
+        <w:rPr>
+          <w:rFonts w:hint="eastAsia"/>
+        </w:rPr>
+        <w:t xml:space="preserve"> </w:t>
+      </w:r>
+      <w:r>
+        <w:rPr>
+          <w:rFonts w:hint="eastAsia"/>
+        </w:rPr>
+        <w:t>단계</w:t>
+      </w:r>
+      <w:r>
+        <w:rPr>
+          <w:rFonts w:hint="eastAsia"/>
+        </w:rPr>
+        <w:t xml:space="preserve"> </w:t>
+      </w:r>
+      <w:r>
+        <w:rPr>
+          <w:rFonts w:hint="eastAsia"/>
+        </w:rPr>
+        <w:t>모든</w:t>
+      </w:r>
+      <w:r>
+        <w:rPr>
+          <w:rFonts w:hint="eastAsia"/>
+        </w:rPr>
+        <w:t xml:space="preserve"> </w:t>
+      </w:r>
+      <w:r>
+        <w:rPr>
+          <w:rFonts w:hint="eastAsia"/>
+        </w:rPr>
+        <w:t>테스트</w:t>
+      </w:r>
+      <w:r>
+        <w:rPr>
+          <w:rFonts w:hint="eastAsia"/>
+        </w:rPr>
+        <w:t xml:space="preserve"> </w:t>
+      </w:r>
+      <w:r>
+        <w:rPr>
+          <w:rFonts w:hint="eastAsia"/>
+        </w:rPr>
+        <w:t>보고서</w:t>
+      </w:r>
+      <w:r>
+        <w:rPr>
+          <w:rFonts w:hint="eastAsia"/>
+        </w:rPr>
+        <w:t xml:space="preserve"> </w:t>
+      </w:r>
+      <w:r>
+        <w:t>(SWCTR, SWITR, SHITR, OST</w:t>
+      </w:r>
+      <w:r>
+        <w:rPr>
+          <w:rFonts w:hint="eastAsia"/>
+        </w:rPr>
+        <w:t>R</w:t>
+      </w:r>
+      <w:r>
+        <w:t>)</w:t>
       </w:r>
     </w:p>
     <w:p>
@@ -9356,31 +14201,70 @@
         <w:rPr>
           <w:rFonts w:hint="eastAsia"/>
         </w:rPr>
-        <w:t>형상</w:t>
-      </w:r>
-      <w:r>
-        <w:rPr>
-          <w:rFonts w:hint="eastAsia"/>
-        </w:rPr>
-        <w:t xml:space="preserve"> </w:t>
-      </w:r>
-      <w:r>
-        <w:rPr>
-          <w:rFonts w:hint="eastAsia"/>
-        </w:rPr>
-        <w:t>변경</w:t>
-      </w:r>
-      <w:r>
-        <w:rPr>
-          <w:rFonts w:hint="eastAsia"/>
-        </w:rPr>
-        <w:t xml:space="preserve"> </w:t>
-      </w:r>
-      <w:r>
-        <w:rPr>
-          <w:rFonts w:hint="eastAsia"/>
-        </w:rPr>
-        <w:t>관리대장</w:t>
+        <w:t>이전</w:t>
+      </w:r>
+      <w:r>
+        <w:rPr>
+          <w:rFonts w:hint="eastAsia"/>
+        </w:rPr>
+        <w:t xml:space="preserve"> </w:t>
+      </w:r>
+      <w:r>
+        <w:rPr>
+          <w:rFonts w:hint="eastAsia"/>
+        </w:rPr>
+        <w:t>단계</w:t>
+      </w:r>
+      <w:r>
+        <w:rPr>
+          <w:rFonts w:hint="eastAsia"/>
+        </w:rPr>
+        <w:t xml:space="preserve"> </w:t>
+      </w:r>
+      <w:r>
+        <w:rPr>
+          <w:rFonts w:hint="eastAsia"/>
+        </w:rPr>
+        <w:t>모든</w:t>
+      </w:r>
+      <w:r>
+        <w:rPr>
+          <w:rFonts w:hint="eastAsia"/>
+        </w:rPr>
+        <w:t xml:space="preserve"> </w:t>
+      </w:r>
+      <w:r>
+        <w:rPr>
+          <w:rFonts w:hint="eastAsia"/>
+        </w:rPr>
+        <w:t>검증</w:t>
+      </w:r>
+      <w:r>
+        <w:rPr>
+          <w:rFonts w:hint="eastAsia"/>
+        </w:rPr>
+        <w:t xml:space="preserve"> </w:t>
+      </w:r>
+      <w:r>
+        <w:rPr>
+          <w:rFonts w:hint="eastAsia"/>
+        </w:rPr>
+        <w:t>보고서</w:t>
+      </w:r>
+      <w:r>
+        <w:rPr>
+          <w:rFonts w:hint="eastAsia"/>
+        </w:rPr>
+        <w:t xml:space="preserve"> </w:t>
+      </w:r>
+      <w:r>
+        <w:t>(S</w:t>
+      </w:r>
+      <w:r>
+        <w:t>P</w:t>
+      </w:r>
+      <w:r>
+        <w:t>VER, SWRVER, SWADVER, SWCDVER, SWSCVER, SWIVER)</w:t>
       </w:r>
     </w:p>
     <w:p>
@@ -9391,269 +14275,225 @@
         <w:rPr>
           <w:rFonts w:hint="eastAsia"/>
         </w:rPr>
-        <w:t>베이스라인</w:t>
-      </w:r>
-      <w:r>
-        <w:rPr>
-          <w:rFonts w:hint="eastAsia"/>
-        </w:rPr>
-        <w:t xml:space="preserve"> </w:t>
-      </w:r>
-      <w:r>
-        <w:rPr>
-          <w:rFonts w:hint="eastAsia"/>
-        </w:rPr>
-        <w:t>관리</w:t>
-      </w:r>
-      <w:r>
-        <w:rPr>
-          <w:rFonts w:hint="eastAsia"/>
-        </w:rPr>
-        <w:t xml:space="preserve"> </w:t>
-      </w:r>
-      <w:r>
-        <w:rPr>
-          <w:rFonts w:hint="eastAsia"/>
-        </w:rPr>
-        <w:t>대장</w:t>
-      </w:r>
-      <w:r>
-        <w:rPr>
-          <w:rFonts w:hint="eastAsia"/>
-        </w:rPr>
-        <w:t xml:space="preserve"> </w:t>
-      </w:r>
-      <w:r>
-        <w:rPr>
-          <w:rFonts w:hint="eastAsia"/>
-        </w:rPr>
-        <w:t>및</w:t>
-      </w:r>
-      <w:r>
-        <w:rPr>
-          <w:rFonts w:hint="eastAsia"/>
-        </w:rPr>
-        <w:t xml:space="preserve"> </w:t>
-      </w:r>
-      <w:r>
-        <w:rPr>
-          <w:rFonts w:hint="eastAsia"/>
-        </w:rPr>
-        <w:t>확인</w:t>
-      </w:r>
-      <w:r>
-        <w:rPr>
-          <w:rFonts w:hint="eastAsia"/>
-        </w:rPr>
-        <w:t xml:space="preserve"> </w:t>
-      </w:r>
-      <w:r>
-        <w:rPr>
-          <w:rFonts w:hint="eastAsia"/>
-        </w:rPr>
-        <w:t>단계</w:t>
-      </w:r>
-      <w:r>
-        <w:rPr>
-          <w:rFonts w:hint="eastAsia"/>
-        </w:rPr>
-        <w:t xml:space="preserve"> </w:t>
-      </w:r>
-      <w:r>
-        <w:rPr>
-          <w:rFonts w:hint="eastAsia"/>
-        </w:rPr>
-        <w:t>베이스라인</w:t>
+        <w:t>소프트웨어</w:t>
+      </w:r>
+      <w:r>
+        <w:rPr>
+          <w:rFonts w:hint="eastAsia"/>
+        </w:rPr>
+        <w:t xml:space="preserve"> </w:t>
+      </w:r>
+      <w:r>
+        <w:rPr>
+          <w:rFonts w:hint="eastAsia"/>
+        </w:rPr>
+        <w:t>소스</w:t>
+      </w:r>
+      <w:r>
+        <w:rPr>
+          <w:rFonts w:hint="eastAsia"/>
+        </w:rPr>
+        <w:t xml:space="preserve"> </w:t>
+      </w:r>
+      <w:r>
+        <w:rPr>
+          <w:rFonts w:hint="eastAsia"/>
+        </w:rPr>
+        <w:t>코드</w:t>
+      </w:r>
+      <w:r>
+        <w:rPr>
+          <w:rFonts w:hint="eastAsia"/>
+        </w:rPr>
+        <w:t xml:space="preserve"> </w:t>
+      </w:r>
+      <w:r>
+        <w:t>(</w:t>
+      </w:r>
+      <w:r>
+        <w:rPr>
+          <w:rFonts w:hint="eastAsia"/>
+        </w:rPr>
+        <w:t>S</w:t>
+      </w:r>
+      <w:r>
+        <w:t xml:space="preserve">WSC) // </w:t>
+      </w:r>
+      <w:r>
+        <w:rPr>
+          <w:rFonts w:hint="eastAsia"/>
+        </w:rPr>
+        <w:t>O</w:t>
+      </w:r>
+      <w:r>
+        <w:t>ST</w:t>
+      </w:r>
+      <w:r>
+        <w:rPr>
+          <w:rFonts w:hint="eastAsia"/>
+        </w:rPr>
+        <w:t>완료</w:t>
+      </w:r>
+      <w:r>
+        <w:rPr>
+          <w:rFonts w:hint="eastAsia"/>
+        </w:rPr>
+        <w:t xml:space="preserve"> </w:t>
+      </w:r>
+      <w:r>
+        <w:rPr>
+          <w:rFonts w:hint="eastAsia"/>
+        </w:rPr>
+        <w:t>버전</w:t>
       </w:r>
     </w:p>
     <w:p>
       <w:pPr>
-        <w:pStyle w:val="a5"/>
-      </w:pPr>
+        <w:pStyle w:val="1"/>
+      </w:pPr>
+      <w:r>
+        <w:rPr>
+          <w:rFonts w:hint="eastAsia"/>
+        </w:rPr>
+        <w:t>소프트웨어</w:t>
+      </w:r>
+      <w:r>
+        <w:rPr>
+          <w:rFonts w:hint="eastAsia"/>
+        </w:rPr>
+        <w:t xml:space="preserve"> </w:t>
+      </w:r>
+      <w:r>
+        <w:rPr>
+          <w:rFonts w:hint="eastAsia"/>
+        </w:rPr>
+        <w:t>요구사항</w:t>
+      </w:r>
+      <w:r>
+        <w:rPr>
+          <w:rFonts w:hint="eastAsia"/>
+        </w:rPr>
+        <w:t xml:space="preserve"> </w:t>
+      </w:r>
+      <w:r>
+        <w:rPr>
+          <w:rFonts w:hint="eastAsia"/>
+        </w:rPr>
+        <w:t>추적성</w:t>
+      </w:r>
+      <w:r>
+        <w:rPr>
+          <w:rFonts w:hint="eastAsia"/>
+        </w:rPr>
+        <w:t xml:space="preserve"> </w:t>
+      </w:r>
+      <w:r>
+        <w:rPr>
+          <w:rFonts w:hint="eastAsia"/>
+        </w:rPr>
+        <w:t>매트릭스</w:t>
+      </w:r>
+      <w:r>
+        <w:rPr>
+          <w:rFonts w:hint="eastAsia"/>
+        </w:rPr>
+        <w:t xml:space="preserve"> </w:t>
+      </w:r>
+      <w:r>
+        <w:t>(SWRTM)</w:t>
+      </w:r>
     </w:p>
     <w:p>
       <w:pPr>
-        <w:pStyle w:val="2"/>
-      </w:pPr>
-      <w:bookmarkStart w:id="36" w:name="_Toc118659698"/>
-      <w:r>
-        <w:rPr>
-          <w:rFonts w:hint="eastAsia"/>
-        </w:rPr>
-        <w:t>확인</w:t>
-      </w:r>
-      <w:r>
-        <w:rPr>
-          <w:rFonts w:hint="eastAsia"/>
-        </w:rPr>
-        <w:t xml:space="preserve"> </w:t>
-      </w:r>
-      <w:r>
-        <w:rPr>
-          <w:rFonts w:hint="eastAsia"/>
-        </w:rPr>
-        <w:t>활동</w:t>
-      </w:r>
-      <w:bookmarkEnd w:id="36"/>
+        <w:pStyle w:val="1"/>
+      </w:pPr>
+      <w:r>
+        <w:rPr>
+          <w:rFonts w:hint="eastAsia"/>
+        </w:rPr>
+        <w:t>결함</w:t>
+      </w:r>
+      <w:r>
+        <w:rPr>
+          <w:rFonts w:hint="eastAsia"/>
+        </w:rPr>
+        <w:t xml:space="preserve"> </w:t>
+      </w:r>
+      <w:r>
+        <w:rPr>
+          <w:rFonts w:hint="eastAsia"/>
+        </w:rPr>
+        <w:t>관리대장</w:t>
+      </w:r>
     </w:p>
     <w:p>
       <w:pPr>
-        <w:pStyle w:val="ab"/>
-      </w:pPr>
-      <w:r>
-        <w:rPr>
-          <w:rFonts w:hint="eastAsia"/>
-        </w:rPr>
-        <w:t>소프트웨어</w:t>
-      </w:r>
-      <w:r>
-        <w:rPr>
-          <w:rFonts w:hint="eastAsia"/>
-        </w:rPr>
-        <w:t xml:space="preserve"> </w:t>
-      </w:r>
-      <w:r>
-        <w:rPr>
-          <w:rFonts w:hint="eastAsia"/>
-        </w:rPr>
-        <w:t>확인단계</w:t>
-      </w:r>
-      <w:r>
-        <w:rPr>
-          <w:rFonts w:hint="eastAsia"/>
-        </w:rPr>
-        <w:t>의</w:t>
-      </w:r>
-      <w:r>
-        <w:rPr>
-          <w:rFonts w:hint="eastAsia"/>
-        </w:rPr>
-        <w:t xml:space="preserve"> </w:t>
-      </w:r>
-      <w:r>
-        <w:rPr>
-          <w:rFonts w:hint="eastAsia"/>
-        </w:rPr>
-        <w:t>확인</w:t>
-      </w:r>
-      <w:r>
-        <w:rPr>
-          <w:rFonts w:hint="eastAsia"/>
-        </w:rPr>
-        <w:t xml:space="preserve"> </w:t>
-      </w:r>
-      <w:r>
-        <w:rPr>
-          <w:rFonts w:hint="eastAsia"/>
-        </w:rPr>
-        <w:t>활동은</w:t>
-      </w:r>
-      <w:r>
-        <w:rPr>
-          <w:rFonts w:hint="eastAsia"/>
-        </w:rPr>
-        <w:t xml:space="preserve"> </w:t>
-      </w:r>
-      <w:r>
-        <w:rPr>
-          <w:rFonts w:hint="eastAsia"/>
-        </w:rPr>
-        <w:t>다음의</w:t>
-      </w:r>
-      <w:r>
-        <w:rPr>
-          <w:rFonts w:hint="eastAsia"/>
-        </w:rPr>
-        <w:t xml:space="preserve"> </w:t>
-      </w:r>
-      <w:r>
-        <w:rPr>
-          <w:rFonts w:hint="eastAsia"/>
-        </w:rPr>
-        <w:t>업무들을</w:t>
-      </w:r>
-      <w:r>
-        <w:rPr>
-          <w:rFonts w:hint="eastAsia"/>
-        </w:rPr>
-        <w:t xml:space="preserve"> </w:t>
-      </w:r>
-      <w:r>
-        <w:rPr>
-          <w:rFonts w:hint="eastAsia"/>
-        </w:rPr>
-        <w:t>수행한다</w:t>
-      </w:r>
-      <w:r>
-        <w:rPr>
-          <w:rFonts w:hint="eastAsia"/>
-        </w:rPr>
-        <w:t>.</w:t>
+        <w:pStyle w:val="1"/>
+      </w:pPr>
+      <w:r>
+        <w:rPr>
+          <w:rFonts w:hint="eastAsia"/>
+        </w:rPr>
+        <w:t>형상</w:t>
+      </w:r>
+      <w:r>
+        <w:rPr>
+          <w:rFonts w:hint="eastAsia"/>
+        </w:rPr>
+        <w:t xml:space="preserve"> </w:t>
+      </w:r>
+      <w:r>
+        <w:rPr>
+          <w:rFonts w:hint="eastAsia"/>
+        </w:rPr>
+        <w:t>변경</w:t>
+      </w:r>
+      <w:r>
+        <w:rPr>
+          <w:rFonts w:hint="eastAsia"/>
+        </w:rPr>
+        <w:t xml:space="preserve"> </w:t>
+      </w:r>
+      <w:r>
+        <w:rPr>
+          <w:rFonts w:hint="eastAsia"/>
+        </w:rPr>
+        <w:t>관리대장</w:t>
       </w:r>
     </w:p>
     <w:p>
       <w:pPr>
-        <w:pStyle w:val="Dot"/>
-      </w:pPr>
-      <w:r>
-        <w:rPr>
-          <w:rFonts w:hint="eastAsia"/>
-        </w:rPr>
-        <w:t>본</w:t>
-      </w:r>
-      <w:r>
-        <w:rPr>
-          <w:rFonts w:hint="eastAsia"/>
-        </w:rPr>
-        <w:t xml:space="preserve"> </w:t>
-      </w:r>
-      <w:r>
-        <w:rPr>
-          <w:rFonts w:hint="eastAsia"/>
-        </w:rPr>
-        <w:t>단계에서</w:t>
-      </w:r>
-      <w:r>
-        <w:rPr>
-          <w:rFonts w:hint="eastAsia"/>
-        </w:rPr>
-        <w:t xml:space="preserve"> </w:t>
-      </w:r>
-      <w:r>
-        <w:rPr>
-          <w:rFonts w:hint="eastAsia"/>
-        </w:rPr>
-        <w:t>작성된</w:t>
-      </w:r>
-      <w:r>
-        <w:rPr>
-          <w:rFonts w:hint="eastAsia"/>
-        </w:rPr>
-        <w:t xml:space="preserve"> OSTR, SWSC</w:t>
-      </w:r>
-      <w:r>
-        <w:t xml:space="preserve">(OST </w:t>
-      </w:r>
-      <w:r>
-        <w:rPr>
-          <w:rFonts w:hint="eastAsia"/>
-        </w:rPr>
-        <w:t>완료</w:t>
-      </w:r>
-      <w:r>
-        <w:rPr>
-          <w:rFonts w:hint="eastAsia"/>
-        </w:rPr>
-        <w:t xml:space="preserve"> </w:t>
-      </w:r>
-      <w:r>
-        <w:rPr>
-          <w:rFonts w:hint="eastAsia"/>
-        </w:rPr>
-        <w:t>버전</w:t>
-      </w:r>
-      <w:r>
-        <w:t>)</w:t>
+        <w:pStyle w:val="1"/>
+      </w:pPr>
+      <w:r>
+        <w:rPr>
+          <w:rFonts w:hint="eastAsia"/>
+        </w:rPr>
+        <w:t>베이스라인</w:t>
+      </w:r>
+      <w:r>
+        <w:rPr>
+          <w:rFonts w:hint="eastAsia"/>
+        </w:rPr>
+        <w:t xml:space="preserve"> </w:t>
+      </w:r>
+      <w:r>
+        <w:rPr>
+          <w:rFonts w:hint="eastAsia"/>
+        </w:rPr>
+        <w:t>관리</w:t>
+      </w:r>
+      <w:r>
+        <w:rPr>
+          <w:rFonts w:hint="eastAsia"/>
+        </w:rPr>
+        <w:t xml:space="preserve"> </w:t>
+      </w:r>
+      <w:r>
+        <w:rPr>
+          <w:rFonts w:hint="eastAsia"/>
+        </w:rPr>
+        <w:t>대장</w:t>
       </w:r>
       <w:r>
         <w:rPr>
@@ -9671,59 +14511,297 @@
         <w:rPr>
           <w:rFonts w:hint="eastAsia"/>
         </w:rPr>
-        <w:t xml:space="preserve"> SWRTM</w:t>
-      </w:r>
-      <w:r>
-        <w:rPr>
-          <w:rFonts w:hint="eastAsia"/>
-        </w:rPr>
-        <w:t>의</w:t>
-      </w:r>
-      <w:r>
-        <w:rPr>
-          <w:rFonts w:hint="eastAsia"/>
-        </w:rPr>
-        <w:t xml:space="preserve"> </w:t>
-      </w:r>
-      <w:r>
-        <w:rPr>
-          <w:rFonts w:hint="eastAsia"/>
-        </w:rPr>
-        <w:t>내부</w:t>
-      </w:r>
-      <w:r>
-        <w:rPr>
-          <w:rFonts w:hint="eastAsia"/>
-        </w:rPr>
-        <w:t xml:space="preserve"> </w:t>
-      </w:r>
-      <w:r>
-        <w:rPr>
-          <w:rFonts w:hint="eastAsia"/>
-        </w:rPr>
-        <w:t>일관성을</w:t>
-      </w:r>
-      <w:r>
-        <w:rPr>
-          <w:rFonts w:hint="eastAsia"/>
-        </w:rPr>
-        <w:t xml:space="preserve"> </w:t>
-      </w:r>
-      <w:r>
-        <w:rPr>
-          <w:rFonts w:hint="eastAsia"/>
-        </w:rPr>
-        <w:t>검증한다</w:t>
-      </w:r>
-      <w:r>
-        <w:rPr>
-          <w:rFonts w:hint="eastAsia"/>
-        </w:rPr>
-        <w:t>.</w:t>
+        <w:t xml:space="preserve"> </w:t>
+      </w:r>
+      <w:r>
+        <w:rPr>
+          <w:rFonts w:hint="eastAsia"/>
+        </w:rPr>
+        <w:t>확인</w:t>
+      </w:r>
+      <w:r>
+        <w:rPr>
+          <w:rFonts w:hint="eastAsia"/>
+        </w:rPr>
+        <w:t xml:space="preserve"> </w:t>
+      </w:r>
+      <w:r>
+        <w:rPr>
+          <w:rFonts w:hint="eastAsia"/>
+        </w:rPr>
+        <w:t>단계</w:t>
+      </w:r>
+      <w:r>
+        <w:rPr>
+          <w:rFonts w:hint="eastAsia"/>
+        </w:rPr>
+        <w:t xml:space="preserve"> </w:t>
+      </w:r>
+      <w:r>
+        <w:rPr>
+          <w:rFonts w:hint="eastAsia"/>
+        </w:rPr>
+        <w:t>베이스라인</w:t>
       </w:r>
     </w:p>
     <w:p>
       <w:pPr>
+        <w:pStyle w:val="a5"/>
+      </w:pPr>
+    </w:p>
+    <w:p>
+      <w:pPr>
+        <w:pStyle w:val="2"/>
+      </w:pPr>
+      <w:bookmarkStart w:id="38" w:name="_Toc120296026"/>
+      <w:r>
+        <w:rPr>
+          <w:rFonts w:hint="eastAsia"/>
+        </w:rPr>
+        <w:t>확인</w:t>
+      </w:r>
+      <w:r>
+        <w:rPr>
+          <w:rFonts w:hint="eastAsia"/>
+        </w:rPr>
+        <w:t xml:space="preserve"> </w:t>
+      </w:r>
+      <w:r>
+        <w:rPr>
+          <w:rFonts w:hint="eastAsia"/>
+        </w:rPr>
+        <w:t>활동</w:t>
+      </w:r>
+      <w:bookmarkEnd w:id="38"/>
+    </w:p>
+    <w:p>
+      <w:pPr>
+        <w:pStyle w:val="ab"/>
+      </w:pPr>
+      <w:r>
+        <w:rPr>
+          <w:rFonts w:hint="eastAsia"/>
+        </w:rPr>
+        <w:t>소프트웨어</w:t>
+      </w:r>
+      <w:r>
+        <w:rPr>
+          <w:rFonts w:hint="eastAsia"/>
+        </w:rPr>
+        <w:t xml:space="preserve"> </w:t>
+      </w:r>
+      <w:r>
+        <w:rPr>
+          <w:rFonts w:hint="eastAsia"/>
+        </w:rPr>
+        <w:t>확인단계</w:t>
+      </w:r>
+      <w:r>
+        <w:rPr>
+          <w:rFonts w:hint="eastAsia"/>
+        </w:rPr>
+        <w:t>의</w:t>
+      </w:r>
+      <w:r>
+        <w:rPr>
+          <w:rFonts w:hint="eastAsia"/>
+        </w:rPr>
+        <w:t xml:space="preserve"> </w:t>
+      </w:r>
+      <w:r>
+        <w:rPr>
+          <w:rFonts w:hint="eastAsia"/>
+        </w:rPr>
+        <w:t>확인</w:t>
+      </w:r>
+      <w:r>
+        <w:rPr>
+          <w:rFonts w:hint="eastAsia"/>
+        </w:rPr>
+        <w:t xml:space="preserve"> </w:t>
+      </w:r>
+      <w:r>
+        <w:rPr>
+          <w:rFonts w:hint="eastAsia"/>
+        </w:rPr>
+        <w:t>활동은</w:t>
+      </w:r>
+      <w:r>
+        <w:rPr>
+          <w:rFonts w:hint="eastAsia"/>
+        </w:rPr>
+        <w:t xml:space="preserve"> </w:t>
+      </w:r>
+      <w:r>
+        <w:rPr>
+          <w:rFonts w:hint="eastAsia"/>
+        </w:rPr>
+        <w:t>다음의</w:t>
+      </w:r>
+      <w:r>
+        <w:rPr>
+          <w:rFonts w:hint="eastAsia"/>
+        </w:rPr>
+        <w:t xml:space="preserve"> </w:t>
+      </w:r>
+      <w:r>
+        <w:rPr>
+          <w:rFonts w:hint="eastAsia"/>
+        </w:rPr>
+        <w:t>업무들을</w:t>
+      </w:r>
+      <w:r>
+        <w:rPr>
+          <w:rFonts w:hint="eastAsia"/>
+        </w:rPr>
+        <w:t xml:space="preserve"> </w:t>
+      </w:r>
+      <w:r>
+        <w:rPr>
+          <w:rFonts w:hint="eastAsia"/>
+        </w:rPr>
+        <w:t>수행한다</w:t>
+      </w:r>
+      <w:r>
+        <w:rPr>
+          <w:rFonts w:hint="eastAsia"/>
+        </w:rPr>
+        <w:t>.</w:t>
+      </w:r>
+    </w:p>
+    <w:p>
+      <w:pPr>
+        <w:pStyle w:val="Dot"/>
+      </w:pPr>
+      <w:r>
+        <w:rPr>
+          <w:rFonts w:hint="eastAsia"/>
+        </w:rPr>
+        <w:t>본</w:t>
+      </w:r>
+      <w:r>
+        <w:rPr>
+          <w:rFonts w:hint="eastAsia"/>
+        </w:rPr>
+        <w:t xml:space="preserve"> </w:t>
+      </w:r>
+      <w:r>
+        <w:rPr>
+          <w:rFonts w:hint="eastAsia"/>
+        </w:rPr>
+        <w:t>단계에서</w:t>
+      </w:r>
+      <w:r>
+        <w:rPr>
+          <w:rFonts w:hint="eastAsia"/>
+        </w:rPr>
+        <w:t xml:space="preserve"> </w:t>
+      </w:r>
+      <w:r>
+        <w:rPr>
+          <w:rFonts w:hint="eastAsia"/>
+        </w:rPr>
+        <w:t>작성된</w:t>
+      </w:r>
+      <w:r>
+        <w:rPr>
+          <w:rFonts w:hint="eastAsia"/>
+        </w:rPr>
+        <w:t xml:space="preserve"> OSTR, SWSC</w:t>
+      </w:r>
+      <w:r>
+        <w:t xml:space="preserve">(OST </w:t>
+      </w:r>
+      <w:r>
+        <w:rPr>
+          <w:rFonts w:hint="eastAsia"/>
+        </w:rPr>
+        <w:t>완료</w:t>
+      </w:r>
+      <w:r>
+        <w:rPr>
+          <w:rFonts w:hint="eastAsia"/>
+        </w:rPr>
+        <w:t xml:space="preserve"> </w:t>
+      </w:r>
+      <w:r>
+        <w:rPr>
+          <w:rFonts w:hint="eastAsia"/>
+        </w:rPr>
+        <w:t>버전</w:t>
+      </w:r>
+      <w:r>
+        <w:t>)</w:t>
+      </w:r>
+      <w:r>
+        <w:rPr>
+          <w:rFonts w:hint="eastAsia"/>
+        </w:rPr>
+        <w:t xml:space="preserve"> </w:t>
+      </w:r>
+      <w:r>
+        <w:rPr>
+          <w:rFonts w:hint="eastAsia"/>
+        </w:rPr>
+        <w:t>및</w:t>
+      </w:r>
+      <w:r>
+        <w:rPr>
+          <w:rFonts w:hint="eastAsia"/>
+        </w:rPr>
+        <w:t xml:space="preserve"> SWRTM</w:t>
+      </w:r>
+      <w:r>
+        <w:rPr>
+          <w:rFonts w:hint="eastAsia"/>
+        </w:rPr>
+        <w:t>의</w:t>
+      </w:r>
+      <w:r>
+        <w:rPr>
+          <w:rFonts w:hint="eastAsia"/>
+        </w:rPr>
+        <w:t xml:space="preserve"> </w:t>
+      </w:r>
+      <w:r>
+        <w:rPr>
+          <w:rFonts w:hint="eastAsia"/>
+        </w:rPr>
+        <w:t>내부</w:t>
+      </w:r>
+      <w:r>
+        <w:rPr>
+          <w:rFonts w:hint="eastAsia"/>
+        </w:rPr>
+        <w:t xml:space="preserve"> </w:t>
+      </w:r>
+      <w:r>
+        <w:rPr>
+          <w:rFonts w:hint="eastAsia"/>
+        </w:rPr>
+        <w:t>일관성을</w:t>
+      </w:r>
+      <w:r>
+        <w:rPr>
+          <w:rFonts w:hint="eastAsia"/>
+        </w:rPr>
+        <w:t xml:space="preserve"> </w:t>
+      </w:r>
+      <w:r>
+        <w:rPr>
+          <w:rFonts w:hint="eastAsia"/>
+        </w:rPr>
+        <w:t>검증한다</w:t>
+      </w:r>
+      <w:r>
+        <w:rPr>
+          <w:rFonts w:hint="eastAsia"/>
+        </w:rPr>
+        <w:t>.</w:t>
+      </w:r>
+    </w:p>
+    <w:p>
+      <w:pPr>
         <w:pStyle w:val="Dot"/>
       </w:pPr>
       <w:r>
@@ -10322,7 +15400,7 @@
         <w:rPr>
           <w:rFonts w:hint="eastAsia"/>
         </w:rPr>
-        <w:t xml:space="preserve"> SWSRC</w:t>
+        <w:t xml:space="preserve"> SWSC</w:t>
       </w:r>
       <w:r>
         <w:t xml:space="preserve">(OST </w:t>
@@ -12120,7 +17198,7 @@
       <w:pPr>
         <w:pStyle w:val="2"/>
       </w:pPr>
-      <w:bookmarkStart w:id="37" w:name="_Toc118659699"/>
+      <w:bookmarkStart w:id="39" w:name="_Toc120296027"/>
       <w:r>
         <w:rPr>
           <w:rFonts w:hint="eastAsia"/>
@@ -12161,7 +17239,7 @@
         </w:rPr>
         <w:t>방법</w:t>
       </w:r>
-      <w:bookmarkEnd w:id="37"/>
+      <w:bookmarkEnd w:id="39"/>
     </w:p>
     <w:tbl>
       <w:tblPr>
@@ -17638,7 +22716,7 @@
       <w:pPr>
         <w:pStyle w:val="2"/>
       </w:pPr>
-      <w:bookmarkStart w:id="38" w:name="_Toc118659700"/>
+      <w:bookmarkStart w:id="40" w:name="_Toc120296028"/>
       <w:r>
         <w:rPr>
           <w:rFonts w:hint="eastAsia"/>
@@ -17658,7 +22736,7 @@
         </w:rPr>
         <w:t>결과</w:t>
       </w:r>
-      <w:bookmarkEnd w:id="38"/>
+      <w:bookmarkEnd w:id="40"/>
     </w:p>
     <w:p>
       <w:pPr>
@@ -18452,6 +23530,7 @@
               </w:rPr>
               <w:t>[</w:t>
             </w:r>
+            <w:proofErr w:type="spellStart"/>
             <w:r>
               <w:t>Ref.</w:t>
             </w:r>
@@ -18461,6 +23540,7 @@
               </w:rPr>
               <w:t>x</w:t>
             </w:r>
+            <w:proofErr w:type="spellEnd"/>
             <w:r>
               <w:t>]</w:t>
             </w:r>
@@ -18470,7 +23550,15 @@
               <w:pStyle w:val="Dot0"/>
             </w:pPr>
             <w:r>
-              <w:t>SWRTM[Ref.x]</w:t>
+              <w:t>SWRTM[</w:t>
+            </w:r>
+            <w:proofErr w:type="spellStart"/>
+            <w:r>
+              <w:t>Ref.x</w:t>
+            </w:r>
+            <w:proofErr w:type="spellEnd"/>
+            <w:r>
+              <w:t>]</w:t>
             </w:r>
           </w:p>
         </w:tc>
@@ -19585,7 +24673,7 @@
               <w:rPr>
                 <w:rFonts w:hint="eastAsia"/>
               </w:rPr>
-              <w:t xml:space="preserve"> SWSRC</w:t>
+              <w:t xml:space="preserve"> SWSC</w:t>
             </w:r>
             <w:r>
               <w:t xml:space="preserve">(OST </w:t>
@@ -22576,6 +27664,7 @@
         <w:pStyle w:val="2"/>
         <w:ind w:left="418" w:hanging="418"/>
       </w:pPr>
+      <w:bookmarkStart w:id="41" w:name="_Toc120296029"/>
       <w:r>
         <w:rPr>
           <w:rFonts w:hint="eastAsia"/>
@@ -22616,11 +27705,16 @@
         </w:rPr>
         <w:t>확인</w:t>
       </w:r>
+      <w:bookmarkEnd w:id="41"/>
     </w:p>
     <w:p>
       <w:pPr>
         <w:pStyle w:val="3"/>
-      </w:pPr>
+        <w:rPr>
+          <w:rFonts w:hint="eastAsia"/>
+        </w:rPr>
+      </w:pPr>
+      <w:bookmarkStart w:id="42" w:name="_Toc120296030"/>
       <w:r>
         <w:rPr>
           <w:rFonts w:hint="eastAsia"/>
@@ -22651,11 +27745,16 @@
         </w:rPr>
         <w:t>단계</w:t>
       </w:r>
+      <w:bookmarkEnd w:id="42"/>
     </w:p>
     <w:p>
       <w:pPr>
         <w:pStyle w:val="3"/>
-      </w:pPr>
+        <w:rPr>
+          <w:rFonts w:hint="eastAsia"/>
+        </w:rPr>
+      </w:pPr>
+      <w:bookmarkStart w:id="43" w:name="_Toc120296031"/>
       <w:r>
         <w:rPr>
           <w:rFonts w:hint="eastAsia"/>
@@ -22686,11 +27785,13 @@
         </w:rPr>
         <w:t>단계</w:t>
       </w:r>
+      <w:bookmarkEnd w:id="43"/>
     </w:p>
     <w:p>
       <w:pPr>
         <w:pStyle w:val="3"/>
       </w:pPr>
+      <w:bookmarkStart w:id="44" w:name="_Toc120296032"/>
       <w:r>
         <w:rPr>
           <w:rFonts w:hint="eastAsia"/>
@@ -22745,11 +27846,13 @@
         </w:rPr>
         <w:t>단계</w:t>
       </w:r>
+      <w:bookmarkEnd w:id="44"/>
     </w:p>
     <w:p>
       <w:pPr>
         <w:pStyle w:val="3"/>
       </w:pPr>
+      <w:bookmarkStart w:id="45" w:name="_Toc120296033"/>
       <w:r>
         <w:rPr>
           <w:rFonts w:hint="eastAsia"/>
@@ -22792,11 +27895,13 @@
         </w:rPr>
         <w:t>단계</w:t>
       </w:r>
+      <w:bookmarkEnd w:id="45"/>
     </w:p>
     <w:p>
       <w:pPr>
         <w:pStyle w:val="3"/>
       </w:pPr>
+      <w:bookmarkStart w:id="46" w:name="_Toc120296034"/>
       <w:r>
         <w:rPr>
           <w:rFonts w:hint="eastAsia"/>
@@ -22851,11 +27956,13 @@
         </w:rPr>
         <w:t>단계</w:t>
       </w:r>
+      <w:bookmarkEnd w:id="46"/>
     </w:p>
     <w:p>
       <w:pPr>
         <w:pStyle w:val="3"/>
       </w:pPr>
+      <w:bookmarkStart w:id="47" w:name="_Toc120296035"/>
       <w:r>
         <w:rPr>
           <w:rFonts w:hint="eastAsia"/>
@@ -22886,11 +27993,13 @@
         </w:rPr>
         <w:t>단계</w:t>
       </w:r>
+      <w:bookmarkEnd w:id="47"/>
     </w:p>
     <w:p>
       <w:pPr>
         <w:pStyle w:val="3"/>
       </w:pPr>
+      <w:bookmarkStart w:id="48" w:name="_Toc120296036"/>
       <w:r>
         <w:rPr>
           <w:rFonts w:hint="eastAsia"/>
@@ -22921,11 +28030,13 @@
         </w:rPr>
         <w:t>단계</w:t>
       </w:r>
+      <w:bookmarkEnd w:id="48"/>
     </w:p>
     <w:p>
       <w:pPr>
         <w:pStyle w:val="2"/>
       </w:pPr>
+      <w:bookmarkStart w:id="49" w:name="_Toc120296037"/>
       <w:r>
         <w:rPr>
           <w:rFonts w:hint="eastAsia"/>
@@ -22956,11 +28067,13 @@
         </w:rPr>
         <w:t>확인</w:t>
       </w:r>
+      <w:bookmarkEnd w:id="49"/>
     </w:p>
     <w:p>
       <w:pPr>
         <w:pStyle w:val="3"/>
       </w:pPr>
+      <w:bookmarkStart w:id="50" w:name="_Toc120296038"/>
       <w:r>
         <w:rPr>
           <w:rFonts w:hint="eastAsia"/>
@@ -22991,11 +28104,13 @@
         </w:rPr>
         <w:t>시험</w:t>
       </w:r>
+      <w:bookmarkEnd w:id="50"/>
     </w:p>
     <w:p>
       <w:pPr>
         <w:pStyle w:val="3"/>
       </w:pPr>
+      <w:bookmarkStart w:id="51" w:name="_Toc120296039"/>
       <w:r>
         <w:rPr>
           <w:rFonts w:hint="eastAsia"/>
@@ -23026,11 +28141,13 @@
         </w:rPr>
         <w:t>시험</w:t>
       </w:r>
+      <w:bookmarkEnd w:id="51"/>
     </w:p>
     <w:p>
       <w:pPr>
         <w:pStyle w:val="3"/>
       </w:pPr>
+      <w:bookmarkStart w:id="52" w:name="_Toc120296040"/>
       <w:r>
         <w:rPr>
           <w:rFonts w:hint="eastAsia"/>
@@ -23073,11 +28190,13 @@
         </w:rPr>
         <w:t>시험</w:t>
       </w:r>
+      <w:bookmarkEnd w:id="52"/>
     </w:p>
     <w:p>
       <w:pPr>
         <w:pStyle w:val="3"/>
       </w:pPr>
+      <w:bookmarkStart w:id="53" w:name="_Toc120296041"/>
       <w:r>
         <w:rPr>
           <w:rFonts w:hint="eastAsia"/>
@@ -23108,11 +28227,13 @@
         </w:rPr>
         <w:t>시험</w:t>
       </w:r>
+      <w:bookmarkEnd w:id="53"/>
     </w:p>
     <w:p>
       <w:pPr>
         <w:pStyle w:val="2"/>
       </w:pPr>
+      <w:bookmarkStart w:id="54" w:name="_Toc120296042"/>
       <w:r>
         <w:rPr>
           <w:rFonts w:hint="eastAsia"/>
@@ -23143,11 +28264,13 @@
         </w:rPr>
         <w:t>결과</w:t>
       </w:r>
+      <w:bookmarkEnd w:id="54"/>
     </w:p>
     <w:p>
       <w:pPr>
         <w:pStyle w:val="2"/>
       </w:pPr>
+      <w:bookmarkStart w:id="55" w:name="_Toc120296043"/>
       <w:r>
         <w:rPr>
           <w:rFonts w:hint="eastAsia"/>
@@ -23166,6 +28289,7 @@
         </w:rPr>
         <w:t>시뮬레이션</w:t>
       </w:r>
+      <w:bookmarkEnd w:id="55"/>
       <w:r>
         <w:rPr>
           <w:rFonts w:hint="eastAsia"/>
@@ -23177,6 +28301,7 @@
       <w:pPr>
         <w:pStyle w:val="2"/>
       </w:pPr>
+      <w:bookmarkStart w:id="56" w:name="_Toc120296044"/>
       <w:r>
         <w:rPr>
           <w:rFonts w:hint="eastAsia"/>
@@ -23231,11 +28356,13 @@
         </w:rPr>
         <w:t>도구</w:t>
       </w:r>
+      <w:bookmarkEnd w:id="56"/>
     </w:p>
     <w:p>
       <w:pPr>
         <w:pStyle w:val="2"/>
       </w:pPr>
+      <w:bookmarkStart w:id="57" w:name="_Toc120296045"/>
       <w:r>
         <w:rPr>
           <w:rFonts w:hint="eastAsia"/>
@@ -23290,11 +28417,13 @@
         </w:rPr>
         <w:t>편차</w:t>
       </w:r>
+      <w:bookmarkEnd w:id="57"/>
     </w:p>
     <w:p>
       <w:pPr>
         <w:pStyle w:val="2"/>
       </w:pPr>
+      <w:bookmarkStart w:id="58" w:name="_Toc120296046"/>
       <w:r>
         <w:rPr>
           <w:rFonts w:hint="eastAsia"/>
@@ -23325,6 +28454,7 @@
         </w:rPr>
         <w:t>형상</w:t>
       </w:r>
+      <w:bookmarkEnd w:id="58"/>
     </w:p>
     <w:p>
       <w:pPr>
@@ -23337,7 +28467,6 @@
         <w:jc w:val="left"/>
         <w:textAlignment w:val="auto"/>
         <w:rPr>
-          <w:rFonts w:hint="eastAsia"/>
           <w:b/>
           <w:sz w:val="28"/>
           <w:szCs w:val="28"/>
@@ -23360,7 +28489,6 @@
           <w:szCs w:val="28"/>
         </w:rPr>
       </w:pPr>
-      <w:bookmarkStart w:id="39" w:name="_Toc118659701"/>
       <w:r>
         <w:br w:type="page"/>
       </w:r>
@@ -23369,6 +28497,7 @@
       <w:pPr>
         <w:pStyle w:val="10"/>
       </w:pPr>
+      <w:bookmarkStart w:id="59" w:name="_Toc120296047"/>
       <w:r>
         <w:rPr>
           <w:rFonts w:hint="eastAsia"/>
@@ -23376,7 +28505,7 @@
         <w:lastRenderedPageBreak/>
         <w:t>결론</w:t>
       </w:r>
-      <w:bookmarkEnd w:id="39"/>
+      <w:bookmarkEnd w:id="59"/>
     </w:p>
     <w:p>
       <w:pPr>
@@ -24694,14 +29823,14 @@
           <w:numId w:val="0"/>
         </w:numPr>
       </w:pPr>
-      <w:bookmarkStart w:id="40" w:name="_Toc471286781"/>
-      <w:bookmarkStart w:id="41" w:name="_Toc473706914"/>
-      <w:bookmarkStart w:id="42" w:name="_Toc507423992"/>
-      <w:bookmarkStart w:id="43" w:name="_Toc507762673"/>
-      <w:bookmarkStart w:id="44" w:name="_Toc508698957"/>
-      <w:bookmarkStart w:id="45" w:name="_Toc508788515"/>
-      <w:bookmarkStart w:id="46" w:name="_Toc508797784"/>
-      <w:bookmarkStart w:id="47" w:name="_Toc118659702"/>
+      <w:bookmarkStart w:id="60" w:name="_Toc471286781"/>
+      <w:bookmarkStart w:id="61" w:name="_Toc473706914"/>
+      <w:bookmarkStart w:id="62" w:name="_Toc507423992"/>
+      <w:bookmarkStart w:id="63" w:name="_Toc507762673"/>
+      <w:bookmarkStart w:id="64" w:name="_Toc508698957"/>
+      <w:bookmarkStart w:id="65" w:name="_Toc508788515"/>
+      <w:bookmarkStart w:id="66" w:name="_Toc508797784"/>
+      <w:bookmarkStart w:id="67" w:name="_Toc120296048"/>
       <w:r>
         <w:rPr>
           <w:rFonts w:hint="eastAsia"/>
@@ -24730,14 +29859,14 @@
         </w:rPr>
         <w:t>첨부자료</w:t>
       </w:r>
-      <w:bookmarkEnd w:id="40"/>
-      <w:bookmarkEnd w:id="41"/>
-      <w:bookmarkEnd w:id="42"/>
-      <w:bookmarkEnd w:id="43"/>
-      <w:bookmarkEnd w:id="44"/>
-      <w:bookmarkEnd w:id="45"/>
-      <w:bookmarkEnd w:id="46"/>
-      <w:bookmarkEnd w:id="47"/>
+      <w:bookmarkEnd w:id="60"/>
+      <w:bookmarkEnd w:id="61"/>
+      <w:bookmarkEnd w:id="62"/>
+      <w:bookmarkEnd w:id="63"/>
+      <w:bookmarkEnd w:id="64"/>
+      <w:bookmarkEnd w:id="65"/>
+      <w:bookmarkEnd w:id="66"/>
+      <w:bookmarkEnd w:id="67"/>
     </w:p>
     <w:tbl>
       <w:tblPr>
@@ -25116,10 +30245,10 @@
                 <w:lang w:val="nl-NL"/>
               </w:rPr>
             </w:pPr>
-            <w:bookmarkStart w:id="48" w:name="_Ref508791061"/>
+            <w:bookmarkStart w:id="68" w:name="_Ref508791061"/>
           </w:p>
         </w:tc>
-        <w:bookmarkEnd w:id="48"/>
+        <w:bookmarkEnd w:id="68"/>
         <w:tc>
           <w:tcPr>
             <w:tcW w:w="2929" w:type="pct"/>
@@ -25730,7 +30859,7 @@
         </mc:Choice>
         <mc:Fallback>
           <w:pict>
-            <v:line w14:anchorId="51CACA5D" id="Straight Connector 4" o:spid="_x0000_s1026" style="position:absolute;left:0;text-align:left;z-index:251659264;visibility:visible;mso-wrap-style:square;mso-wrap-distance-left:9pt;mso-wrap-distance-top:0;mso-wrap-distance-right:9pt;mso-wrap-distance-bottom:0;mso-position-horizontal:absolute;mso-position-horizontal-relative:text;mso-position-vertical:absolute;mso-position-vertical-relative:text" from="1.1pt,-.4pt" to="466.1pt,-.4pt" o:gfxdata="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" strokecolor="black [3200]" strokeweight="2pt"/>
+            <v:line w14:anchorId="5909D90F" id="Straight Connector 4" o:spid="_x0000_s1026" style="position:absolute;left:0;text-align:left;z-index:251659264;visibility:visible;mso-wrap-style:square;mso-wrap-distance-left:9pt;mso-wrap-distance-top:0;mso-wrap-distance-right:9pt;mso-wrap-distance-bottom:0;mso-position-horizontal:absolute;mso-position-horizontal-relative:text;mso-position-vertical:absolute;mso-position-vertical-relative:text" from="1.1pt,-.4pt" to="466.1pt,-.4pt" o:gfxdata="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" strokecolor="black [3200]" strokeweight="2pt"/>
           </w:pict>
         </mc:Fallback>
       </mc:AlternateContent>
@@ -25819,7 +30948,7 @@
         </mc:Choice>
         <mc:Fallback>
           <w:pict>
-            <v:line w14:anchorId="273D73C9" id="Straight Connector 5" o:spid="_x0000_s1026" style="position:absolute;left:0;text-align:left;z-index:251657216;visibility:visible;mso-wrap-style:square;mso-width-percent:0;mso-wrap-distance-left:9pt;mso-wrap-distance-top:0;mso-wrap-distance-right:9pt;mso-wrap-distance-bottom:0;mso-position-horizontal:absolute;mso-position-horizontal-relative:text;mso-position-vertical:absolute;mso-position-vertical-relative:text;mso-width-percent:0;mso-width-relative:margin" from="1.05pt,-.55pt" to="729.3pt,-.55pt" o:gfxdata="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" strokecolor="black [3200]" strokeweight="2pt"/>
+            <v:line w14:anchorId="34263C7F" id="Straight Connector 5" o:spid="_x0000_s1026" style="position:absolute;left:0;text-align:left;z-index:251657216;visibility:visible;mso-wrap-style:square;mso-width-percent:0;mso-wrap-distance-left:9pt;mso-wrap-distance-top:0;mso-wrap-distance-right:9pt;mso-wrap-distance-bottom:0;mso-position-horizontal:absolute;mso-position-horizontal-relative:text;mso-position-vertical:absolute;mso-position-vertical-relative:text;mso-width-percent:0;mso-width-relative:margin" from="1.05pt,-.55pt" to="729.3pt,-.55pt" o:gfxdata="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" strokecolor="black [3200]" strokeweight="2pt"/>
           </w:pict>
         </mc:Fallback>
       </mc:AlternateContent>
@@ -25898,7 +31027,7 @@
         </mc:Choice>
         <mc:Fallback>
           <w:pict>
-            <v:line w14:anchorId="1D724798" id="Straight Connector 6" o:spid="_x0000_s1026" style="position:absolute;left:0;text-align:left;z-index:251658752;visibility:visible;mso-wrap-style:square;mso-width-percent:0;mso-wrap-distance-left:9pt;mso-wrap-distance-top:0;mso-wrap-distance-right:9pt;mso-wrap-distance-bottom:0;mso-position-horizontal:absolute;mso-position-horizontal-relative:text;mso-position-vertical:absolute;mso-position-vertical-relative:text;mso-width-percent:0;mso-width-relative:margin" from="-.4pt,-.4pt" to="466.85pt,-.4pt" o:gfxdata="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" strokecolor="black [3200]" strokeweight="2pt"/>
+            <v:line w14:anchorId="38EB9E2B" id="Straight Connector 6" o:spid="_x0000_s1026" style="position:absolute;left:0;text-align:left;z-index:251658752;visibility:visible;mso-wrap-style:square;mso-width-percent:0;mso-wrap-distance-left:9pt;mso-wrap-distance-top:0;mso-wrap-distance-right:9pt;mso-wrap-distance-bottom:0;mso-position-horizontal:absolute;mso-position-horizontal-relative:text;mso-position-vertical:absolute;mso-position-vertical-relative:text;mso-width-percent:0;mso-width-relative:margin" from="-.4pt,-.4pt" to="466.85pt,-.4pt" o:gfxdata="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" strokecolor="black [3200]" strokeweight="2pt"/>
           </w:pict>
         </mc:Fallback>
       </mc:AlternateContent>
@@ -26591,6 +31720,7 @@
                   <w:sz w:val="20"/>
                 </w:rPr>
               </w:pPr>
+              <w:proofErr w:type="spellStart"/>
               <w:r>
                 <w:rPr>
                   <w:rFonts w:cs="Arial" w:hint="eastAsia"/>
@@ -26621,6 +31751,7 @@
                 </w:rPr>
                 <w:t>.XX</w:t>
               </w:r>
+              <w:proofErr w:type="spellEnd"/>
             </w:p>
           </w:tc>
         </w:sdtContent>
@@ -27517,6 +32648,7 @@
                   <w:sz w:val="20"/>
                 </w:rPr>
               </w:pPr>
+              <w:proofErr w:type="spellStart"/>
               <w:r>
                 <w:rPr>
                   <w:rFonts w:cs="Arial" w:hint="eastAsia"/>
@@ -27547,6 +32679,7 @@
                 </w:rPr>
                 <w:t>.XX</w:t>
               </w:r>
+              <w:proofErr w:type="spellEnd"/>
             </w:p>
           </w:tc>
         </w:sdtContent>
@@ -28433,6 +33566,7 @@
                   <w:sz w:val="20"/>
                 </w:rPr>
               </w:pPr>
+              <w:proofErr w:type="spellStart"/>
               <w:r>
                 <w:rPr>
                   <w:rFonts w:cs="Arial" w:hint="eastAsia"/>
@@ -28463,6 +33597,7 @@
                 </w:rPr>
                 <w:t>.XX</w:t>
               </w:r>
+              <w:proofErr w:type="spellEnd"/>
             </w:p>
           </w:tc>
         </w:sdtContent>
